--- a/MyDatas/Курсовая.docx
+++ b/MyDatas/Курсовая.docx
@@ -637,7 +637,7 @@
             </w:rPr>
             <w:fldChar w:fldCharType="separate"/>
           </w:r>
-          <w:hyperlink w:anchor="_Toc135628941" w:history="1">
+          <w:hyperlink w:anchor="_Toc135635328" w:history="1">
             <w:r>
               <w:rPr>
                 <w:rStyle w:val="af"/>
@@ -665,7 +665,7 @@
                 <w:noProof/>
                 <w:webHidden/>
               </w:rPr>
-              <w:instrText xml:space="preserve"> PAGEREF _Toc135628941 \h </w:instrText>
+              <w:instrText xml:space="preserve"> PAGEREF _Toc135635328 \h </w:instrText>
             </w:r>
             <w:r>
               <w:rPr>
@@ -708,7 +708,7 @@
               <w:szCs w:val="22"/>
             </w:rPr>
           </w:pPr>
-          <w:hyperlink w:anchor="_Toc135628942" w:history="1">
+          <w:hyperlink w:anchor="_Toc135635329" w:history="1">
             <w:r>
               <w:rPr>
                 <w:rStyle w:val="af"/>
@@ -736,7 +736,7 @@
                 <w:noProof/>
                 <w:webHidden/>
               </w:rPr>
-              <w:instrText xml:space="preserve"> PAGEREF _Toc135628942 \h </w:instrText>
+              <w:instrText xml:space="preserve"> PAGEREF _Toc135635329 \h </w:instrText>
             </w:r>
             <w:r>
               <w:rPr>
@@ -779,13 +779,13 @@
               <w:szCs w:val="22"/>
             </w:rPr>
           </w:pPr>
-          <w:hyperlink w:anchor="_Toc135628943" w:history="1">
+          <w:hyperlink w:anchor="_Toc135635330" w:history="1">
             <w:r>
               <w:rPr>
                 <w:rStyle w:val="af"/>
                 <w:noProof/>
               </w:rPr>
-              <w:t>Глава 1. Описание проблемы. Баз</w:t>
+              <w:t>Глава 1. Описание проблемы. Базовый инструментарий</w:t>
             </w:r>
             <w:r>
               <w:rPr>
@@ -806,7 +806,7 @@
                 <w:noProof/>
                 <w:webHidden/>
               </w:rPr>
-              <w:instrText xml:space="preserve"> PAGEREF _Toc135628943 \h </w:instrText>
+              <w:instrText xml:space="preserve"> PAGEREF _Toc135635330 \h </w:instrText>
             </w:r>
             <w:r>
               <w:rPr>
@@ -848,7 +848,7 @@
               <w:szCs w:val="22"/>
             </w:rPr>
           </w:pPr>
-          <w:hyperlink w:anchor="_Toc135628944" w:history="1">
+          <w:hyperlink w:anchor="_Toc135635331" w:history="1">
             <w:r>
               <w:rPr>
                 <w:rStyle w:val="af"/>
@@ -875,7 +875,7 @@
                 <w:noProof/>
                 <w:webHidden/>
               </w:rPr>
-              <w:instrText xml:space="preserve"> PAGEREF _Toc135628944 \h </w:instrText>
+              <w:instrText xml:space="preserve"> PAGEREF _Toc135635331 \h </w:instrText>
             </w:r>
             <w:r>
               <w:rPr>
@@ -917,7 +917,7 @@
               <w:szCs w:val="22"/>
             </w:rPr>
           </w:pPr>
-          <w:hyperlink w:anchor="_Toc135628945" w:history="1">
+          <w:hyperlink w:anchor="_Toc135635332" w:history="1">
             <w:r>
               <w:rPr>
                 <w:rStyle w:val="af"/>
@@ -944,7 +944,7 @@
                 <w:noProof/>
                 <w:webHidden/>
               </w:rPr>
-              <w:instrText xml:space="preserve"> PAGEREF _Toc135628945 \h </w:instrText>
+              <w:instrText xml:space="preserve"> PAGEREF _Toc135635332 \h </w:instrText>
             </w:r>
             <w:r>
               <w:rPr>
@@ -964,7 +964,7 @@
                 <w:noProof/>
                 <w:webHidden/>
               </w:rPr>
-              <w:t>6</w:t>
+              <w:t>7</w:t>
             </w:r>
             <w:r>
               <w:rPr>
@@ -986,7 +986,7 @@
               <w:szCs w:val="22"/>
             </w:rPr>
           </w:pPr>
-          <w:hyperlink w:anchor="_Toc135628946" w:history="1">
+          <w:hyperlink w:anchor="_Toc135635333" w:history="1">
             <w:r>
               <w:rPr>
                 <w:rStyle w:val="af"/>
@@ -1013,7 +1013,7 @@
                 <w:noProof/>
                 <w:webHidden/>
               </w:rPr>
-              <w:instrText xml:space="preserve"> PAGEREF _Toc135628946 \h </w:instrText>
+              <w:instrText xml:space="preserve"> PAGEREF _Toc135635333 \h </w:instrText>
             </w:r>
             <w:r>
               <w:rPr>
@@ -1033,7 +1033,7 @@
                 <w:noProof/>
                 <w:webHidden/>
               </w:rPr>
-              <w:t>7</w:t>
+              <w:t>8</w:t>
             </w:r>
             <w:r>
               <w:rPr>
@@ -1055,7 +1055,7 @@
               <w:szCs w:val="22"/>
             </w:rPr>
           </w:pPr>
-          <w:hyperlink w:anchor="_Toc135628947" w:history="1">
+          <w:hyperlink w:anchor="_Toc135635334" w:history="1">
             <w:r>
               <w:rPr>
                 <w:rStyle w:val="af"/>
@@ -1082,7 +1082,7 @@
                 <w:noProof/>
                 <w:webHidden/>
               </w:rPr>
-              <w:instrText xml:space="preserve"> PAGEREF _Toc135628947 \h </w:instrText>
+              <w:instrText xml:space="preserve"> PAGEREF _Toc135635334 \h </w:instrText>
             </w:r>
             <w:r>
               <w:rPr>
@@ -1125,7 +1125,7 @@
               <w:szCs w:val="22"/>
             </w:rPr>
           </w:pPr>
-          <w:hyperlink w:anchor="_Toc135628948" w:history="1">
+          <w:hyperlink w:anchor="_Toc135635335" w:history="1">
             <w:r>
               <w:rPr>
                 <w:rStyle w:val="af"/>
@@ -1152,7 +1152,7 @@
                 <w:noProof/>
                 <w:webHidden/>
               </w:rPr>
-              <w:instrText xml:space="preserve"> PAGEREF _Toc135628948 \h </w:instrText>
+              <w:instrText xml:space="preserve"> PAGEREF _Toc135635335 \h </w:instrText>
             </w:r>
             <w:r>
               <w:rPr>
@@ -1172,7 +1172,7 @@
                 <w:noProof/>
                 <w:webHidden/>
               </w:rPr>
-              <w:t>10</w:t>
+              <w:t>11</w:t>
             </w:r>
             <w:r>
               <w:rPr>
@@ -1194,7 +1194,7 @@
               <w:szCs w:val="22"/>
             </w:rPr>
           </w:pPr>
-          <w:hyperlink w:anchor="_Toc135628949" w:history="1">
+          <w:hyperlink w:anchor="_Toc135635336" w:history="1">
             <w:r>
               <w:rPr>
                 <w:rStyle w:val="af"/>
@@ -1221,7 +1221,7 @@
                 <w:noProof/>
                 <w:webHidden/>
               </w:rPr>
-              <w:instrText xml:space="preserve"> PAGEREF _Toc135628949 \h </w:instrText>
+              <w:instrText xml:space="preserve"> PAGEREF _Toc135635336 \h </w:instrText>
             </w:r>
             <w:r>
               <w:rPr>
@@ -1241,7 +1241,7 @@
                 <w:noProof/>
                 <w:webHidden/>
               </w:rPr>
-              <w:t>10</w:t>
+              <w:t>11</w:t>
             </w:r>
             <w:r>
               <w:rPr>
@@ -1263,7 +1263,7 @@
               <w:szCs w:val="22"/>
             </w:rPr>
           </w:pPr>
-          <w:hyperlink w:anchor="_Toc135628950" w:history="1">
+          <w:hyperlink w:anchor="_Toc135635337" w:history="1">
             <w:r>
               <w:rPr>
                 <w:rStyle w:val="af"/>
@@ -1290,7 +1290,7 @@
                 <w:noProof/>
                 <w:webHidden/>
               </w:rPr>
-              <w:instrText xml:space="preserve"> PAGEREF _Toc135628950 \h </w:instrText>
+              <w:instrText xml:space="preserve"> PAGEREF _Toc135635337 \h </w:instrText>
             </w:r>
             <w:r>
               <w:rPr>
@@ -1310,7 +1310,7 @@
                 <w:noProof/>
                 <w:webHidden/>
               </w:rPr>
-              <w:t>11</w:t>
+              <w:t>12</w:t>
             </w:r>
             <w:r>
               <w:rPr>
@@ -1332,7 +1332,7 @@
               <w:szCs w:val="22"/>
             </w:rPr>
           </w:pPr>
-          <w:hyperlink w:anchor="_Toc135628951" w:history="1">
+          <w:hyperlink w:anchor="_Toc135635338" w:history="1">
             <w:r>
               <w:rPr>
                 <w:rStyle w:val="af"/>
@@ -1374,7 +1374,7 @@
                 <w:noProof/>
                 <w:webHidden/>
               </w:rPr>
-              <w:instrText xml:space="preserve"> PAGEREF _Toc135628951 \h </w:instrText>
+              <w:instrText xml:space="preserve"> PAGEREF _Toc135635338 \h </w:instrText>
             </w:r>
             <w:r>
               <w:rPr>
@@ -1394,7 +1394,7 @@
                 <w:noProof/>
                 <w:webHidden/>
               </w:rPr>
-              <w:t>12</w:t>
+              <w:t>13</w:t>
             </w:r>
             <w:r>
               <w:rPr>
@@ -1416,7 +1416,7 @@
               <w:szCs w:val="22"/>
             </w:rPr>
           </w:pPr>
-          <w:hyperlink w:anchor="_Toc135628952" w:history="1">
+          <w:hyperlink w:anchor="_Toc135635339" w:history="1">
             <w:r>
               <w:rPr>
                 <w:rStyle w:val="af"/>
@@ -1443,7 +1443,7 @@
                 <w:noProof/>
                 <w:webHidden/>
               </w:rPr>
-              <w:instrText xml:space="preserve"> PAGEREF _Toc135628952 \h </w:instrText>
+              <w:instrText xml:space="preserve"> PAGEREF _Toc135635339 \h </w:instrText>
             </w:r>
             <w:r>
               <w:rPr>
@@ -1463,7 +1463,7 @@
                 <w:noProof/>
                 <w:webHidden/>
               </w:rPr>
-              <w:t>14</w:t>
+              <w:t>15</w:t>
             </w:r>
             <w:r>
               <w:rPr>
@@ -1486,7 +1486,7 @@
               <w:szCs w:val="22"/>
             </w:rPr>
           </w:pPr>
-          <w:hyperlink w:anchor="_Toc135628953" w:history="1">
+          <w:hyperlink w:anchor="_Toc135635340" w:history="1">
             <w:r>
               <w:rPr>
                 <w:rStyle w:val="af"/>
@@ -1521,7 +1521,7 @@
                 <w:noProof/>
                 <w:webHidden/>
               </w:rPr>
-              <w:instrText xml:space="preserve"> PAGEREF _Toc135628953 \h </w:instrText>
+              <w:instrText xml:space="preserve"> PAGEREF _Toc135635340 \h </w:instrText>
             </w:r>
             <w:r>
               <w:rPr>
@@ -1541,7 +1541,7 @@
                 <w:noProof/>
                 <w:webHidden/>
               </w:rPr>
-              <w:t>16</w:t>
+              <w:t>17</w:t>
             </w:r>
             <w:r>
               <w:rPr>
@@ -1563,7 +1563,7 @@
               <w:szCs w:val="22"/>
             </w:rPr>
           </w:pPr>
-          <w:hyperlink w:anchor="_Toc135628954" w:history="1">
+          <w:hyperlink w:anchor="_Toc135635341" w:history="1">
             <w:r>
               <w:rPr>
                 <w:rStyle w:val="af"/>
@@ -1590,7 +1590,7 @@
                 <w:noProof/>
                 <w:webHidden/>
               </w:rPr>
-              <w:instrText xml:space="preserve"> PAGEREF _Toc135628954 \h </w:instrText>
+              <w:instrText xml:space="preserve"> PAGEREF _Toc135635341 \h </w:instrText>
             </w:r>
             <w:r>
               <w:rPr>
@@ -1610,7 +1610,7 @@
                 <w:noProof/>
                 <w:webHidden/>
               </w:rPr>
-              <w:t>16</w:t>
+              <w:t>17</w:t>
             </w:r>
             <w:r>
               <w:rPr>
@@ -1632,7 +1632,7 @@
               <w:szCs w:val="22"/>
             </w:rPr>
           </w:pPr>
-          <w:hyperlink w:anchor="_Toc135628955" w:history="1">
+          <w:hyperlink w:anchor="_Toc135635342" w:history="1">
             <w:r>
               <w:rPr>
                 <w:rStyle w:val="af"/>
@@ -1659,7 +1659,7 @@
                 <w:noProof/>
                 <w:webHidden/>
               </w:rPr>
-              <w:instrText xml:space="preserve"> PAGEREF _Toc135628955 \h </w:instrText>
+              <w:instrText xml:space="preserve"> PAGEREF _Toc135635342 \h </w:instrText>
             </w:r>
             <w:r>
               <w:rPr>
@@ -1679,7 +1679,7 @@
                 <w:noProof/>
                 <w:webHidden/>
               </w:rPr>
-              <w:t>17</w:t>
+              <w:t>18</w:t>
             </w:r>
             <w:r>
               <w:rPr>
@@ -1701,7 +1701,7 @@
               <w:szCs w:val="22"/>
             </w:rPr>
           </w:pPr>
-          <w:hyperlink w:anchor="_Toc135628956" w:history="1">
+          <w:hyperlink w:anchor="_Toc135635343" w:history="1">
             <w:r>
               <w:rPr>
                 <w:rStyle w:val="af"/>
@@ -1774,7 +1774,7 @@
                 <w:noProof/>
                 <w:webHidden/>
               </w:rPr>
-              <w:instrText xml:space="preserve"> PAGEREF _Toc135628956 \h </w:instrText>
+              <w:instrText xml:space="preserve"> PAGEREF _Toc135635343 \h </w:instrText>
             </w:r>
             <w:r>
               <w:rPr>
@@ -1794,7 +1794,7 @@
                 <w:noProof/>
                 <w:webHidden/>
               </w:rPr>
-              <w:t>18</w:t>
+              <w:t>19</w:t>
             </w:r>
             <w:r>
               <w:rPr>
@@ -1816,7 +1816,7 @@
               <w:szCs w:val="22"/>
             </w:rPr>
           </w:pPr>
-          <w:hyperlink w:anchor="_Toc135628957" w:history="1">
+          <w:hyperlink w:anchor="_Toc135635344" w:history="1">
             <w:r>
               <w:rPr>
                 <w:rStyle w:val="af"/>
@@ -1843,7 +1843,7 @@
                 <w:noProof/>
                 <w:webHidden/>
               </w:rPr>
-              <w:instrText xml:space="preserve"> PAGEREF _Toc135628957 \h </w:instrText>
+              <w:instrText xml:space="preserve"> PAGEREF _Toc135635344 \h </w:instrText>
             </w:r>
             <w:r>
               <w:rPr>
@@ -1863,7 +1863,7 @@
                 <w:noProof/>
                 <w:webHidden/>
               </w:rPr>
-              <w:t>18</w:t>
+              <w:t>20</w:t>
             </w:r>
             <w:r>
               <w:rPr>
@@ -1885,7 +1885,7 @@
               <w:szCs w:val="22"/>
             </w:rPr>
           </w:pPr>
-          <w:hyperlink w:anchor="_Toc135628958" w:history="1">
+          <w:hyperlink w:anchor="_Toc135635345" w:history="1">
             <w:r>
               <w:rPr>
                 <w:rStyle w:val="af"/>
@@ -1920,7 +1920,7 @@
                 <w:noProof/>
                 <w:webHidden/>
               </w:rPr>
-              <w:instrText xml:space="preserve"> PAGEREF _Toc135628958 \h </w:instrText>
+              <w:instrText xml:space="preserve"> PAGEREF _Toc135635345 \h </w:instrText>
             </w:r>
             <w:r>
               <w:rPr>
@@ -1940,7 +1940,7 @@
                 <w:noProof/>
                 <w:webHidden/>
               </w:rPr>
-              <w:t>19</w:t>
+              <w:t>21</w:t>
             </w:r>
             <w:r>
               <w:rPr>
@@ -1963,7 +1963,7 @@
               <w:szCs w:val="22"/>
             </w:rPr>
           </w:pPr>
-          <w:hyperlink w:anchor="_Toc135628959" w:history="1">
+          <w:hyperlink w:anchor="_Toc135635346" w:history="1">
             <w:r>
               <w:rPr>
                 <w:rStyle w:val="af"/>
@@ -1990,7 +1990,7 @@
                 <w:noProof/>
                 <w:webHidden/>
               </w:rPr>
-              <w:instrText xml:space="preserve"> PAGEREF _Toc135628959 \h </w:instrText>
+              <w:instrText xml:space="preserve"> PAGEREF _Toc135635346 \h </w:instrText>
             </w:r>
             <w:r>
               <w:rPr>
@@ -2010,7 +2010,7 @@
                 <w:noProof/>
                 <w:webHidden/>
               </w:rPr>
-              <w:t>20</w:t>
+              <w:t>22</w:t>
             </w:r>
             <w:r>
               <w:rPr>
@@ -2032,7 +2032,7 @@
               <w:szCs w:val="22"/>
             </w:rPr>
           </w:pPr>
-          <w:hyperlink w:anchor="_Toc135628960" w:history="1">
+          <w:hyperlink w:anchor="_Toc135635347" w:history="1">
             <w:r>
               <w:rPr>
                 <w:rStyle w:val="af"/>
@@ -2059,7 +2059,7 @@
                 <w:noProof/>
                 <w:webHidden/>
               </w:rPr>
-              <w:instrText xml:space="preserve"> PAGEREF _Toc135628960 \h </w:instrText>
+              <w:instrText xml:space="preserve"> PAGEREF _Toc135635347 \h </w:instrText>
             </w:r>
             <w:r>
               <w:rPr>
@@ -2079,7 +2079,7 @@
                 <w:noProof/>
                 <w:webHidden/>
               </w:rPr>
-              <w:t>20</w:t>
+              <w:t>22</w:t>
             </w:r>
             <w:r>
               <w:rPr>
@@ -2101,7 +2101,7 @@
               <w:szCs w:val="22"/>
             </w:rPr>
           </w:pPr>
-          <w:hyperlink w:anchor="_Toc135628961" w:history="1">
+          <w:hyperlink w:anchor="_Toc135635348" w:history="1">
             <w:r>
               <w:rPr>
                 <w:rStyle w:val="af"/>
@@ -2128,7 +2128,7 @@
                 <w:noProof/>
                 <w:webHidden/>
               </w:rPr>
-              <w:instrText xml:space="preserve"> PAGEREF _Toc135628961 \h </w:instrText>
+              <w:instrText xml:space="preserve"> PAGEREF _Toc135635348 \h </w:instrText>
             </w:r>
             <w:r>
               <w:rPr>
@@ -2148,7 +2148,7 @@
                 <w:noProof/>
                 <w:webHidden/>
               </w:rPr>
-              <w:t>20</w:t>
+              <w:t>22</w:t>
             </w:r>
             <w:r>
               <w:rPr>
@@ -2170,7 +2170,7 @@
               <w:szCs w:val="22"/>
             </w:rPr>
           </w:pPr>
-          <w:hyperlink w:anchor="_Toc135628962" w:history="1">
+          <w:hyperlink w:anchor="_Toc135635349" w:history="1">
             <w:r>
               <w:rPr>
                 <w:rStyle w:val="af"/>
@@ -2197,7 +2197,7 @@
                 <w:noProof/>
                 <w:webHidden/>
               </w:rPr>
-              <w:instrText xml:space="preserve"> PAGEREF _Toc135628962 \h </w:instrText>
+              <w:instrText xml:space="preserve"> PAGEREF _Toc135635349 \h </w:instrText>
             </w:r>
             <w:r>
               <w:rPr>
@@ -2217,7 +2217,7 @@
                 <w:noProof/>
                 <w:webHidden/>
               </w:rPr>
-              <w:t>20</w:t>
+              <w:t>22</w:t>
             </w:r>
             <w:r>
               <w:rPr>
@@ -2240,7 +2240,7 @@
               <w:szCs w:val="22"/>
             </w:rPr>
           </w:pPr>
-          <w:hyperlink w:anchor="_Toc135628963" w:history="1">
+          <w:hyperlink w:anchor="_Toc135635350" w:history="1">
             <w:r>
               <w:rPr>
                 <w:rStyle w:val="af"/>
@@ -2268,7 +2268,7 @@
                 <w:noProof/>
                 <w:webHidden/>
               </w:rPr>
-              <w:instrText xml:space="preserve"> PAGEREF _Toc135628963 \h </w:instrText>
+              <w:instrText xml:space="preserve"> PAGEREF _Toc135635350 \h </w:instrText>
             </w:r>
             <w:r>
               <w:rPr>
@@ -2288,7 +2288,7 @@
                 <w:noProof/>
                 <w:webHidden/>
               </w:rPr>
-              <w:t>21</w:t>
+              <w:t>23</w:t>
             </w:r>
             <w:r>
               <w:rPr>
@@ -2311,7 +2311,7 @@
               <w:szCs w:val="22"/>
             </w:rPr>
           </w:pPr>
-          <w:hyperlink w:anchor="_Toc135628964" w:history="1">
+          <w:hyperlink w:anchor="_Toc135635351" w:history="1">
             <w:r>
               <w:rPr>
                 <w:rStyle w:val="af"/>
@@ -2339,7 +2339,7 @@
                 <w:noProof/>
                 <w:webHidden/>
               </w:rPr>
-              <w:instrText xml:space="preserve"> PAGEREF _Toc135628964 \h </w:instrText>
+              <w:instrText xml:space="preserve"> PAGEREF _Toc135635351 \h </w:instrText>
             </w:r>
             <w:r>
               <w:rPr>
@@ -2359,7 +2359,7 @@
                 <w:noProof/>
                 <w:webHidden/>
               </w:rPr>
-              <w:t>22</w:t>
+              <w:t>24</w:t>
             </w:r>
             <w:r>
               <w:rPr>
@@ -2382,7 +2382,7 @@
               <w:szCs w:val="22"/>
             </w:rPr>
           </w:pPr>
-          <w:hyperlink w:anchor="_Toc135628965" w:history="1">
+          <w:hyperlink w:anchor="_Toc135635352" w:history="1">
             <w:r>
               <w:rPr>
                 <w:rStyle w:val="af"/>
@@ -2410,7 +2410,7 @@
                 <w:noProof/>
                 <w:webHidden/>
               </w:rPr>
-              <w:instrText xml:space="preserve"> PAGEREF _Toc135628965 \h </w:instrText>
+              <w:instrText xml:space="preserve"> PAGEREF _Toc135635352 \h </w:instrText>
             </w:r>
             <w:r>
               <w:rPr>
@@ -2430,7 +2430,7 @@
                 <w:noProof/>
                 <w:webHidden/>
               </w:rPr>
-              <w:t>23</w:t>
+              <w:t>25</w:t>
             </w:r>
             <w:r>
               <w:rPr>
@@ -2453,7 +2453,7 @@
               <w:szCs w:val="22"/>
             </w:rPr>
           </w:pPr>
-          <w:hyperlink w:anchor="_Toc135628966" w:history="1">
+          <w:hyperlink w:anchor="_Toc135635353" w:history="1">
             <w:r>
               <w:rPr>
                 <w:rStyle w:val="af"/>
@@ -2481,7 +2481,7 @@
                 <w:noProof/>
                 <w:webHidden/>
               </w:rPr>
-              <w:instrText xml:space="preserve"> PAGEREF _Toc135628966 \h </w:instrText>
+              <w:instrText xml:space="preserve"> PAGEREF _Toc135635353 \h </w:instrText>
             </w:r>
             <w:r>
               <w:rPr>
@@ -2501,7 +2501,7 @@
                 <w:noProof/>
                 <w:webHidden/>
               </w:rPr>
-              <w:t>24</w:t>
+              <w:t>26</w:t>
             </w:r>
             <w:r>
               <w:rPr>
@@ -2524,7 +2524,7 @@
               <w:szCs w:val="22"/>
             </w:rPr>
           </w:pPr>
-          <w:hyperlink w:anchor="_Toc135628967" w:history="1">
+          <w:hyperlink w:anchor="_Toc135635354" w:history="1">
             <w:r>
               <w:rPr>
                 <w:rStyle w:val="af"/>
@@ -2552,7 +2552,7 @@
                 <w:noProof/>
                 <w:webHidden/>
               </w:rPr>
-              <w:instrText xml:space="preserve"> PAGEREF _Toc135628967 \h </w:instrText>
+              <w:instrText xml:space="preserve"> PAGEREF _Toc135635354 \h </w:instrText>
             </w:r>
             <w:r>
               <w:rPr>
@@ -2572,7 +2572,7 @@
                 <w:noProof/>
                 <w:webHidden/>
               </w:rPr>
-              <w:t>25</w:t>
+              <w:t>27</w:t>
             </w:r>
             <w:r>
               <w:rPr>
@@ -2595,7 +2595,7 @@
               <w:szCs w:val="22"/>
             </w:rPr>
           </w:pPr>
-          <w:hyperlink w:anchor="_Toc135628968" w:history="1">
+          <w:hyperlink w:anchor="_Toc135635355" w:history="1">
             <w:r>
               <w:rPr>
                 <w:rStyle w:val="af"/>
@@ -2623,7 +2623,7 @@
                 <w:noProof/>
                 <w:webHidden/>
               </w:rPr>
-              <w:instrText xml:space="preserve"> PAGEREF _Toc135628968 \h </w:instrText>
+              <w:instrText xml:space="preserve"> PAGEREF _Toc135635355 \h </w:instrText>
             </w:r>
             <w:r>
               <w:rPr>
@@ -2643,7 +2643,7 @@
                 <w:noProof/>
                 <w:webHidden/>
               </w:rPr>
-              <w:t>27</w:t>
+              <w:t>29</w:t>
             </w:r>
             <w:r>
               <w:rPr>
@@ -2683,7 +2683,7 @@
           <w:caps/>
         </w:rPr>
       </w:pPr>
-      <w:bookmarkStart w:id="0" w:name="_Toc135628941"/>
+      <w:bookmarkStart w:id="0" w:name="_Toc135635328"/>
       <w:r>
         <w:rPr>
           <w:caps/>
@@ -2762,7 +2762,7 @@
         <w:rPr>
           <w:lang w:val="en-US"/>
         </w:rPr>
-        <w:t>R</w:t>
+        <w:t>P</w:t>
       </w:r>
       <w:r>
         <w:t xml:space="preserve"> —</w:t>
@@ -3010,7 +3010,7 @@
           <w:caps/>
         </w:rPr>
       </w:pPr>
-      <w:bookmarkStart w:id="1" w:name="_Toc135628942"/>
+      <w:bookmarkStart w:id="1" w:name="_Toc135635329"/>
       <w:r>
         <w:rPr>
           <w:caps/>
@@ -3180,10 +3180,13 @@
       <w:pPr>
         <w:pStyle w:val="aff6"/>
       </w:pPr>
-      <w:bookmarkStart w:id="2" w:name="_Toc135628943"/>
+      <w:bookmarkStart w:id="2" w:name="_Toc135635330"/>
       <w:r>
         <w:lastRenderedPageBreak/>
         <w:t>Описание проблемы. Баз</w:t>
+      </w:r>
+      <w:r>
+        <w:t>овый инструментарий</w:t>
       </w:r>
       <w:bookmarkEnd w:id="2"/>
     </w:p>
@@ -3208,7 +3211,7 @@
       <w:pPr>
         <w:pStyle w:val="2"/>
       </w:pPr>
-      <w:bookmarkStart w:id="3" w:name="_Toc135628944"/>
+      <w:bookmarkStart w:id="3" w:name="_Toc135635331"/>
       <w:r>
         <w:t>Возможные траектории полета</w:t>
       </w:r>
@@ -3252,12 +3255,24 @@
         </w:numPr>
       </w:pPr>
       <w:r>
-        <w:t>Траектории с горизонтальным участком полета.</w:t>
+        <w:t>Горизонтальный полет</w:t>
+      </w:r>
+      <w:r>
+        <w:t>.</w:t>
       </w:r>
       <w:r>
         <w:t xml:space="preserve"> </w:t>
       </w:r>
       <w:r>
+        <w:t>Это полет на постоянной высоте. Траектория такого полета – окружность</w:t>
+      </w:r>
+      <w:r>
+        <w:t xml:space="preserve">, </w:t>
+      </w:r>
+      <w:r>
+        <w:t xml:space="preserve">центром которого является Земля. </w:t>
+      </w:r>
+      <w:r>
         <w:t>В данном случае ЛА набирает высоту по баллистической траектории</w:t>
       </w:r>
       <w:r>
@@ -3271,6 +3286,100 @@
       </w:r>
       <w:r>
         <w:t xml:space="preserve"> и при снижении переходит к горизонтальному (маршевому) полету с использованием аэродинамической подъёмной силы. Угол атаки на маршевом участке определяется исходя из соотношения аэродинамических сил на ЛА во время полета.</w:t>
+      </w:r>
+    </w:p>
+    <w:p>
+      <w:pPr>
+        <w:pStyle w:val="aa"/>
+        <w:ind w:left="720" w:firstLine="696"/>
+      </w:pPr>
+      <w:r>
+        <w:t>Для данного полета после прохождения точки апогея</w:t>
+      </w:r>
+      <w:r>
+        <w:t xml:space="preserve">, </w:t>
+      </w:r>
+      <w:r>
+        <w:t>при снижении ЛА</w:t>
+      </w:r>
+      <w:r>
+        <w:t xml:space="preserve">, </w:t>
+      </w:r>
+      <w:r>
+        <w:t>необходимо достигнуть равенства поперечных сил</w:t>
+      </w:r>
+      <w:r>
+        <w:t xml:space="preserve">, </w:t>
+      </w:r>
+      <w:r>
+        <w:t>т.е. подъемная сила должна равняться весу ЛА (</w:t>
+      </w:r>
+      <m:oMath>
+        <m:r>
+          <m:rPr>
+            <m:sty m:val="p"/>
+          </m:rPr>
+          <w:rPr>
+            <w:rFonts w:ascii="Cambria Math" w:hAnsi="Cambria Math"/>
+            <w:lang w:val="en-US"/>
+          </w:rPr>
+          <m:t>Y</m:t>
+        </m:r>
+        <m:r>
+          <m:rPr>
+            <m:sty m:val="p"/>
+          </m:rPr>
+          <w:rPr>
+            <w:rFonts w:ascii="Cambria Math" w:hAnsi="Cambria Math"/>
+          </w:rPr>
+          <m:t>=</m:t>
+        </m:r>
+        <m:r>
+          <m:rPr>
+            <m:sty m:val="p"/>
+          </m:rPr>
+          <w:rPr>
+            <w:rFonts w:ascii="Cambria Math" w:hAnsi="Cambria Math"/>
+            <w:lang w:val="en-US"/>
+          </w:rPr>
+          <m:t>G</m:t>
+        </m:r>
+      </m:oMath>
+      <w:r>
+        <w:t>)</w:t>
+      </w:r>
+      <w:r>
+        <w:t xml:space="preserve">, </w:t>
+      </w:r>
+      <w:r>
+        <w:t>что является условием прямолинейности траектории.</w:t>
+      </w:r>
+      <w:r>
+        <w:t xml:space="preserve"> </w:t>
+      </w:r>
+      <w:r>
+        <w:t xml:space="preserve">А также тяга должна </w:t>
+      </w:r>
+      <w:r>
+        <w:t>равняться</w:t>
+      </w:r>
+      <w:r>
+        <w:t xml:space="preserve"> сопротивлению (</w:t>
+      </w:r>
+      <m:oMath>
+        <m:r>
+          <m:rPr>
+            <m:sty m:val="p"/>
+          </m:rPr>
+          <w:rPr>
+            <w:rFonts w:ascii="Cambria Math" w:hAnsi="Cambria Math"/>
+            <w:lang w:val="en-US"/>
+          </w:rPr>
+          <m:t>P = X</m:t>
+        </m:r>
+      </m:oMath>
+      <w:r>
+        <w:t>)</w:t>
       </w:r>
     </w:p>
     <w:p>
@@ -3284,13 +3393,54 @@
       <w:r>
         <w:t>Рикошетирующие траектории.</w:t>
       </w:r>
+      <w:r>
+        <w:t xml:space="preserve"> </w:t>
+      </w:r>
+      <w:r>
+        <w:t>Рикошетирующие траектории. При снижении ЛА с углом атаки α 6 = 0 за счет</w:t>
+      </w:r>
+      <w:r>
+        <w:t xml:space="preserve"> </w:t>
+      </w:r>
+      <w:r>
+        <w:t xml:space="preserve">возрастающего влияния аэродинамической подъемной силы возникает эффект </w:t>
+      </w:r>
+      <w:proofErr w:type="spellStart"/>
+      <w:r>
+        <w:t>рикошетирования</w:t>
+      </w:r>
+      <w:proofErr w:type="spellEnd"/>
+      <w:r>
+        <w:t xml:space="preserve">, когда высота полета может начать увеличиваться. Если в этот момент на короткое время включать силовую установку (в данном случае ПВРД), то </w:t>
+      </w:r>
+      <w:r>
+        <w:lastRenderedPageBreak/>
+        <w:t>можно получить</w:t>
+      </w:r>
+      <w:r>
+        <w:t xml:space="preserve"> </w:t>
+      </w:r>
+      <w:r>
+        <w:t xml:space="preserve">несколько циклов </w:t>
+      </w:r>
+      <w:proofErr w:type="spellStart"/>
+      <w:r>
+        <w:t>рикошетирования</w:t>
+      </w:r>
+      <w:proofErr w:type="spellEnd"/>
+      <w:r>
+        <w:t>, что существенно увеличит дальность полет</w:t>
+      </w:r>
+      <w:r>
+        <w:t>а.</w:t>
+      </w:r>
     </w:p>
     <w:p/>
     <w:p>
       <w:pPr>
         <w:pStyle w:val="2"/>
       </w:pPr>
-      <w:bookmarkStart w:id="4" w:name="_Toc135628945"/>
+      <w:bookmarkStart w:id="4" w:name="_Toc135635332"/>
       <w:r>
         <w:t>Аэро</w:t>
       </w:r>
@@ -3334,11 +3484,7 @@
         <w:t xml:space="preserve"> </w:t>
       </w:r>
       <w:r>
-        <w:t xml:space="preserve">возникает в результате взаимодействия летательного аппарата с воздухом при движении. Она направлена противоположно направлению движения ЛА и препятствует его движению вперед. Сила сопротивления зависит от различных факторов, таких как форма ЛА, скорость, плотность воздуха и коэффициент сопротивления. Чем больше </w:t>
-      </w:r>
-      <w:r>
-        <w:lastRenderedPageBreak/>
-        <w:t>сила сопротивления, тем больше энергии требуется для преодоления этого сопротивления, что может снизить дальность полета ЛА</w:t>
+        <w:t>возникает в результате взаимодействия летательного аппарата с воздухом при движении. Она направлена противоположно направлению движения ЛА и препятствует его движению вперед. Сила сопротивления зависит от различных факторов, таких как форма ЛА, скорость, плотность воздуха и коэффициент сопротивления. Чем больше сила сопротивления, тем больше энергии требуется для преодоления этого сопротивления, что может снизить дальность полета ЛА</w:t>
       </w:r>
       <w:r>
         <w:t xml:space="preserve"> </w:t>
@@ -3449,7 +3595,7 @@
       <w:pPr>
         <w:pStyle w:val="2"/>
       </w:pPr>
-      <w:bookmarkStart w:id="5" w:name="_Toc135628946"/>
+      <w:bookmarkStart w:id="5" w:name="_Toc135635333"/>
       <w:r>
         <w:t>Аэродинамические характеристики ЛА</w:t>
       </w:r>
@@ -3470,6 +3616,9 @@
       </w:r>
     </w:p>
     <w:p>
+      <w:pPr>
+        <w:ind w:firstLine="708"/>
+      </w:pPr>
       <w:r>
         <w:rPr>
           <w:b/>
@@ -3482,12 +3631,14 @@
       </w:r>
     </w:p>
     <w:p>
+      <w:pPr>
+        <w:ind w:firstLine="708"/>
+      </w:pPr>
       <w:r>
         <w:rPr>
           <w:b/>
           <w:bCs/>
         </w:rPr>
-        <w:lastRenderedPageBreak/>
         <w:t>Угол атаки</w:t>
       </w:r>
       <w:r>
@@ -3513,6 +3664,9 @@
       </w:r>
     </w:p>
     <w:p>
+      <w:pPr>
+        <w:ind w:firstLine="708"/>
+      </w:pPr>
       <w:r>
         <w:rPr>
           <w:b/>
@@ -3537,6 +3691,9 @@
       </w:r>
     </w:p>
     <w:p>
+      <w:pPr>
+        <w:ind w:firstLine="708"/>
+      </w:pPr>
       <w:r>
         <w:rPr>
           <w:b/>
@@ -3561,6 +3718,9 @@
       </w:r>
     </w:p>
     <w:p>
+      <w:pPr>
+        <w:ind w:firstLine="708"/>
+      </w:pPr>
       <w:r>
         <w:rPr>
           <w:b/>
@@ -3582,6 +3742,9 @@
       </w:r>
     </w:p>
     <w:p>
+      <w:pPr>
+        <w:ind w:firstLine="708"/>
+      </w:pPr>
       <w:r>
         <w:rPr>
           <w:b/>
@@ -3599,10 +3762,17 @@
         <w:t>у</w:t>
       </w:r>
       <w:r>
-        <w:t>стойчивость отражает способность ЛА восстанавливать свое положение после возникновения отклонений или возмущений. Управляемость отражает способность ЛА изменять свое положение и направление в полете. Оба этих аспекта являются важными для безопасности и эффективности полета ЛА.</w:t>
-      </w:r>
-    </w:p>
-    <w:p>
+        <w:t xml:space="preserve">стойчивость отражает способность ЛА восстанавливать свое положение после возникновения отклонений или возмущений. Управляемость отражает способность ЛА изменять свое </w:t>
+      </w:r>
+      <w:r>
+        <w:lastRenderedPageBreak/>
+        <w:t>положение и направление в полете. Оба этих аспекта являются важными для безопасности и эффективности полета ЛА.</w:t>
+      </w:r>
+    </w:p>
+    <w:p>
+      <w:pPr>
+        <w:ind w:firstLine="708"/>
+      </w:pPr>
       <w:r>
         <w:rPr>
           <w:b/>
@@ -3624,6 +3794,314 @@
       </w:r>
     </w:p>
     <w:p>
+      <w:pPr>
+        <w:ind w:firstLine="708"/>
+      </w:pPr>
+      <w:r>
+        <w:t>Аэродинамическое качество ЛА.</w:t>
+      </w:r>
+      <w:r>
+        <w:t xml:space="preserve"> </w:t>
+      </w:r>
+      <w:r>
+        <w:t>Чем больше подъемная сила при данном лобовом сопротивлении</w:t>
+      </w:r>
+      <w:r>
+        <w:t xml:space="preserve">, </w:t>
+      </w:r>
+      <w:r>
+        <w:t>тем более сов</w:t>
+      </w:r>
+      <w:r>
+        <w:t xml:space="preserve">ершенен в </w:t>
+      </w:r>
+      <w:r>
+        <w:t xml:space="preserve">аэродинамическом </w:t>
+      </w:r>
+      <w:r>
+        <w:t>ЛА</w:t>
+      </w:r>
+      <w:r>
+        <w:t>:</w:t>
+      </w:r>
+    </w:p>
+    <w:tbl>
+      <w:tblPr>
+        <w:tblStyle w:val="ab"/>
+        <w:tblW w:w="0" w:type="auto"/>
+        <w:tblLook w:val="04A0" w:firstRow="1" w:lastRow="0" w:firstColumn="1" w:lastColumn="0" w:noHBand="0" w:noVBand="1"/>
+      </w:tblPr>
+      <w:tblGrid>
+        <w:gridCol w:w="3284"/>
+        <w:gridCol w:w="3285"/>
+        <w:gridCol w:w="3285"/>
+      </w:tblGrid>
+      <w:tr>
+        <w:tc>
+          <w:tcPr>
+            <w:tcW w:w="3284" w:type="dxa"/>
+          </w:tcPr>
+          <w:p>
+            <w:pPr>
+              <w:spacing w:line="240" w:lineRule="auto"/>
+            </w:pPr>
+          </w:p>
+        </w:tc>
+        <w:tc>
+          <w:tcPr>
+            <w:tcW w:w="3285" w:type="dxa"/>
+          </w:tcPr>
+          <w:p>
+            <w:pPr>
+              <w:spacing w:line="240" w:lineRule="auto"/>
+              <w:ind w:firstLine="708"/>
+              <w:rPr>
+                <w:i/>
+                <w:lang w:val="en-US"/>
+              </w:rPr>
+            </w:pPr>
+            <m:oMathPara>
+              <m:oMath>
+                <m:r>
+                  <w:rPr>
+                    <w:rFonts w:ascii="Cambria Math" w:hAnsi="Cambria Math"/>
+                  </w:rPr>
+                  <m:t>K=</m:t>
+                </m:r>
+                <m:f>
+                  <m:fPr>
+                    <m:ctrlPr>
+                      <w:rPr>
+                        <w:rFonts w:ascii="Cambria Math" w:hAnsi="Cambria Math"/>
+                        <w:i/>
+                      </w:rPr>
+                    </m:ctrlPr>
+                  </m:fPr>
+                  <m:num>
+                    <m:r>
+                      <w:rPr>
+                        <w:rFonts w:ascii="Cambria Math" w:hAnsi="Cambria Math"/>
+                      </w:rPr>
+                      <m:t>Y</m:t>
+                    </m:r>
+                  </m:num>
+                  <m:den>
+                    <m:r>
+                      <w:rPr>
+                        <w:rFonts w:ascii="Cambria Math" w:hAnsi="Cambria Math"/>
+                      </w:rPr>
+                      <m:t>X</m:t>
+                    </m:r>
+                  </m:den>
+                </m:f>
+                <m:r>
+                  <w:rPr>
+                    <w:rFonts w:ascii="Cambria Math" w:hAnsi="Cambria Math"/>
+                  </w:rPr>
+                  <m:t>=</m:t>
+                </m:r>
+                <m:f>
+                  <m:fPr>
+                    <m:ctrlPr>
+                      <w:rPr>
+                        <w:rFonts w:ascii="Cambria Math" w:hAnsi="Cambria Math"/>
+                        <w:i/>
+                        <w:lang w:val="en-US"/>
+                      </w:rPr>
+                    </m:ctrlPr>
+                  </m:fPr>
+                  <m:num>
+                    <m:sSub>
+                      <m:sSubPr>
+                        <m:ctrlPr>
+                          <w:rPr>
+                            <w:rFonts w:ascii="Cambria Math" w:hAnsi="Cambria Math"/>
+                            <w:i/>
+                            <w:lang w:val="en-US"/>
+                          </w:rPr>
+                        </m:ctrlPr>
+                      </m:sSubPr>
+                      <m:e>
+                        <m:r>
+                          <w:rPr>
+                            <w:rFonts w:ascii="Cambria Math" w:hAnsi="Cambria Math"/>
+                            <w:lang w:val="en-US"/>
+                          </w:rPr>
+                          <m:t>C</m:t>
+                        </m:r>
+                      </m:e>
+                      <m:sub>
+                        <m:r>
+                          <w:rPr>
+                            <w:rFonts w:ascii="Cambria Math" w:hAnsi="Cambria Math"/>
+                            <w:lang w:val="en-US"/>
+                          </w:rPr>
+                          <m:t>y</m:t>
+                        </m:r>
+                      </m:sub>
+                    </m:sSub>
+                  </m:num>
+                  <m:den>
+                    <m:sSub>
+                      <m:sSubPr>
+                        <m:ctrlPr>
+                          <w:rPr>
+                            <w:rFonts w:ascii="Cambria Math" w:hAnsi="Cambria Math"/>
+                            <w:i/>
+                            <w:lang w:val="en-US"/>
+                          </w:rPr>
+                        </m:ctrlPr>
+                      </m:sSubPr>
+                      <m:e>
+                        <m:r>
+                          <w:rPr>
+                            <w:rFonts w:ascii="Cambria Math" w:hAnsi="Cambria Math"/>
+                            <w:lang w:val="en-US"/>
+                          </w:rPr>
+                          <m:t>C</m:t>
+                        </m:r>
+                      </m:e>
+                      <m:sub>
+                        <m:r>
+                          <w:rPr>
+                            <w:rFonts w:ascii="Cambria Math" w:hAnsi="Cambria Math"/>
+                            <w:lang w:val="en-US"/>
+                          </w:rPr>
+                          <m:t>x</m:t>
+                        </m:r>
+                      </m:sub>
+                    </m:sSub>
+                  </m:den>
+                </m:f>
+              </m:oMath>
+            </m:oMathPara>
+          </w:p>
+        </w:tc>
+        <w:tc>
+          <w:tcPr>
+            <w:tcW w:w="3285" w:type="dxa"/>
+          </w:tcPr>
+          <w:p>
+            <w:pPr>
+              <w:spacing w:line="240" w:lineRule="auto"/>
+              <w:rPr>
+                <w:lang w:val="en-US"/>
+              </w:rPr>
+            </w:pPr>
+          </w:p>
+        </w:tc>
+      </w:tr>
+    </w:tbl>
+    <w:p>
+      <w:pPr>
+        <w:spacing w:line="240" w:lineRule="auto"/>
+        <w:ind w:firstLine="708"/>
+      </w:pPr>
+      <w:r>
+        <w:t xml:space="preserve">Аэродинамические коэффициенты </w:t>
+      </w:r>
+      <m:oMath>
+        <m:sSub>
+          <m:sSubPr>
+            <m:ctrlPr>
+              <w:rPr>
+                <w:rFonts w:ascii="Cambria Math" w:hAnsi="Cambria Math"/>
+                <w:i/>
+                <w:lang w:val="en-US"/>
+              </w:rPr>
+            </m:ctrlPr>
+          </m:sSubPr>
+          <m:e>
+            <m:r>
+              <w:rPr>
+                <w:rFonts w:ascii="Cambria Math" w:hAnsi="Cambria Math"/>
+                <w:lang w:val="en-US"/>
+              </w:rPr>
+              <m:t>C</m:t>
+            </m:r>
+          </m:e>
+          <m:sub>
+            <m:r>
+              <w:rPr>
+                <w:rFonts w:ascii="Cambria Math" w:hAnsi="Cambria Math"/>
+                <w:lang w:val="en-US"/>
+              </w:rPr>
+              <m:t>y</m:t>
+            </m:r>
+          </m:sub>
+        </m:sSub>
+      </m:oMath>
+      <w:r>
+        <w:t xml:space="preserve">(характеризующий несущую способность крыла) и </w:t>
+      </w:r>
+      <m:oMath>
+        <m:r>
+          <w:rPr>
+            <w:rFonts w:ascii="Cambria Math" w:hAnsi="Cambria Math"/>
+          </w:rPr>
+          <m:t xml:space="preserve"> </m:t>
+        </m:r>
+        <m:sSub>
+          <m:sSubPr>
+            <m:ctrlPr>
+              <w:rPr>
+                <w:rFonts w:ascii="Cambria Math" w:hAnsi="Cambria Math"/>
+                <w:i/>
+                <w:lang w:val="en-US"/>
+              </w:rPr>
+            </m:ctrlPr>
+          </m:sSubPr>
+          <m:e>
+            <m:r>
+              <w:rPr>
+                <w:rFonts w:ascii="Cambria Math" w:hAnsi="Cambria Math"/>
+                <w:lang w:val="en-US"/>
+              </w:rPr>
+              <m:t>C</m:t>
+            </m:r>
+          </m:e>
+          <m:sub>
+            <m:r>
+              <w:rPr>
+                <w:rFonts w:ascii="Cambria Math" w:hAnsi="Cambria Math"/>
+                <w:lang w:val="en-US"/>
+              </w:rPr>
+              <m:t>x</m:t>
+            </m:r>
+          </m:sub>
+        </m:sSub>
+      </m:oMath>
+      <w:r>
+        <w:t>(отражающий сопротивляемость ЛА продвижению в воздухе)</w:t>
+      </w:r>
+      <w:r>
+        <w:t xml:space="preserve">, </w:t>
+      </w:r>
+      <w:r>
+        <w:t xml:space="preserve">а также </w:t>
+      </w:r>
+      <w:r>
+        <w:t>аэродинамическое</w:t>
+      </w:r>
+      <w:r>
+        <w:t xml:space="preserve"> качество</w:t>
+      </w:r>
+      <w:r>
+        <w:t xml:space="preserve"> </w:t>
+      </w:r>
+      <m:oMath>
+        <m:r>
+          <w:rPr>
+            <w:rFonts w:ascii="Cambria Math" w:hAnsi="Cambria Math"/>
+          </w:rPr>
+          <m:t>K</m:t>
+        </m:r>
+      </m:oMath>
+    </w:p>
+    <w:p>
+      <w:pPr>
+        <w:ind w:firstLine="708"/>
+      </w:pPr>
       <w:r>
         <w:t xml:space="preserve">Аэродинамические характеристики ЛА </w:t>
       </w:r>
@@ -3639,9 +4117,8 @@
       <w:pPr>
         <w:pStyle w:val="2"/>
       </w:pPr>
-      <w:bookmarkStart w:id="6" w:name="_Toc135628947"/>
-      <w:r>
-        <w:lastRenderedPageBreak/>
+      <w:bookmarkStart w:id="6" w:name="_Toc135635334"/>
+      <w:r>
         <w:t>Силовая установка ПВРД</w:t>
       </w:r>
       <w:bookmarkEnd w:id="6"/>
@@ -3698,6 +4175,7 @@
         <w:jc w:val="left"/>
       </w:pPr>
       <w:r>
+        <w:lastRenderedPageBreak/>
         <w:t>Камера сгорания: В сжатом воздухе происходит смешивание с топливом, и затем смесь поджигается, вызывая быстрое горение. Это создает высокотемпературные газы, которые быстро расширяются и выходят через сопло, создавая струйный поток газов и обеспечивая тягу.</w:t>
       </w:r>
     </w:p>
@@ -3758,7 +4236,7 @@
       <w:pPr>
         <w:pStyle w:val="aff6"/>
       </w:pPr>
-      <w:bookmarkStart w:id="7" w:name="_Toc135628948"/>
+      <w:bookmarkStart w:id="7" w:name="_Toc135635335"/>
       <w:r>
         <w:lastRenderedPageBreak/>
         <w:t>Математическая модель движения ла</w:t>
@@ -3917,7 +4395,7 @@
       <w:pPr>
         <w:pStyle w:val="2"/>
       </w:pPr>
-      <w:bookmarkStart w:id="8" w:name="_Toc135628949"/>
+      <w:bookmarkStart w:id="8" w:name="_Toc135635336"/>
       <w:r>
         <w:t>Уравнения аэродинамических силы</w:t>
       </w:r>
@@ -4656,13 +5134,7 @@
           <w:rPr>
             <w:rFonts w:ascii="Cambria Math" w:hAnsi="Cambria Math"/>
           </w:rPr>
-          <m:t>(</m:t>
-        </m:r>
-        <m:r>
-          <w:rPr>
-            <w:rFonts w:ascii="Cambria Math" w:hAnsi="Cambria Math"/>
-          </w:rPr>
-          <m:t>ρ⋅V</m:t>
+          <m:t>(ρ⋅V</m:t>
         </m:r>
         <m:r>
           <m:rPr>
@@ -4677,19 +5149,7 @@
           <w:rPr>
             <w:rFonts w:ascii="Cambria Math" w:hAnsi="Cambria Math"/>
           </w:rPr>
-          <m:t>2</m:t>
-        </m:r>
-        <m:r>
-          <w:rPr>
-            <w:rFonts w:ascii="Cambria Math" w:hAnsi="Cambria Math"/>
-          </w:rPr>
-          <m:t>)/</m:t>
-        </m:r>
-        <m:r>
-          <w:rPr>
-            <w:rFonts w:ascii="Cambria Math" w:hAnsi="Cambria Math"/>
-          </w:rPr>
-          <m:t>2</m:t>
+          <m:t>2)/2</m:t>
         </m:r>
         <m:r>
           <m:rPr>
@@ -4795,7 +5255,7 @@
       <w:pPr>
         <w:pStyle w:val="2"/>
       </w:pPr>
-      <w:bookmarkStart w:id="9" w:name="_Toc135628950"/>
+      <w:bookmarkStart w:id="9" w:name="_Toc135635337"/>
       <w:r>
         <w:rPr>
           <w:lang w:val="ru-RU"/>
@@ -4815,7 +5275,7 @@
         <w:rPr>
           <w:lang w:val="en-US"/>
         </w:rPr>
-        <w:t>R</w:t>
+        <w:t>P</w:t>
       </w:r>
       <w:r>
         <w:t xml:space="preserve"> –</w:t>
@@ -4886,9 +5346,9 @@
         <w:tblLook w:val="04A0" w:firstRow="1" w:lastRow="0" w:firstColumn="1" w:lastColumn="0" w:noHBand="0" w:noVBand="1"/>
       </w:tblPr>
       <w:tblGrid>
+        <w:gridCol w:w="715"/>
+        <w:gridCol w:w="5725"/>
         <w:gridCol w:w="716"/>
-        <w:gridCol w:w="5732"/>
-        <w:gridCol w:w="717"/>
       </w:tblGrid>
       <w:tr>
         <w:trPr>
@@ -4911,7 +5371,7 @@
                   <w:rPr>
                     <w:rFonts w:ascii="Cambria Math" w:hAnsi="Cambria Math"/>
                   </w:rPr>
-                  <m:t>R=</m:t>
+                  <m:t>P=</m:t>
                 </m:r>
                 <m:sSub>
                   <m:sSubPr>
@@ -5273,9 +5733,9 @@
                 <w:noProof/>
               </w:rPr>
               <w:drawing>
-                <wp:inline distT="0" distB="0" distL="0" distR="0" wp14:anchorId="59BC53F0" wp14:editId="60340CC1">
-                  <wp:extent cx="5162550" cy="1560335"/>
-                  <wp:effectExtent l="0" t="0" r="0" b="1905"/>
+                <wp:inline distT="0" distB="0" distL="0" distR="0" wp14:anchorId="59BC53F0" wp14:editId="58E2391D">
+                  <wp:extent cx="6176859" cy="1866900"/>
+                  <wp:effectExtent l="0" t="0" r="0" b="0"/>
                   <wp:docPr id="1" name="Рисунок 1"/>
                   <wp:cNvGraphicFramePr>
                     <a:graphicFrameLocks xmlns:a="http://schemas.openxmlformats.org/drawingml/2006/main" noChangeAspect="1"/>
@@ -5302,7 +5762,7 @@
                         <pic:spPr>
                           <a:xfrm>
                             <a:off x="0" y="0"/>
-                            <a:ext cx="5179641" cy="1565500"/>
+                            <a:ext cx="6202579" cy="1874674"/>
                           </a:xfrm>
                           <a:prstGeom prst="rect">
                             <a:avLst/>
@@ -5768,9 +6228,12 @@
       </w:r>
       <w:r>
         <w:rPr>
-          <w:lang w:val="en-US"/>
-        </w:rPr>
-        <w:t>R</w:t>
+          <w:color w:val="202124"/>
+          <w:szCs w:val="28"/>
+          <w:shd w:val="clear" w:color="auto" w:fill="FFFFFF"/>
+          <w:lang w:val="en-US"/>
+        </w:rPr>
+        <w:t>P</w:t>
       </w:r>
       <w:r>
         <w:t xml:space="preserve"> получены путем расчетов тяговых характеристик осесимметричного ПВРД постоянной геометрии с учетом равновесных теплофизических свойств продуктов сгорания керосина в воздухе при определенных чисел Маха </w:t>
@@ -5995,7 +6458,7 @@
       <w:pPr>
         <w:pStyle w:val="2"/>
       </w:pPr>
-      <w:bookmarkStart w:id="10" w:name="_Toc135628951"/>
+      <w:bookmarkStart w:id="10" w:name="_Toc135635338"/>
       <w:r>
         <w:t xml:space="preserve">Уравнения </w:t>
       </w:r>
@@ -7748,7 +8211,10 @@
       </w:pPr>
       <w:r>
         <w:lastRenderedPageBreak/>
-        <w:t xml:space="preserve">Где </w:t>
+        <w:t>г</w:t>
+      </w:r>
+      <w:r>
+        <w:t xml:space="preserve">де </w:t>
       </w:r>
       <m:oMath>
         <m:sSub>
@@ -7864,7 +8330,7 @@
       <w:pPr>
         <w:pStyle w:val="2"/>
       </w:pPr>
-      <w:bookmarkStart w:id="12" w:name="_Toc135628952"/>
+      <w:bookmarkStart w:id="12" w:name="_Toc135635339"/>
       <w:r>
         <w:rPr>
           <w:lang w:val="ru-RU"/>
@@ -8182,49 +8648,14 @@
               <w:rFonts w:ascii="Cambria Math" w:hAnsi="Cambria Math"/>
               <w:lang w:eastAsia="x-none"/>
             </w:rPr>
-            <m:t>T=</m:t>
+            <m:t>T=15.04-0.00649⋅</m:t>
           </m:r>
           <m:r>
             <w:rPr>
               <w:rFonts w:ascii="Cambria Math" w:hAnsi="Cambria Math"/>
               <w:lang w:eastAsia="x-none"/>
             </w:rPr>
-            <m:t>15</m:t>
-          </m:r>
-          <m:r>
-            <w:rPr>
-              <w:rFonts w:ascii="Cambria Math" w:hAnsi="Cambria Math"/>
-              <w:lang w:eastAsia="x-none"/>
-            </w:rPr>
-            <m:t>.</m:t>
-          </m:r>
-          <m:r>
-            <w:rPr>
-              <w:rFonts w:ascii="Cambria Math" w:hAnsi="Cambria Math"/>
-              <w:lang w:eastAsia="x-none"/>
-            </w:rPr>
-            <m:t>04-</m:t>
-          </m:r>
-          <m:r>
-            <w:rPr>
-              <w:rFonts w:ascii="Cambria Math" w:hAnsi="Cambria Math"/>
-              <w:lang w:eastAsia="x-none"/>
-            </w:rPr>
-            <m:t>0.00</m:t>
-          </m:r>
-          <m:r>
-            <w:rPr>
-              <w:rFonts w:ascii="Cambria Math" w:hAnsi="Cambria Math"/>
-              <w:lang w:eastAsia="x-none"/>
-            </w:rPr>
-            <m:t>649</m:t>
-          </m:r>
-          <m:r>
-            <w:rPr>
-              <w:rFonts w:ascii="Cambria Math" w:hAnsi="Cambria Math"/>
-              <w:lang w:eastAsia="x-none"/>
-            </w:rPr>
-            <m:t>⋅h</m:t>
+            <m:t>h</m:t>
           </m:r>
         </m:oMath>
       </m:oMathPara>
@@ -9303,21 +9734,7 @@
             <w:rFonts w:ascii="Cambria Math" w:hAnsi="Cambria Math"/>
             <w:lang w:eastAsia="x-none"/>
           </w:rPr>
-          <m:t>ρ</m:t>
-        </m:r>
-        <m:r>
-          <w:rPr>
-            <w:rFonts w:ascii="Cambria Math" w:hAnsi="Cambria Math"/>
-            <w:lang w:eastAsia="x-none"/>
-          </w:rPr>
-          <m:t xml:space="preserve">= </m:t>
-        </m:r>
-        <m:r>
-          <w:rPr>
-            <w:rFonts w:ascii="Cambria Math" w:hAnsi="Cambria Math"/>
-            <w:lang w:eastAsia="x-none"/>
-          </w:rPr>
-          <m:t>1⋅</m:t>
+          <m:t>ρ= 1⋅</m:t>
         </m:r>
         <m:sSup>
           <m:sSupPr>
@@ -9345,14 +9762,7 @@
                 <w:rFonts w:ascii="Cambria Math" w:hAnsi="Cambria Math"/>
                 <w:lang w:eastAsia="x-none"/>
               </w:rPr>
-              <m:t>-</m:t>
-            </m:r>
-            <m:r>
-              <w:rPr>
-                <w:rFonts w:ascii="Cambria Math" w:hAnsi="Cambria Math"/>
-                <w:lang w:eastAsia="x-none"/>
-              </w:rPr>
-              <m:t>6</m:t>
+              <m:t>-6</m:t>
             </m:r>
           </m:sup>
         </m:sSup>
@@ -9371,7 +9781,7 @@
       <w:pPr>
         <w:pStyle w:val="aff6"/>
       </w:pPr>
-      <w:bookmarkStart w:id="13" w:name="_Toc135628953"/>
+      <w:bookmarkStart w:id="13" w:name="_Toc135635340"/>
       <w:r>
         <w:lastRenderedPageBreak/>
         <w:t xml:space="preserve">Реализация математической модели на </w:t>
@@ -9406,7 +9816,7 @@
       <w:pPr>
         <w:pStyle w:val="2"/>
       </w:pPr>
-      <w:bookmarkStart w:id="14" w:name="_Toc135628954"/>
+      <w:bookmarkStart w:id="14" w:name="_Toc135635341"/>
       <w:r>
         <w:rPr>
           <w:lang w:val="ru-RU"/>
@@ -9623,10 +10033,7 @@
         <w:t>:</w:t>
       </w:r>
       <w:r>
-        <w:t xml:space="preserve"> </w:t>
-      </w:r>
-      <w:r>
-        <w:t>библиотека предоставляет функции для работы с массивами и матрицами, что может быть полезно при вычислении интегралов численными методами. NumPy предоставляет функции для создания массивов, выполнения математических операций с массивами, а также для выполнения операций с матрицами, такими как умножение, сложение, и нахождение обратной матрицы</w:t>
+        <w:t xml:space="preserve"> библиотека предоставляет функции для работы с массивами и матрицами, что может быть полезно при вычислении интегралов численными методами. NumPy предоставляет функции для создания массивов, выполнения математических операций с массивами, а также для выполнения операций с матрицами, такими как умножение, сложение, и нахождение обратной матрицы</w:t>
       </w:r>
     </w:p>
     <w:p>
@@ -9697,7 +10104,7 @@
       <w:pPr>
         <w:pStyle w:val="2"/>
       </w:pPr>
-      <w:bookmarkStart w:id="15" w:name="_Toc135628955"/>
+      <w:bookmarkStart w:id="15" w:name="_Toc135635342"/>
       <w:r>
         <w:t>Ф</w:t>
       </w:r>
@@ -9747,14 +10154,38 @@
         <w:rPr>
           <w:szCs w:val="28"/>
         </w:rPr>
-        <w:t xml:space="preserve">Она принимает вектор состояния самолета, время, радиус Земли, ускорение свободного падения, тягу двигателя, угол атаки, общую массу </w:t>
+        <w:t xml:space="preserve">Она принимает вектор состояния </w:t>
       </w:r>
       <w:r>
         <w:rPr>
           <w:szCs w:val="28"/>
         </w:rPr>
+        <w:t>ЛА</w:t>
+      </w:r>
+      <w:r>
+        <w:rPr>
+          <w:szCs w:val="28"/>
+        </w:rPr>
+        <w:t xml:space="preserve">, время, радиус </w:t>
+      </w:r>
+      <w:r>
+        <w:rPr>
+          <w:szCs w:val="28"/>
+        </w:rPr>
         <w:lastRenderedPageBreak/>
-        <w:t>самолета, сопротивление воздуха и подъемную силу в качестве входных параметров.</w:t>
+        <w:t xml:space="preserve">Земли, ускорение свободного падения, тягу двигателя, угол атаки, общую массу </w:t>
+      </w:r>
+      <w:r>
+        <w:rPr>
+          <w:szCs w:val="28"/>
+        </w:rPr>
+        <w:t>ЛА</w:t>
+      </w:r>
+      <w:r>
+        <w:rPr>
+          <w:szCs w:val="28"/>
+        </w:rPr>
+        <w:t>, сопротивление воздуха и подъемную силу в качестве входных параметров.</w:t>
       </w:r>
     </w:p>
     <w:p>
@@ -9794,31 +10225,67 @@
         <w:rPr>
           <w:szCs w:val="28"/>
         </w:rPr>
-        <w:t>В результате работы функции возвращается вектор, содержащий изменения скорости, угла траектории, горизонтального и вертикального положений самолета. Это позволяет нам получить информацию о динамике и кинематике гиперзвукового самолета при заданных условиях.</w:t>
-      </w:r>
-    </w:p>
-    <w:p>
-      <w:pPr>
+        <w:t xml:space="preserve">В результате работы функции возвращается вектор, содержащий изменения скорости, угла траектории, горизонтального и вертикального положений </w:t>
+      </w:r>
+      <w:r>
         <w:rPr>
           <w:szCs w:val="28"/>
         </w:rPr>
-      </w:pPr>
+        <w:t>ЛА</w:t>
+      </w:r>
       <w:r>
         <w:rPr>
           <w:szCs w:val="28"/>
         </w:rPr>
+        <w:t xml:space="preserve">. Это позволяет нам получить информацию о динамике и кинематике гиперзвукового </w:t>
+      </w:r>
+      <w:r>
+        <w:rPr>
+          <w:szCs w:val="28"/>
+        </w:rPr>
+        <w:t>ЛА</w:t>
+      </w:r>
+      <w:r>
+        <w:rPr>
+          <w:szCs w:val="28"/>
+        </w:rPr>
+        <w:t xml:space="preserve"> при заданных условиях.</w:t>
+      </w:r>
+    </w:p>
+    <w:p>
+      <w:pPr>
+        <w:rPr>
+          <w:szCs w:val="28"/>
+        </w:rPr>
+      </w:pPr>
+      <w:r>
+        <w:rPr>
+          <w:szCs w:val="28"/>
+        </w:rPr>
         <w:tab/>
       </w:r>
       <w:r>
         <w:rPr>
           <w:szCs w:val="28"/>
         </w:rPr>
-        <w:t xml:space="preserve">Весь код внутри функции выполняет вычисления, основанные на математической модели движения гиперзвукового самолета. Он использует </w:t>
+        <w:t xml:space="preserve">Весь код внутри функции выполняет вычисления, основанные на математической модели движения гиперзвукового </w:t>
       </w:r>
       <w:r>
         <w:rPr>
           <w:szCs w:val="28"/>
         </w:rPr>
+        <w:t>ЛА</w:t>
+      </w:r>
+      <w:r>
+        <w:rPr>
+          <w:szCs w:val="28"/>
+        </w:rPr>
+        <w:t xml:space="preserve">. Он использует </w:t>
+      </w:r>
+      <w:r>
+        <w:rPr>
+          <w:szCs w:val="28"/>
+        </w:rPr>
         <w:t xml:space="preserve">такие </w:t>
       </w:r>
       <w:r>
@@ -9894,7 +10361,19 @@
         <w:rPr>
           <w:szCs w:val="28"/>
         </w:rPr>
-        <w:t>В общем, эта функция описывает дифференциальные уравнения, описывающие движение самолета в вертикальной и горизонтальной плоскостях, и позволяет моделировать его поведение в зависимости от заданных параметров.</w:t>
+        <w:t xml:space="preserve">В общем, эта функция описывает дифференциальные уравнения, описывающие движение </w:t>
+      </w:r>
+      <w:r>
+        <w:rPr>
+          <w:szCs w:val="28"/>
+        </w:rPr>
+        <w:t>ЛА</w:t>
+      </w:r>
+      <w:r>
+        <w:rPr>
+          <w:szCs w:val="28"/>
+        </w:rPr>
+        <w:t xml:space="preserve"> в вертикальной и горизонтальной плоскостях, и позволяет моделировать его поведение в зависимости от заданных параметров.</w:t>
       </w:r>
     </w:p>
     <w:p/>
@@ -9905,7 +10384,7 @@
           <w:lang w:val="en-US"/>
         </w:rPr>
       </w:pPr>
-      <w:bookmarkStart w:id="16" w:name="_Toc135628956"/>
+      <w:bookmarkStart w:id="16" w:name="_Toc135635343"/>
       <w:r>
         <w:t>Ф</w:t>
       </w:r>
@@ -9990,22 +10469,188 @@
       <w:bookmarkEnd w:id="16"/>
     </w:p>
     <w:p>
-      <w:r>
-        <w:t>Функция</w:t>
-      </w:r>
-      <w:r>
-        <w:t xml:space="preserve"> '</w:t>
-      </w:r>
-      <w:r>
-        <w:rPr>
-          <w:lang w:val="en-US"/>
-        </w:rPr>
+      <w:pPr>
+        <w:ind w:firstLine="708"/>
+      </w:pPr>
+      <w:r>
+        <w:t>Функция '</w:t>
+      </w:r>
+      <w:proofErr w:type="spellStart"/>
+      <w:r>
         <w:t>thrust</w:t>
       </w:r>
+      <w:proofErr w:type="spellEnd"/>
+      <w:r>
+        <w:t xml:space="preserve">' реализует математическую модель для вычисления силы тяги гиперзвукового </w:t>
+      </w:r>
+      <w:r>
+        <w:t>ЛА</w:t>
+      </w:r>
+      <w:r>
+        <w:t>. Она принимает массу топлива (</w:t>
+      </w:r>
+      <w:proofErr w:type="spellStart"/>
+      <w:r>
+        <w:t>m_fuel</w:t>
+      </w:r>
+      <w:proofErr w:type="spellEnd"/>
+      <w:r>
+        <w:t>), ускорение свободного падения (g) и удельный импульс двигателя (</w:t>
+      </w:r>
+      <w:proofErr w:type="spellStart"/>
+      <w:r>
+        <w:t>I_sp</w:t>
+      </w:r>
+      <w:proofErr w:type="spellEnd"/>
+      <w:r>
+        <w:t>) в качестве входных параметров. Результатом выполнения функции является значение силы тяги, вычисленное как произведение указанных параметров</w:t>
+      </w:r>
+      <w:r>
+        <w:rPr>
+          <w:szCs w:val="28"/>
+        </w:rPr>
+        <w:t xml:space="preserve"> (код см. в Приложении </w:t>
+      </w:r>
+      <w:r>
+        <w:rPr>
+          <w:szCs w:val="28"/>
+        </w:rPr>
+        <w:t>Б</w:t>
+      </w:r>
+      <w:r>
+        <w:rPr>
+          <w:szCs w:val="28"/>
+        </w:rPr>
+        <w:t>)</w:t>
+      </w:r>
+      <w:r>
+        <w:t>.</w:t>
+      </w:r>
+    </w:p>
+    <w:p>
+      <w:pPr>
+        <w:ind w:firstLine="708"/>
+      </w:pPr>
+      <w:r>
+        <w:t>Функция '</w:t>
+      </w:r>
+      <w:proofErr w:type="spellStart"/>
+      <w:r>
+        <w:t>Drag</w:t>
+      </w:r>
+      <w:proofErr w:type="spellEnd"/>
+      <w:r>
+        <w:t>'</w:t>
+      </w:r>
+      <w:r>
+        <w:t xml:space="preserve"> </w:t>
+      </w:r>
+      <w:r>
+        <w:t>вычисл</w:t>
+      </w:r>
+      <w:r>
+        <w:t>яет</w:t>
+      </w:r>
+      <w:r>
+        <w:t xml:space="preserve"> сил</w:t>
+      </w:r>
+      <w:r>
+        <w:t>у</w:t>
+      </w:r>
+      <w:r>
+        <w:t xml:space="preserve"> сопротивления гиперзвукового </w:t>
+      </w:r>
+      <w:r>
+        <w:t>ЛА</w:t>
+      </w:r>
+      <w:r>
+        <w:t>. Она принимает коэффициент сопротивления (</w:t>
+      </w:r>
+      <w:proofErr w:type="spellStart"/>
+      <w:r>
+        <w:t>CoefficientDrag</w:t>
+      </w:r>
+      <w:proofErr w:type="spellEnd"/>
+      <w:r>
+        <w:t>), высоту (h), скорость (v) и площадь (Area) в качестве входных параметров. Возвращаемое значение функции представляет собой значение силы сопротивления, которое вычисляется на основе указанных параметров и плотности воздуха</w:t>
+      </w:r>
+      <w:r>
+        <w:t xml:space="preserve"> </w:t>
+      </w:r>
+      <w:r>
+        <w:rPr>
+          <w:szCs w:val="28"/>
+        </w:rPr>
+        <w:t xml:space="preserve">(код см. в Приложении </w:t>
+      </w:r>
+      <w:r>
+        <w:rPr>
+          <w:szCs w:val="28"/>
+        </w:rPr>
+        <w:t>Б</w:t>
+      </w:r>
+      <w:r>
+        <w:rPr>
+          <w:szCs w:val="28"/>
+        </w:rPr>
+        <w:t>)</w:t>
+      </w:r>
+      <w:r>
+        <w:t>.</w:t>
+      </w:r>
+    </w:p>
+    <w:p>
+      <w:pPr>
+        <w:ind w:firstLine="708"/>
+      </w:pPr>
+      <w:r>
+        <w:lastRenderedPageBreak/>
+        <w:t>Функция '</w:t>
+      </w:r>
+      <w:proofErr w:type="spellStart"/>
+      <w:r>
+        <w:t>Lift</w:t>
+      </w:r>
+      <w:proofErr w:type="spellEnd"/>
       <w:r>
         <w:t xml:space="preserve">' </w:t>
       </w:r>
       <w:r>
+        <w:t xml:space="preserve">вычисляет </w:t>
+      </w:r>
+      <w:r>
+        <w:t>подъемн</w:t>
+      </w:r>
+      <w:r>
+        <w:t>ую</w:t>
+      </w:r>
+      <w:r>
+        <w:t xml:space="preserve"> сил</w:t>
+      </w:r>
+      <w:r>
+        <w:t>у</w:t>
+      </w:r>
+      <w:r>
+        <w:t xml:space="preserve"> гиперзвукового </w:t>
+      </w:r>
+      <w:r>
+        <w:t>ЛА</w:t>
+      </w:r>
+      <w:r>
+        <w:t>. Она принимает коэффициент подъемной силы (</w:t>
+      </w:r>
+      <w:proofErr w:type="spellStart"/>
+      <w:r>
+        <w:t>CoefficientLift</w:t>
+      </w:r>
+      <w:proofErr w:type="spellEnd"/>
+      <w:r>
+        <w:t>), высоту (h), скорость (v) и площадь (Area) в качестве входных параметров. Возвращаемое значение функции представляет собой значение подъемной силы, которое вычисляется на основе указанных параметров и плотности воздуха</w:t>
+      </w:r>
+      <w:r>
+        <w:t xml:space="preserve"> </w:t>
+      </w:r>
+      <w:r>
         <w:rPr>
           <w:szCs w:val="28"/>
         </w:rPr>
@@ -10023,84 +10668,280 @@
         </w:rPr>
         <w:t>)</w:t>
       </w:r>
-    </w:p>
-    <w:p>
-      <w:r>
-        <w:t>Тут будет код программы и описание</w:t>
+      <w:r>
+        <w:t>.</w:t>
+      </w:r>
+    </w:p>
+    <w:p>
+      <w:pPr>
+        <w:ind w:firstLine="708"/>
+      </w:pPr>
+      <w:r>
+        <w:t>Функции 'f' и '</w:t>
+      </w:r>
+      <w:proofErr w:type="spellStart"/>
+      <w:r>
+        <w:t>mass_after_fuel_burning</w:t>
+      </w:r>
+      <w:proofErr w:type="spellEnd"/>
+      <w:r>
+        <w:t>' связаны с вычислением сгорания топлива. Функция 'f' определяет скорость сгорания топлива в зависимости от времени. Функция '</w:t>
+      </w:r>
+      <w:proofErr w:type="spellStart"/>
+      <w:r>
+        <w:t>mass_after_fuel_burning</w:t>
+      </w:r>
+      <w:proofErr w:type="spellEnd"/>
+      <w:r>
+        <w:t>' вычисляет оставшуюся массу топлива после его сгорания за указанное время t. В случае возникновения предупреждения о интегрировании, функция возвращает значение 0.0</w:t>
+      </w:r>
+      <w:r>
+        <w:t xml:space="preserve"> </w:t>
+      </w:r>
+      <w:r>
+        <w:rPr>
+          <w:szCs w:val="28"/>
+        </w:rPr>
+        <w:t xml:space="preserve">(код см. в Приложении </w:t>
+      </w:r>
+      <w:r>
+        <w:rPr>
+          <w:szCs w:val="28"/>
+        </w:rPr>
+        <w:t>Б</w:t>
+      </w:r>
+      <w:r>
+        <w:rPr>
+          <w:szCs w:val="28"/>
+        </w:rPr>
+        <w:t>)</w:t>
+      </w:r>
+      <w:r>
+        <w:t>.</w:t>
+      </w:r>
+    </w:p>
+    <w:p>
+      <w:pPr>
+        <w:ind w:firstLine="708"/>
+      </w:pPr>
+      <w:r>
+        <w:t xml:space="preserve">Все эти функции являются важными компонентами для моделирования и анализа характеристик гиперзвуковых </w:t>
+      </w:r>
+      <w:r>
+        <w:t>ЛА</w:t>
+      </w:r>
+      <w:r>
+        <w:t xml:space="preserve">. Их использование позволяет более точно оценить воздействие различных факторов на силу тяги, сопротивление и подъемную силу во время полета таких </w:t>
+      </w:r>
+      <w:r>
+        <w:t>ЛА</w:t>
+      </w:r>
+      <w:r>
+        <w:t>.</w:t>
+      </w:r>
+    </w:p>
+    <w:p>
+      <w:pPr>
+        <w:pStyle w:val="2"/>
+      </w:pPr>
+      <w:bookmarkStart w:id="17" w:name="_Toc135635344"/>
+      <w:r>
+        <w:t>Функции Temperature</w:t>
+      </w:r>
+      <w:r>
+        <w:rPr>
+          <w:lang w:val="ru-RU"/>
+        </w:rPr>
+        <w:t xml:space="preserve">, </w:t>
+      </w:r>
+      <w:r>
+        <w:t>Pressure</w:t>
+      </w:r>
+      <w:r>
+        <w:rPr>
+          <w:lang w:val="ru-RU"/>
+        </w:rPr>
+        <w:t xml:space="preserve">, </w:t>
+      </w:r>
+      <w:r>
+        <w:t>Density</w:t>
+      </w:r>
+      <w:bookmarkEnd w:id="17"/>
+    </w:p>
+    <w:p>
+      <w:pPr>
+        <w:ind w:firstLine="708"/>
+        <w:rPr>
+          <w:szCs w:val="28"/>
+        </w:rPr>
+      </w:pPr>
+      <w:r>
+        <w:t>Функции '</w:t>
+      </w:r>
+      <w:r>
+        <w:rPr>
+          <w:lang w:val="en-US"/>
+        </w:rPr>
+        <w:t>temperature</w:t>
+      </w:r>
+      <w:r>
+        <w:t>', '</w:t>
+      </w:r>
+      <w:r>
+        <w:rPr>
+          <w:lang w:val="en-US"/>
+        </w:rPr>
+        <w:t>pressure</w:t>
+      </w:r>
+      <w:r>
+        <w:t>' и '</w:t>
+      </w:r>
+      <w:r>
+        <w:rPr>
+          <w:lang w:val="en-US"/>
+        </w:rPr>
+        <w:t>density</w:t>
+      </w:r>
+      <w:r>
+        <w:t xml:space="preserve">' реализуют математические модели для вычисления атмосферных параметров в зависимости от высоты. </w:t>
+      </w:r>
+      <w:r>
+        <w:t>(</w:t>
+      </w:r>
+      <w:r>
+        <w:rPr>
+          <w:szCs w:val="28"/>
+        </w:rPr>
+        <w:t xml:space="preserve">код см. в Приложении </w:t>
+      </w:r>
+      <w:r>
+        <w:rPr>
+          <w:szCs w:val="28"/>
+        </w:rPr>
+        <w:t>В</w:t>
+      </w:r>
+      <w:r>
+        <w:rPr>
+          <w:szCs w:val="28"/>
+        </w:rPr>
+        <w:t>)</w:t>
+      </w:r>
+    </w:p>
+    <w:p>
+      <w:pPr>
+        <w:ind w:firstLine="708"/>
+      </w:pPr>
+      <w:r>
+        <w:t>Функция '</w:t>
+      </w:r>
+      <w:proofErr w:type="spellStart"/>
+      <w:r>
+        <w:t>temperature</w:t>
+      </w:r>
+      <w:proofErr w:type="spellEnd"/>
+      <w:r>
+        <w:t xml:space="preserve">' принимает высоту (h) в качестве входного параметра и возвращает значение температуры воздуха в градусах Цельсия. Внутри функции используются уравнения, </w:t>
+      </w:r>
+      <w:r>
+        <w:t>в</w:t>
+      </w:r>
+      <w:r>
+        <w:rPr>
+          <w:highlight w:val="yellow"/>
+        </w:rPr>
+        <w:t xml:space="preserve">зятые из гл.2 </w:t>
+      </w:r>
+      <w:proofErr w:type="spellStart"/>
+      <w:r>
+        <w:rPr>
+          <w:highlight w:val="yellow"/>
+        </w:rPr>
+        <w:t>п.п</w:t>
+      </w:r>
+      <w:proofErr w:type="spellEnd"/>
+      <w:r>
+        <w:rPr>
+          <w:highlight w:val="yellow"/>
+        </w:rPr>
+        <w:t>. 2.5</w:t>
+      </w:r>
+      <w:r>
+        <w:t>. В зависимости от диапазона высоты, функция применяет соответствующие уравнения для расчета температуры.</w:t>
+      </w:r>
+    </w:p>
+    <w:p>
+      <w:pPr>
+        <w:ind w:firstLine="708"/>
+      </w:pPr>
+      <w:r>
+        <w:t>Функция '</w:t>
+      </w:r>
+      <w:proofErr w:type="spellStart"/>
+      <w:r>
+        <w:t>pressure</w:t>
+      </w:r>
+      <w:proofErr w:type="spellEnd"/>
+      <w:r>
+        <w:t xml:space="preserve">' принимает высоту (h) в качестве входного параметра и возвращает значение давления воздуха в паскалях. Внутри функции также используются уравнения, </w:t>
+      </w:r>
+      <w:r>
+        <w:t>в</w:t>
+      </w:r>
+      <w:r>
+        <w:rPr>
+          <w:highlight w:val="yellow"/>
+        </w:rPr>
+        <w:t xml:space="preserve">зятые из гл.2 </w:t>
+      </w:r>
+      <w:proofErr w:type="spellStart"/>
+      <w:r>
+        <w:rPr>
+          <w:highlight w:val="yellow"/>
+        </w:rPr>
+        <w:t>п.п</w:t>
+      </w:r>
+      <w:proofErr w:type="spellEnd"/>
+      <w:r>
+        <w:rPr>
+          <w:highlight w:val="yellow"/>
+        </w:rPr>
+        <w:t>. 2.5</w:t>
+      </w:r>
+      <w:r>
+        <w:t>.</w:t>
+      </w:r>
+      <w:r>
+        <w:t xml:space="preserve"> В зависимости от диапазона высоты, функция применяет соответствующие уравнения для расчета давления.</w:t>
+      </w:r>
+    </w:p>
+    <w:p>
+      <w:pPr>
+        <w:ind w:firstLine="708"/>
+      </w:pPr>
+      <w:r>
+        <w:t>Функция '</w:t>
+      </w:r>
+      <w:proofErr w:type="spellStart"/>
+      <w:r>
+        <w:t>density</w:t>
+      </w:r>
+      <w:proofErr w:type="spellEnd"/>
+      <w:r>
+        <w:t>' принимает высоту (h) в качестве входного параметра и возвращает значение плотности воздуха</w:t>
+      </w:r>
+      <w:r>
+        <w:t>.</w:t>
       </w:r>
     </w:p>
     <w:p/>
     <w:p>
       <w:pPr>
         <w:pStyle w:val="2"/>
-      </w:pPr>
-      <w:bookmarkStart w:id="17" w:name="_Toc135628957"/>
-      <w:r>
-        <w:t>Функции Temperature</w:t>
-      </w:r>
-      <w:r>
         <w:rPr>
           <w:lang w:val="ru-RU"/>
         </w:rPr>
-        <w:t xml:space="preserve">, </w:t>
-      </w:r>
-      <w:r>
-        <w:t>Pressure</w:t>
-      </w:r>
-      <w:r>
-        <w:rPr>
-          <w:lang w:val="ru-RU"/>
-        </w:rPr>
-        <w:t xml:space="preserve">, </w:t>
-      </w:r>
-      <w:r>
-        <w:t>Density</w:t>
-      </w:r>
-      <w:bookmarkEnd w:id="17"/>
-    </w:p>
-    <w:p>
-      <w:r>
-        <w:t xml:space="preserve">Тут будет код программы и </w:t>
-      </w:r>
-      <w:proofErr w:type="gramStart"/>
-      <w:r>
-        <w:t>описание</w:t>
-      </w:r>
-      <w:r>
-        <w:rPr>
-          <w:szCs w:val="28"/>
-        </w:rPr>
-        <w:t>(</w:t>
-      </w:r>
-      <w:proofErr w:type="gramEnd"/>
-      <w:r>
-        <w:rPr>
-          <w:szCs w:val="28"/>
-        </w:rPr>
-        <w:t xml:space="preserve">код см. в Приложении </w:t>
-      </w:r>
-      <w:r>
-        <w:rPr>
-          <w:szCs w:val="28"/>
-        </w:rPr>
-        <w:t>В</w:t>
-      </w:r>
-      <w:r>
-        <w:rPr>
-          <w:szCs w:val="28"/>
-        </w:rPr>
-        <w:t>)</w:t>
-      </w:r>
-    </w:p>
-    <w:p/>
-    <w:p>
-      <w:pPr>
-        <w:pStyle w:val="2"/>
-        <w:rPr>
-          <w:lang w:val="ru-RU"/>
-        </w:rPr>
-      </w:pPr>
-      <w:bookmarkStart w:id="18" w:name="_Toc135628958"/>
+      </w:pPr>
+      <w:bookmarkStart w:id="18" w:name="_Toc135635345"/>
       <w:r>
         <w:lastRenderedPageBreak/>
         <w:t xml:space="preserve">Функция </w:t>
@@ -10114,25 +10955,130 @@
       <w:bookmarkEnd w:id="18"/>
     </w:p>
     <w:p>
-      <w:r>
-        <w:t xml:space="preserve">Тут будет код программы и </w:t>
-      </w:r>
-      <w:proofErr w:type="gramStart"/>
-      <w:r>
-        <w:t>описание</w:t>
-      </w:r>
-      <w:r>
+      <w:pPr>
+        <w:ind w:firstLine="708"/>
         <w:rPr>
           <w:szCs w:val="28"/>
         </w:rPr>
-        <w:t>(</w:t>
-      </w:r>
-      <w:proofErr w:type="gramEnd"/>
+      </w:pPr>
+      <w:r>
+        <w:rPr>
+          <w:highlight w:val="yellow"/>
+        </w:rPr>
+        <w:t>Динамичный код!</w:t>
+      </w:r>
+      <w:r>
+        <w:t xml:space="preserve"> В данном участке кода осуществляется моделирование траектории полета гиперзвукового самолета в зависимости от различных сценариев.</w:t>
+      </w:r>
+    </w:p>
+    <w:p>
+      <w:pPr>
+        <w:ind w:firstLine="708"/>
+      </w:pPr>
+      <w:r>
+        <w:t xml:space="preserve">При выполнении цикла </w:t>
+      </w:r>
+      <w:proofErr w:type="spellStart"/>
+      <w:r>
+        <w:t>while</w:t>
+      </w:r>
+      <w:proofErr w:type="spellEnd"/>
+      <w:r>
+        <w:t xml:space="preserve"> с условием y &gt; 0.0 проверяются различные траектории: баллистическая, </w:t>
+      </w:r>
+      <w:proofErr w:type="spellStart"/>
+      <w:r>
+        <w:t>отскоковая</w:t>
+      </w:r>
+      <w:proofErr w:type="spellEnd"/>
+      <w:r>
+        <w:t xml:space="preserve"> и планирующая. В каждом случае устанавливаются значения угла атаки (</w:t>
+      </w:r>
+      <w:proofErr w:type="spellStart"/>
+      <w:r>
+        <w:t>alpha</w:t>
+      </w:r>
+      <w:proofErr w:type="spellEnd"/>
+      <w:r>
+        <w:t>) и флага активации двигателя (</w:t>
+      </w:r>
+      <w:proofErr w:type="spellStart"/>
+      <w:r>
+        <w:t>is_Engine</w:t>
+      </w:r>
+      <w:proofErr w:type="spellEnd"/>
+      <w:r>
+        <w:t>) в соответствии с условиями траектории.</w:t>
+      </w:r>
+    </w:p>
+    <w:p>
+      <w:pPr>
+        <w:ind w:firstLine="708"/>
+      </w:pPr>
+      <w:r>
+        <w:t xml:space="preserve">В случае баллистической траектории угол атаки равен 0, а двигатель активируется. При </w:t>
+      </w:r>
+      <w:proofErr w:type="spellStart"/>
+      <w:r>
+        <w:t>отскоковой</w:t>
+      </w:r>
+      <w:proofErr w:type="spellEnd"/>
+      <w:r>
+        <w:t xml:space="preserve"> траектории, на первом этапе угол атаки также равен 0, и двигатель активируется в течение 5 секунд. На втором этапе, если подъемная сила больше или равна весу, угол атаки составляет 6.6 градусов, в противном случае угол атаки равен 0.</w:t>
+      </w:r>
+    </w:p>
+    <w:p>
+      <w:pPr>
+        <w:ind w:firstLine="708"/>
+      </w:pPr>
+      <w:r>
+        <w:t>В случае планирующей траектории, в зависимости от высоты, определяется активация двигателя. Если подъемная сила равна весу, угол атаки составляет 6.6 градусов. Если подъемная сила больше веса, угол атаки может принимать значения 2, 8 или 2 градуса в зависимости от разницы между подъемной силой и весом. В противном случае, если высота меньше 10 000 метров, двигатель активируется.</w:t>
+      </w:r>
+    </w:p>
+    <w:p>
+      <w:pPr>
+        <w:ind w:firstLine="708"/>
+      </w:pPr>
+      <w:r>
+        <w:t>Далее, внутри условий траектории, осуществляется вычисление силы тяги (T) в зависимости от наличия топлива, активации двигателя и высоты. Затем происходит обновление значения веса, вычисление сопротивления (</w:t>
+      </w:r>
+      <w:proofErr w:type="spellStart"/>
+      <w:r>
+        <w:t>drag</w:t>
+      </w:r>
+      <w:proofErr w:type="spellEnd"/>
+      <w:r>
+        <w:t>) и подъемной силы (</w:t>
+      </w:r>
+      <w:proofErr w:type="spellStart"/>
+      <w:r>
+        <w:t>lift</w:t>
+      </w:r>
+      <w:proofErr w:type="spellEnd"/>
+      <w:r>
+        <w:t>) в соответствии с текущей траекторией.</w:t>
+      </w:r>
+    </w:p>
+    <w:p>
+      <w:pPr>
+        <w:ind w:firstLine="708"/>
+      </w:pPr>
+      <w:r>
+        <w:t xml:space="preserve">Затем происходит обновление начальных условий (y0) и времени (t) для следующей итерации цикла </w:t>
+      </w:r>
+      <w:proofErr w:type="spellStart"/>
+      <w:r>
+        <w:t>while</w:t>
+      </w:r>
+      <w:proofErr w:type="spellEnd"/>
+      <w:r>
+        <w:t xml:space="preserve"> </w:t>
+      </w:r>
       <w:r>
         <w:rPr>
           <w:szCs w:val="28"/>
         </w:rPr>
-        <w:t xml:space="preserve">код см. в Приложении </w:t>
+        <w:t xml:space="preserve">(код см. в Приложении </w:t>
       </w:r>
       <w:r>
         <w:rPr>
@@ -10146,8 +11092,13 @@
         </w:rPr>
         <w:t>)</w:t>
       </w:r>
+      <w:r>
+        <w:t>.</w:t>
+      </w:r>
     </w:p>
     <w:p/>
+    <w:p/>
+    <w:p/>
     <w:p>
       <w:r>
         <w:br w:type="page"/>
@@ -10157,7 +11108,7 @@
       <w:pPr>
         <w:pStyle w:val="aff6"/>
       </w:pPr>
-      <w:bookmarkStart w:id="19" w:name="_Toc135628959"/>
+      <w:bookmarkStart w:id="19" w:name="_Toc135635346"/>
       <w:r>
         <w:lastRenderedPageBreak/>
         <w:t>Анализирование результатов</w:t>
@@ -10170,13 +11121,12 @@
       </w:r>
     </w:p>
     <w:p/>
-    <w:p/>
     <w:p>
       <w:pPr>
         <w:pStyle w:val="Section1"/>
         <w:outlineLvl w:val="1"/>
       </w:pPr>
-      <w:bookmarkStart w:id="20" w:name="_Toc135628960"/>
+      <w:bookmarkStart w:id="20" w:name="_Toc135635347"/>
       <w:r>
         <w:t>4.1 Траектория 1</w:t>
       </w:r>
@@ -10193,7 +11143,7 @@
         <w:pStyle w:val="Section1"/>
         <w:outlineLvl w:val="1"/>
       </w:pPr>
-      <w:bookmarkStart w:id="21" w:name="_Toc135628961"/>
+      <w:bookmarkStart w:id="21" w:name="_Toc135635348"/>
       <w:r>
         <w:t>4.2 Траектория 2</w:t>
       </w:r>
@@ -10210,7 +11160,7 @@
         <w:pStyle w:val="Section1"/>
         <w:outlineLvl w:val="1"/>
       </w:pPr>
-      <w:bookmarkStart w:id="22" w:name="_Toc135628962"/>
+      <w:bookmarkStart w:id="22" w:name="_Toc135635349"/>
       <w:r>
         <w:t>4.3 Траектория3</w:t>
       </w:r>
@@ -10223,6 +11173,8 @@
     </w:p>
     <w:p>
       <w:pPr>
+        <w:spacing w:line="240" w:lineRule="auto"/>
+        <w:jc w:val="left"/>
         <w:rPr>
           <w:b/>
           <w:bCs/>
@@ -10232,22 +11184,6 @@
         </w:rPr>
       </w:pPr>
       <w:r>
-        <w:t>Ак</w:t>
-      </w:r>
-    </w:p>
-    <w:p>
-      <w:pPr>
-        <w:spacing w:line="240" w:lineRule="auto"/>
-        <w:jc w:val="left"/>
-        <w:rPr>
-          <w:b/>
-          <w:bCs/>
-          <w:caps/>
-          <w:sz w:val="32"/>
-          <w:szCs w:val="32"/>
-        </w:rPr>
-      </w:pPr>
-      <w:r>
         <w:rPr>
           <w:caps/>
         </w:rPr>
@@ -10262,7 +11198,7 @@
           <w:caps/>
         </w:rPr>
       </w:pPr>
-      <w:bookmarkStart w:id="23" w:name="_Toc135628963"/>
+      <w:bookmarkStart w:id="23" w:name="_Toc135635350"/>
       <w:r>
         <w:rPr>
           <w:caps/>
@@ -10354,7 +11290,7 @@
           <w:caps/>
         </w:rPr>
       </w:pPr>
-      <w:bookmarkStart w:id="24" w:name="_Toc135628964"/>
+      <w:bookmarkStart w:id="24" w:name="_Toc135635351"/>
       <w:r>
         <w:rPr>
           <w:caps/>
@@ -10766,7 +11702,7 @@
           <w:lang w:val="en-US"/>
         </w:rPr>
       </w:pPr>
-      <w:bookmarkStart w:id="25" w:name="_Toc135628965"/>
+      <w:bookmarkStart w:id="25" w:name="_Toc135635352"/>
       <w:bookmarkEnd w:id="25"/>
     </w:p>
     <w:p>
@@ -10980,7 +11916,7 @@
           <w:lang w:val="en-US"/>
         </w:rPr>
       </w:pPr>
-      <w:bookmarkStart w:id="26" w:name="_Toc135628966"/>
+      <w:bookmarkStart w:id="26" w:name="_Toc135635353"/>
       <w:bookmarkEnd w:id="26"/>
     </w:p>
     <w:p>
@@ -11007,17 +11943,128 @@
           <w:rFonts w:ascii="Courier New" w:hAnsi="Courier New" w:cs="Courier New"/>
           <w:sz w:val="26"/>
           <w:szCs w:val="26"/>
-          <w:lang w:val="en-US"/>
-        </w:rPr>
-      </w:pPr>
-      <w:r>
-        <w:rPr>
-          <w:rFonts w:ascii="Courier New" w:hAnsi="Courier New" w:cs="Courier New"/>
-          <w:sz w:val="26"/>
-          <w:szCs w:val="26"/>
-          <w:lang w:val="en-US"/>
-        </w:rPr>
-        <w:t>def thrust(m_fuel, g, I_sp):</w:t>
+        </w:rPr>
+      </w:pPr>
+      <w:r>
+        <w:rPr>
+          <w:rFonts w:ascii="Courier New" w:hAnsi="Courier New" w:cs="Courier New"/>
+          <w:sz w:val="26"/>
+          <w:szCs w:val="26"/>
+          <w:lang w:val="en-US"/>
+        </w:rPr>
+        <w:t>def</w:t>
+      </w:r>
+      <w:r>
+        <w:rPr>
+          <w:rFonts w:ascii="Courier New" w:hAnsi="Courier New" w:cs="Courier New"/>
+          <w:sz w:val="26"/>
+          <w:szCs w:val="26"/>
+        </w:rPr>
+        <w:t xml:space="preserve"> </w:t>
+      </w:r>
+      <w:r>
+        <w:rPr>
+          <w:rFonts w:ascii="Courier New" w:hAnsi="Courier New" w:cs="Courier New"/>
+          <w:sz w:val="26"/>
+          <w:szCs w:val="26"/>
+          <w:lang w:val="en-US"/>
+        </w:rPr>
+        <w:t>thrust</w:t>
+      </w:r>
+      <w:r>
+        <w:rPr>
+          <w:rFonts w:ascii="Courier New" w:hAnsi="Courier New" w:cs="Courier New"/>
+          <w:sz w:val="26"/>
+          <w:szCs w:val="26"/>
+        </w:rPr>
+        <w:t>(</w:t>
+      </w:r>
+      <w:r>
+        <w:rPr>
+          <w:rFonts w:ascii="Courier New" w:hAnsi="Courier New" w:cs="Courier New"/>
+          <w:sz w:val="26"/>
+          <w:szCs w:val="26"/>
+          <w:lang w:val="en-US"/>
+        </w:rPr>
+        <w:t>m</w:t>
+      </w:r>
+      <w:r>
+        <w:rPr>
+          <w:rFonts w:ascii="Courier New" w:hAnsi="Courier New" w:cs="Courier New"/>
+          <w:sz w:val="26"/>
+          <w:szCs w:val="26"/>
+        </w:rPr>
+        <w:t>_</w:t>
+      </w:r>
+      <w:r>
+        <w:rPr>
+          <w:rFonts w:ascii="Courier New" w:hAnsi="Courier New" w:cs="Courier New"/>
+          <w:sz w:val="26"/>
+          <w:szCs w:val="26"/>
+          <w:lang w:val="en-US"/>
+        </w:rPr>
+        <w:t>fuel</w:t>
+      </w:r>
+      <w:r>
+        <w:rPr>
+          <w:rFonts w:ascii="Courier New" w:hAnsi="Courier New" w:cs="Courier New"/>
+          <w:sz w:val="26"/>
+          <w:szCs w:val="26"/>
+        </w:rPr>
+        <w:t xml:space="preserve">, </w:t>
+      </w:r>
+      <w:r>
+        <w:rPr>
+          <w:rFonts w:ascii="Courier New" w:hAnsi="Courier New" w:cs="Courier New"/>
+          <w:sz w:val="26"/>
+          <w:szCs w:val="26"/>
+          <w:lang w:val="en-US"/>
+        </w:rPr>
+        <w:t>g</w:t>
+      </w:r>
+      <w:r>
+        <w:rPr>
+          <w:rFonts w:ascii="Courier New" w:hAnsi="Courier New" w:cs="Courier New"/>
+          <w:sz w:val="26"/>
+          <w:szCs w:val="26"/>
+        </w:rPr>
+        <w:t xml:space="preserve">, </w:t>
+      </w:r>
+      <w:r>
+        <w:rPr>
+          <w:rFonts w:ascii="Courier New" w:hAnsi="Courier New" w:cs="Courier New"/>
+          <w:sz w:val="26"/>
+          <w:szCs w:val="26"/>
+          <w:lang w:val="en-US"/>
+        </w:rPr>
+        <w:t>I</w:t>
+      </w:r>
+      <w:r>
+        <w:rPr>
+          <w:rFonts w:ascii="Courier New" w:hAnsi="Courier New" w:cs="Courier New"/>
+          <w:sz w:val="26"/>
+          <w:szCs w:val="26"/>
+        </w:rPr>
+        <w:t>_</w:t>
+      </w:r>
+      <w:proofErr w:type="spellStart"/>
+      <w:r>
+        <w:rPr>
+          <w:rFonts w:ascii="Courier New" w:hAnsi="Courier New" w:cs="Courier New"/>
+          <w:sz w:val="26"/>
+          <w:szCs w:val="26"/>
+          <w:lang w:val="en-US"/>
+        </w:rPr>
+        <w:t>sp</w:t>
+      </w:r>
+      <w:proofErr w:type="spellEnd"/>
+      <w:r>
+        <w:rPr>
+          <w:rFonts w:ascii="Courier New" w:hAnsi="Courier New" w:cs="Courier New"/>
+          <w:sz w:val="26"/>
+          <w:szCs w:val="26"/>
+        </w:rPr>
+        <w:t>):</w:t>
       </w:r>
     </w:p>
     <w:p>
@@ -11036,9 +12083,17 @@
           <w:rFonts w:ascii="Courier New" w:hAnsi="Courier New" w:cs="Courier New"/>
           <w:sz w:val="26"/>
           <w:szCs w:val="26"/>
-          <w:lang w:val="en-US"/>
-        </w:rPr>
-        <w:t xml:space="preserve">    return m_fuel * g * I_sp</w:t>
+        </w:rPr>
+        <w:t xml:space="preserve">    </w:t>
+      </w:r>
+      <w:r>
+        <w:rPr>
+          <w:rFonts w:ascii="Courier New" w:hAnsi="Courier New" w:cs="Courier New"/>
+          <w:sz w:val="26"/>
+          <w:szCs w:val="26"/>
+          <w:lang w:val="en-US"/>
+        </w:rPr>
+        <w:t>return m_fuel * g * I_sp</w:t>
       </w:r>
     </w:p>
     <w:p>
@@ -11059,7 +12114,6 @@
         <w:rPr>
           <w:b/>
           <w:bCs/>
-          <w:lang w:val="en-US"/>
         </w:rPr>
       </w:pPr>
       <w:r>
@@ -11073,7 +12127,6 @@
         <w:rPr>
           <w:b/>
           <w:bCs/>
-          <w:lang w:val="en-US"/>
         </w:rPr>
         <w:t xml:space="preserve"> </w:t>
       </w:r>
@@ -11088,7 +12141,6 @@
         <w:rPr>
           <w:b/>
           <w:bCs/>
-          <w:lang w:val="en-US"/>
         </w:rPr>
         <w:t xml:space="preserve"> </w:t>
       </w:r>
@@ -11108,17 +12160,111 @@
           <w:rFonts w:ascii="Courier New" w:hAnsi="Courier New" w:cs="Courier New"/>
           <w:sz w:val="26"/>
           <w:szCs w:val="26"/>
-          <w:lang w:val="en-US"/>
-        </w:rPr>
-      </w:pPr>
-      <w:r>
-        <w:rPr>
-          <w:rFonts w:ascii="Courier New" w:hAnsi="Courier New" w:cs="Courier New"/>
-          <w:sz w:val="26"/>
-          <w:szCs w:val="26"/>
-          <w:lang w:val="en-US"/>
-        </w:rPr>
-        <w:t>def Drag(CoefficientDrag, h, v, Area):</w:t>
+        </w:rPr>
+      </w:pPr>
+      <w:r>
+        <w:rPr>
+          <w:rFonts w:ascii="Courier New" w:hAnsi="Courier New" w:cs="Courier New"/>
+          <w:sz w:val="26"/>
+          <w:szCs w:val="26"/>
+          <w:lang w:val="en-US"/>
+        </w:rPr>
+        <w:t>def</w:t>
+      </w:r>
+      <w:r>
+        <w:rPr>
+          <w:rFonts w:ascii="Courier New" w:hAnsi="Courier New" w:cs="Courier New"/>
+          <w:sz w:val="26"/>
+          <w:szCs w:val="26"/>
+        </w:rPr>
+        <w:t xml:space="preserve"> </w:t>
+      </w:r>
+      <w:r>
+        <w:rPr>
+          <w:rFonts w:ascii="Courier New" w:hAnsi="Courier New" w:cs="Courier New"/>
+          <w:sz w:val="26"/>
+          <w:szCs w:val="26"/>
+          <w:lang w:val="en-US"/>
+        </w:rPr>
+        <w:t>Drag</w:t>
+      </w:r>
+      <w:r>
+        <w:rPr>
+          <w:rFonts w:ascii="Courier New" w:hAnsi="Courier New" w:cs="Courier New"/>
+          <w:sz w:val="26"/>
+          <w:szCs w:val="26"/>
+        </w:rPr>
+        <w:t>(</w:t>
+      </w:r>
+      <w:proofErr w:type="spellStart"/>
+      <w:r>
+        <w:rPr>
+          <w:rFonts w:ascii="Courier New" w:hAnsi="Courier New" w:cs="Courier New"/>
+          <w:sz w:val="26"/>
+          <w:szCs w:val="26"/>
+          <w:lang w:val="en-US"/>
+        </w:rPr>
+        <w:t>CoefficientDrag</w:t>
+      </w:r>
+      <w:proofErr w:type="spellEnd"/>
+      <w:r>
+        <w:rPr>
+          <w:rFonts w:ascii="Courier New" w:hAnsi="Courier New" w:cs="Courier New"/>
+          <w:sz w:val="26"/>
+          <w:szCs w:val="26"/>
+        </w:rPr>
+        <w:t xml:space="preserve">, </w:t>
+      </w:r>
+      <w:r>
+        <w:rPr>
+          <w:rFonts w:ascii="Courier New" w:hAnsi="Courier New" w:cs="Courier New"/>
+          <w:sz w:val="26"/>
+          <w:szCs w:val="26"/>
+          <w:lang w:val="en-US"/>
+        </w:rPr>
+        <w:t>h</w:t>
+      </w:r>
+      <w:r>
+        <w:rPr>
+          <w:rFonts w:ascii="Courier New" w:hAnsi="Courier New" w:cs="Courier New"/>
+          <w:sz w:val="26"/>
+          <w:szCs w:val="26"/>
+        </w:rPr>
+        <w:t xml:space="preserve">, </w:t>
+      </w:r>
+      <w:r>
+        <w:rPr>
+          <w:rFonts w:ascii="Courier New" w:hAnsi="Courier New" w:cs="Courier New"/>
+          <w:sz w:val="26"/>
+          <w:szCs w:val="26"/>
+          <w:lang w:val="en-US"/>
+        </w:rPr>
+        <w:t>v</w:t>
+      </w:r>
+      <w:r>
+        <w:rPr>
+          <w:rFonts w:ascii="Courier New" w:hAnsi="Courier New" w:cs="Courier New"/>
+          <w:sz w:val="26"/>
+          <w:szCs w:val="26"/>
+        </w:rPr>
+        <w:t xml:space="preserve">, </w:t>
+      </w:r>
+      <w:r>
+        <w:rPr>
+          <w:rFonts w:ascii="Courier New" w:hAnsi="Courier New" w:cs="Courier New"/>
+          <w:sz w:val="26"/>
+          <w:szCs w:val="26"/>
+          <w:lang w:val="en-US"/>
+        </w:rPr>
+        <w:t>Area</w:t>
+      </w:r>
+      <w:r>
+        <w:rPr>
+          <w:rFonts w:ascii="Courier New" w:hAnsi="Courier New" w:cs="Courier New"/>
+          <w:sz w:val="26"/>
+          <w:szCs w:val="26"/>
+        </w:rPr>
+        <w:t>):</w:t>
       </w:r>
     </w:p>
     <w:p>
@@ -11137,9 +12283,37 @@
           <w:rFonts w:ascii="Courier New" w:hAnsi="Courier New" w:cs="Courier New"/>
           <w:sz w:val="26"/>
           <w:szCs w:val="26"/>
-          <w:lang w:val="en-US"/>
-        </w:rPr>
-        <w:t xml:space="preserve">    return CoefficientDrag * (density(h) * v**2 / 2) * Area</w:t>
+        </w:rPr>
+        <w:t xml:space="preserve">    </w:t>
+      </w:r>
+      <w:r>
+        <w:rPr>
+          <w:rFonts w:ascii="Courier New" w:hAnsi="Courier New" w:cs="Courier New"/>
+          <w:sz w:val="26"/>
+          <w:szCs w:val="26"/>
+          <w:lang w:val="en-US"/>
+        </w:rPr>
+        <w:t xml:space="preserve">return </w:t>
+      </w:r>
+      <w:proofErr w:type="spellStart"/>
+      <w:r>
+        <w:rPr>
+          <w:rFonts w:ascii="Courier New" w:hAnsi="Courier New" w:cs="Courier New"/>
+          <w:sz w:val="26"/>
+          <w:szCs w:val="26"/>
+          <w:lang w:val="en-US"/>
+        </w:rPr>
+        <w:t>CoefficientDrag</w:t>
+      </w:r>
+      <w:proofErr w:type="spellEnd"/>
+      <w:r>
+        <w:rPr>
+          <w:rFonts w:ascii="Courier New" w:hAnsi="Courier New" w:cs="Courier New"/>
+          <w:sz w:val="26"/>
+          <w:szCs w:val="26"/>
+          <w:lang w:val="en-US"/>
+        </w:rPr>
+        <w:t xml:space="preserve"> * (density(h) * v**2 / 2) * Area</w:t>
       </w:r>
     </w:p>
     <w:p>
@@ -11160,6 +12334,7 @@
         <w:rPr>
           <w:b/>
           <w:bCs/>
+          <w:lang w:val="en-US"/>
         </w:rPr>
       </w:pPr>
       <w:r>
@@ -11197,7 +12372,22 @@
           <w:b/>
           <w:bCs/>
         </w:rPr>
-        <w:t>подъемной силы</w:t>
+        <w:t>подъемной</w:t>
+      </w:r>
+      <w:r>
+        <w:rPr>
+          <w:b/>
+          <w:bCs/>
+          <w:lang w:val="en-US"/>
+        </w:rPr>
+        <w:t xml:space="preserve"> </w:t>
+      </w:r>
+      <w:r>
+        <w:rPr>
+          <w:b/>
+          <w:bCs/>
+        </w:rPr>
+        <w:t>силы</w:t>
       </w:r>
     </w:p>
     <w:p>
@@ -11496,7 +12686,7 @@
           <w:lang w:val="en-US"/>
         </w:rPr>
       </w:pPr>
-      <w:bookmarkStart w:id="27" w:name="_Toc135628967"/>
+      <w:bookmarkStart w:id="27" w:name="_Toc135635354"/>
       <w:bookmarkEnd w:id="27"/>
     </w:p>
     <w:p>
@@ -11530,6 +12720,7 @@
           <w:rFonts w:ascii="Courier New" w:hAnsi="Courier New" w:cs="Courier New"/>
           <w:sz w:val="26"/>
           <w:szCs w:val="26"/>
+          <w:lang w:val="en-US"/>
         </w:rPr>
       </w:pPr>
       <w:r>
@@ -11546,6 +12737,7 @@
           <w:rFonts w:ascii="Courier New" w:hAnsi="Courier New" w:cs="Courier New"/>
           <w:sz w:val="26"/>
           <w:szCs w:val="26"/>
+          <w:lang w:val="en-US"/>
         </w:rPr>
         <w:t xml:space="preserve"> </w:t>
       </w:r>
@@ -11563,6 +12755,7 @@
           <w:rFonts w:ascii="Courier New" w:hAnsi="Courier New" w:cs="Courier New"/>
           <w:sz w:val="26"/>
           <w:szCs w:val="26"/>
+          <w:lang w:val="en-US"/>
         </w:rPr>
         <w:t>(</w:t>
       </w:r>
@@ -11580,6 +12773,7 @@
           <w:rFonts w:ascii="Courier New" w:hAnsi="Courier New" w:cs="Courier New"/>
           <w:sz w:val="26"/>
           <w:szCs w:val="26"/>
+          <w:lang w:val="en-US"/>
         </w:rPr>
         <w:t>):</w:t>
       </w:r>
@@ -11600,6 +12794,7 @@
           <w:rFonts w:ascii="Courier New" w:hAnsi="Courier New" w:cs="Courier New"/>
           <w:sz w:val="26"/>
           <w:szCs w:val="26"/>
+          <w:lang w:val="en-US"/>
         </w:rPr>
         <w:t xml:space="preserve">    </w:t>
       </w:r>
@@ -11810,17 +13005,33 @@
           <w:rFonts w:ascii="Courier New" w:hAnsi="Courier New" w:cs="Courier New"/>
           <w:sz w:val="26"/>
           <w:szCs w:val="26"/>
-          <w:lang w:val="en-US"/>
-        </w:rPr>
-      </w:pPr>
-      <w:r>
-        <w:rPr>
-          <w:rFonts w:ascii="Courier New" w:hAnsi="Courier New" w:cs="Courier New"/>
-          <w:sz w:val="26"/>
-          <w:szCs w:val="26"/>
-          <w:lang w:val="en-US"/>
-        </w:rPr>
-        <w:t xml:space="preserve">        t = -131.21 + .00299 * h</w:t>
+        </w:rPr>
+      </w:pPr>
+      <w:r>
+        <w:rPr>
+          <w:rFonts w:ascii="Courier New" w:hAnsi="Courier New" w:cs="Courier New"/>
+          <w:sz w:val="26"/>
+          <w:szCs w:val="26"/>
+          <w:lang w:val="en-US"/>
+        </w:rPr>
+        <w:t xml:space="preserve">        t</w:t>
+      </w:r>
+      <w:r>
+        <w:rPr>
+          <w:rFonts w:ascii="Courier New" w:hAnsi="Courier New" w:cs="Courier New"/>
+          <w:sz w:val="26"/>
+          <w:szCs w:val="26"/>
+        </w:rPr>
+        <w:t xml:space="preserve"> = -131.21 + .00299 * </w:t>
+      </w:r>
+      <w:r>
+        <w:rPr>
+          <w:rFonts w:ascii="Courier New" w:hAnsi="Courier New" w:cs="Courier New"/>
+          <w:sz w:val="26"/>
+          <w:szCs w:val="26"/>
+          <w:lang w:val="en-US"/>
+        </w:rPr>
+        <w:t>h</w:t>
       </w:r>
     </w:p>
     <w:p>
@@ -11831,17 +13042,41 @@
           <w:rFonts w:ascii="Courier New" w:hAnsi="Courier New" w:cs="Courier New"/>
           <w:sz w:val="26"/>
           <w:szCs w:val="26"/>
-          <w:lang w:val="en-US"/>
-        </w:rPr>
-      </w:pPr>
-      <w:r>
-        <w:rPr>
-          <w:rFonts w:ascii="Courier New" w:hAnsi="Courier New" w:cs="Courier New"/>
-          <w:sz w:val="26"/>
-          <w:szCs w:val="26"/>
-          <w:lang w:val="en-US"/>
-        </w:rPr>
-        <w:t xml:space="preserve">    return t</w:t>
+        </w:rPr>
+      </w:pPr>
+      <w:r>
+        <w:rPr>
+          <w:rFonts w:ascii="Courier New" w:hAnsi="Courier New" w:cs="Courier New"/>
+          <w:sz w:val="26"/>
+          <w:szCs w:val="26"/>
+        </w:rPr>
+        <w:t xml:space="preserve">    </w:t>
+      </w:r>
+      <w:r>
+        <w:rPr>
+          <w:rFonts w:ascii="Courier New" w:hAnsi="Courier New" w:cs="Courier New"/>
+          <w:sz w:val="26"/>
+          <w:szCs w:val="26"/>
+          <w:lang w:val="en-US"/>
+        </w:rPr>
+        <w:t>return</w:t>
+      </w:r>
+      <w:r>
+        <w:rPr>
+          <w:rFonts w:ascii="Courier New" w:hAnsi="Courier New" w:cs="Courier New"/>
+          <w:sz w:val="26"/>
+          <w:szCs w:val="26"/>
+        </w:rPr>
+        <w:t xml:space="preserve"> </w:t>
+      </w:r>
+      <w:r>
+        <w:rPr>
+          <w:rFonts w:ascii="Courier New" w:hAnsi="Courier New" w:cs="Courier New"/>
+          <w:sz w:val="26"/>
+          <w:szCs w:val="26"/>
+          <w:lang w:val="en-US"/>
+        </w:rPr>
+        <w:t>t</w:t>
       </w:r>
     </w:p>
     <w:p>
@@ -11852,7 +13087,6 @@
           <w:rFonts w:ascii="Courier New" w:hAnsi="Courier New" w:cs="Courier New"/>
           <w:sz w:val="26"/>
           <w:szCs w:val="26"/>
-          <w:lang w:val="en-US"/>
         </w:rPr>
       </w:pPr>
     </w:p>
@@ -11876,409 +13110,396 @@
           <w:b/>
           <w:bCs/>
         </w:rPr>
-        <w:t xml:space="preserve">вычисления </w:t>
-      </w:r>
-      <w:r>
+        <w:t>вычисления Давления в зависимости от высоты</w:t>
+      </w:r>
+    </w:p>
+    <w:p>
+      <w:pPr>
+        <w:spacing w:before="0" w:after="0" w:line="240" w:lineRule="auto"/>
+        <w:jc w:val="left"/>
+        <w:rPr>
+          <w:rFonts w:ascii="Courier New" w:hAnsi="Courier New" w:cs="Courier New"/>
+          <w:sz w:val="26"/>
+          <w:szCs w:val="26"/>
+          <w:lang w:val="en-US"/>
+        </w:rPr>
+      </w:pPr>
+      <w:r>
+        <w:rPr>
+          <w:rFonts w:ascii="Courier New" w:hAnsi="Courier New" w:cs="Courier New"/>
+          <w:sz w:val="26"/>
+          <w:szCs w:val="26"/>
+          <w:lang w:val="en-US"/>
+        </w:rPr>
+        <w:t>def pressure(h):</w:t>
+      </w:r>
+    </w:p>
+    <w:p>
+      <w:pPr>
+        <w:spacing w:before="0" w:after="0" w:line="240" w:lineRule="auto"/>
+        <w:jc w:val="left"/>
+        <w:rPr>
+          <w:rFonts w:ascii="Courier New" w:hAnsi="Courier New" w:cs="Courier New"/>
+          <w:sz w:val="26"/>
+          <w:szCs w:val="26"/>
+          <w:lang w:val="en-US"/>
+        </w:rPr>
+      </w:pPr>
+      <w:r>
+        <w:rPr>
+          <w:rFonts w:ascii="Courier New" w:hAnsi="Courier New" w:cs="Courier New"/>
+          <w:sz w:val="26"/>
+          <w:szCs w:val="26"/>
+          <w:lang w:val="en-US"/>
+        </w:rPr>
+        <w:t xml:space="preserve">    "Calculates air pressure [Pa] at altitude [m]"</w:t>
+      </w:r>
+    </w:p>
+    <w:p>
+      <w:pPr>
+        <w:spacing w:before="0" w:after="0" w:line="240" w:lineRule="auto"/>
+        <w:jc w:val="left"/>
+        <w:rPr>
+          <w:rFonts w:ascii="Courier New" w:hAnsi="Courier New" w:cs="Courier New"/>
+          <w:sz w:val="26"/>
+          <w:szCs w:val="26"/>
+          <w:lang w:val="en-US"/>
+        </w:rPr>
+      </w:pPr>
+      <w:r>
+        <w:rPr>
+          <w:rFonts w:ascii="Courier New" w:hAnsi="Courier New" w:cs="Courier New"/>
+          <w:sz w:val="26"/>
+          <w:szCs w:val="26"/>
+          <w:lang w:val="en-US"/>
+        </w:rPr>
+        <w:t xml:space="preserve">    # from equations at</w:t>
+      </w:r>
+    </w:p>
+    <w:p>
+      <w:pPr>
+        <w:spacing w:before="0" w:after="0" w:line="240" w:lineRule="auto"/>
+        <w:jc w:val="left"/>
+        <w:rPr>
+          <w:rFonts w:ascii="Courier New" w:hAnsi="Courier New" w:cs="Courier New"/>
+          <w:sz w:val="26"/>
+          <w:szCs w:val="26"/>
+          <w:lang w:val="en-US"/>
+        </w:rPr>
+      </w:pPr>
+      <w:r>
+        <w:rPr>
+          <w:rFonts w:ascii="Courier New" w:hAnsi="Courier New" w:cs="Courier New"/>
+          <w:sz w:val="26"/>
+          <w:szCs w:val="26"/>
+          <w:lang w:val="en-US"/>
+        </w:rPr>
+        <w:t xml:space="preserve">    #   http://www.grc.nasa.gov/WWW/K-12/airplane/atmosmet.html</w:t>
+      </w:r>
+    </w:p>
+    <w:p>
+      <w:pPr>
+        <w:spacing w:before="0" w:after="0" w:line="240" w:lineRule="auto"/>
+        <w:jc w:val="left"/>
+        <w:rPr>
+          <w:rFonts w:ascii="Courier New" w:hAnsi="Courier New" w:cs="Courier New"/>
+          <w:sz w:val="26"/>
+          <w:szCs w:val="26"/>
+          <w:lang w:val="en-US"/>
+        </w:rPr>
+      </w:pPr>
+    </w:p>
+    <w:p>
+      <w:pPr>
+        <w:spacing w:before="0" w:after="0" w:line="240" w:lineRule="auto"/>
+        <w:jc w:val="left"/>
+        <w:rPr>
+          <w:rFonts w:ascii="Courier New" w:hAnsi="Courier New" w:cs="Courier New"/>
+          <w:sz w:val="26"/>
+          <w:szCs w:val="26"/>
+          <w:lang w:val="en-US"/>
+        </w:rPr>
+      </w:pPr>
+      <w:r>
+        <w:rPr>
+          <w:rFonts w:ascii="Courier New" w:hAnsi="Courier New" w:cs="Courier New"/>
+          <w:sz w:val="26"/>
+          <w:szCs w:val="26"/>
+          <w:lang w:val="en-US"/>
+        </w:rPr>
+        <w:t xml:space="preserve">    t = temperature(h)</w:t>
+      </w:r>
+    </w:p>
+    <w:p>
+      <w:pPr>
+        <w:spacing w:before="0" w:after="0" w:line="240" w:lineRule="auto"/>
+        <w:jc w:val="left"/>
+        <w:rPr>
+          <w:rFonts w:ascii="Courier New" w:hAnsi="Courier New" w:cs="Courier New"/>
+          <w:sz w:val="26"/>
+          <w:szCs w:val="26"/>
+          <w:lang w:val="en-US"/>
+        </w:rPr>
+      </w:pPr>
+    </w:p>
+    <w:p>
+      <w:pPr>
+        <w:spacing w:before="0" w:after="0" w:line="240" w:lineRule="auto"/>
+        <w:jc w:val="left"/>
+        <w:rPr>
+          <w:rFonts w:ascii="Courier New" w:hAnsi="Courier New" w:cs="Courier New"/>
+          <w:sz w:val="26"/>
+          <w:szCs w:val="26"/>
+          <w:lang w:val="en-US"/>
+        </w:rPr>
+      </w:pPr>
+      <w:r>
+        <w:rPr>
+          <w:rFonts w:ascii="Courier New" w:hAnsi="Courier New" w:cs="Courier New"/>
+          <w:sz w:val="26"/>
+          <w:szCs w:val="26"/>
+          <w:lang w:val="en-US"/>
+        </w:rPr>
+        <w:t xml:space="preserve">    if h &lt;= 11000:</w:t>
+      </w:r>
+    </w:p>
+    <w:p>
+      <w:pPr>
+        <w:spacing w:before="0" w:after="0" w:line="240" w:lineRule="auto"/>
+        <w:jc w:val="left"/>
+        <w:rPr>
+          <w:rFonts w:ascii="Courier New" w:hAnsi="Courier New" w:cs="Courier New"/>
+          <w:sz w:val="26"/>
+          <w:szCs w:val="26"/>
+          <w:lang w:val="en-US"/>
+        </w:rPr>
+      </w:pPr>
+      <w:r>
+        <w:rPr>
+          <w:rFonts w:ascii="Courier New" w:hAnsi="Courier New" w:cs="Courier New"/>
+          <w:sz w:val="26"/>
+          <w:szCs w:val="26"/>
+          <w:lang w:val="en-US"/>
+        </w:rPr>
+        <w:t xml:space="preserve">        # troposphere</w:t>
+      </w:r>
+    </w:p>
+    <w:p>
+      <w:pPr>
+        <w:spacing w:before="0" w:after="0" w:line="240" w:lineRule="auto"/>
+        <w:jc w:val="left"/>
+        <w:rPr>
+          <w:rFonts w:ascii="Courier New" w:hAnsi="Courier New" w:cs="Courier New"/>
+          <w:sz w:val="26"/>
+          <w:szCs w:val="26"/>
+          <w:lang w:val="en-US"/>
+        </w:rPr>
+      </w:pPr>
+      <w:r>
+        <w:rPr>
+          <w:rFonts w:ascii="Courier New" w:hAnsi="Courier New" w:cs="Courier New"/>
+          <w:sz w:val="26"/>
+          <w:szCs w:val="26"/>
+          <w:lang w:val="en-US"/>
+        </w:rPr>
+        <w:t xml:space="preserve">        p = 101.29 * ((t + 273.1) / 288.08) ** 5.256</w:t>
+      </w:r>
+    </w:p>
+    <w:p>
+      <w:pPr>
+        <w:spacing w:before="0" w:after="0" w:line="240" w:lineRule="auto"/>
+        <w:jc w:val="left"/>
+        <w:rPr>
+          <w:rFonts w:ascii="Courier New" w:hAnsi="Courier New" w:cs="Courier New"/>
+          <w:sz w:val="26"/>
+          <w:szCs w:val="26"/>
+          <w:lang w:val="en-US"/>
+        </w:rPr>
+      </w:pPr>
+      <w:r>
+        <w:rPr>
+          <w:rFonts w:ascii="Courier New" w:hAnsi="Courier New" w:cs="Courier New"/>
+          <w:sz w:val="26"/>
+          <w:szCs w:val="26"/>
+          <w:lang w:val="en-US"/>
+        </w:rPr>
+        <w:t xml:space="preserve">    elif h &lt;= 25000:</w:t>
+      </w:r>
+    </w:p>
+    <w:p>
+      <w:pPr>
+        <w:spacing w:before="0" w:after="0" w:line="240" w:lineRule="auto"/>
+        <w:jc w:val="left"/>
+        <w:rPr>
+          <w:rFonts w:ascii="Courier New" w:hAnsi="Courier New" w:cs="Courier New"/>
+          <w:sz w:val="26"/>
+          <w:szCs w:val="26"/>
+          <w:lang w:val="en-US"/>
+        </w:rPr>
+      </w:pPr>
+      <w:r>
+        <w:rPr>
+          <w:rFonts w:ascii="Courier New" w:hAnsi="Courier New" w:cs="Courier New"/>
+          <w:sz w:val="26"/>
+          <w:szCs w:val="26"/>
+          <w:lang w:val="en-US"/>
+        </w:rPr>
+        <w:t xml:space="preserve">        # lower stratosphere</w:t>
+      </w:r>
+    </w:p>
+    <w:p>
+      <w:pPr>
+        <w:spacing w:before="0" w:after="0" w:line="240" w:lineRule="auto"/>
+        <w:jc w:val="left"/>
+        <w:rPr>
+          <w:rFonts w:ascii="Courier New" w:hAnsi="Courier New" w:cs="Courier New"/>
+          <w:sz w:val="26"/>
+          <w:szCs w:val="26"/>
+          <w:lang w:val="en-US"/>
+        </w:rPr>
+      </w:pPr>
+      <w:r>
+        <w:rPr>
+          <w:rFonts w:ascii="Courier New" w:hAnsi="Courier New" w:cs="Courier New"/>
+          <w:sz w:val="26"/>
+          <w:szCs w:val="26"/>
+          <w:lang w:val="en-US"/>
+        </w:rPr>
+        <w:t xml:space="preserve">        p = 22.65 * np.exp(1.73 - .000157 * h)</w:t>
+      </w:r>
+    </w:p>
+    <w:p>
+      <w:pPr>
+        <w:spacing w:before="0" w:after="0" w:line="240" w:lineRule="auto"/>
+        <w:jc w:val="left"/>
+        <w:rPr>
+          <w:rFonts w:ascii="Courier New" w:hAnsi="Courier New" w:cs="Courier New"/>
+          <w:sz w:val="26"/>
+          <w:szCs w:val="26"/>
+          <w:lang w:val="en-US"/>
+        </w:rPr>
+      </w:pPr>
+      <w:r>
+        <w:rPr>
+          <w:rFonts w:ascii="Courier New" w:hAnsi="Courier New" w:cs="Courier New"/>
+          <w:sz w:val="26"/>
+          <w:szCs w:val="26"/>
+          <w:lang w:val="en-US"/>
+        </w:rPr>
+        <w:t xml:space="preserve">    elif h &gt; 25000:</w:t>
+      </w:r>
+    </w:p>
+    <w:p>
+      <w:pPr>
+        <w:spacing w:before="0" w:after="0" w:line="240" w:lineRule="auto"/>
+        <w:jc w:val="left"/>
+        <w:rPr>
+          <w:rFonts w:ascii="Courier New" w:hAnsi="Courier New" w:cs="Courier New"/>
+          <w:sz w:val="26"/>
+          <w:szCs w:val="26"/>
+          <w:lang w:val="en-US"/>
+        </w:rPr>
+      </w:pPr>
+      <w:r>
+        <w:rPr>
+          <w:rFonts w:ascii="Courier New" w:hAnsi="Courier New" w:cs="Courier New"/>
+          <w:sz w:val="26"/>
+          <w:szCs w:val="26"/>
+          <w:lang w:val="en-US"/>
+        </w:rPr>
+        <w:t xml:space="preserve">        # upper stratosphere</w:t>
+      </w:r>
+    </w:p>
+    <w:p>
+      <w:pPr>
+        <w:spacing w:before="0" w:after="0" w:line="240" w:lineRule="auto"/>
+        <w:jc w:val="left"/>
+        <w:rPr>
+          <w:rFonts w:ascii="Courier New" w:hAnsi="Courier New" w:cs="Courier New"/>
+          <w:sz w:val="26"/>
+          <w:szCs w:val="26"/>
+          <w:lang w:val="en-US"/>
+        </w:rPr>
+      </w:pPr>
+      <w:r>
+        <w:rPr>
+          <w:rFonts w:ascii="Courier New" w:hAnsi="Courier New" w:cs="Courier New"/>
+          <w:sz w:val="26"/>
+          <w:szCs w:val="26"/>
+          <w:lang w:val="en-US"/>
+        </w:rPr>
+        <w:t xml:space="preserve">        p = 2.488 * ((t + 273.1) / 216.6) ** -11.388</w:t>
+      </w:r>
+    </w:p>
+    <w:p>
+      <w:pPr>
+        <w:spacing w:before="0" w:after="0" w:line="240" w:lineRule="auto"/>
+        <w:jc w:val="left"/>
+        <w:rPr>
+          <w:rFonts w:ascii="Courier New" w:hAnsi="Courier New" w:cs="Courier New"/>
+          <w:sz w:val="26"/>
+          <w:szCs w:val="26"/>
+        </w:rPr>
+      </w:pPr>
+      <w:r>
+        <w:rPr>
+          <w:rFonts w:ascii="Courier New" w:hAnsi="Courier New" w:cs="Courier New"/>
+          <w:sz w:val="26"/>
+          <w:szCs w:val="26"/>
+          <w:lang w:val="en-US"/>
+        </w:rPr>
+        <w:t xml:space="preserve">    return</w:t>
+      </w:r>
+      <w:r>
+        <w:rPr>
+          <w:rFonts w:ascii="Courier New" w:hAnsi="Courier New" w:cs="Courier New"/>
+          <w:sz w:val="26"/>
+          <w:szCs w:val="26"/>
+        </w:rPr>
+        <w:t xml:space="preserve"> </w:t>
+      </w:r>
+      <w:r>
+        <w:rPr>
+          <w:rFonts w:ascii="Courier New" w:hAnsi="Courier New" w:cs="Courier New"/>
+          <w:sz w:val="26"/>
+          <w:szCs w:val="26"/>
+          <w:lang w:val="en-US"/>
+        </w:rPr>
+        <w:t>p</w:t>
+      </w:r>
+    </w:p>
+    <w:p>
+      <w:pPr>
+        <w:spacing w:before="0" w:after="0" w:line="240" w:lineRule="auto"/>
+        <w:jc w:val="left"/>
+        <w:rPr>
+          <w:rFonts w:ascii="Courier New" w:hAnsi="Courier New" w:cs="Courier New"/>
+          <w:sz w:val="26"/>
+          <w:szCs w:val="26"/>
+        </w:rPr>
+      </w:pPr>
+    </w:p>
+    <w:p>
+      <w:pPr>
+        <w:jc w:val="center"/>
         <w:rPr>
           <w:b/>
           <w:bCs/>
         </w:rPr>
-        <w:t>Давления в</w:t>
-      </w:r>
+      </w:pPr>
       <w:r>
         <w:rPr>
           <w:b/>
           <w:bCs/>
         </w:rPr>
-        <w:t xml:space="preserve"> зависимости от высоты</w:t>
-      </w:r>
-    </w:p>
-    <w:p>
-      <w:pPr>
-        <w:spacing w:before="0" w:after="0" w:line="240" w:lineRule="auto"/>
-        <w:jc w:val="left"/>
-        <w:rPr>
-          <w:rFonts w:ascii="Courier New" w:hAnsi="Courier New" w:cs="Courier New"/>
-          <w:sz w:val="26"/>
-          <w:szCs w:val="26"/>
-          <w:lang w:val="en-US"/>
-        </w:rPr>
-      </w:pPr>
-      <w:r>
-        <w:rPr>
-          <w:rFonts w:ascii="Courier New" w:hAnsi="Courier New" w:cs="Courier New"/>
-          <w:sz w:val="26"/>
-          <w:szCs w:val="26"/>
-          <w:lang w:val="en-US"/>
-        </w:rPr>
-        <w:t>def pressure(h):</w:t>
-      </w:r>
-    </w:p>
-    <w:p>
-      <w:pPr>
-        <w:spacing w:before="0" w:after="0" w:line="240" w:lineRule="auto"/>
-        <w:jc w:val="left"/>
-        <w:rPr>
-          <w:rFonts w:ascii="Courier New" w:hAnsi="Courier New" w:cs="Courier New"/>
-          <w:sz w:val="26"/>
-          <w:szCs w:val="26"/>
-          <w:lang w:val="en-US"/>
-        </w:rPr>
-      </w:pPr>
-      <w:r>
-        <w:rPr>
-          <w:rFonts w:ascii="Courier New" w:hAnsi="Courier New" w:cs="Courier New"/>
-          <w:sz w:val="26"/>
-          <w:szCs w:val="26"/>
-          <w:lang w:val="en-US"/>
-        </w:rPr>
-        <w:t xml:space="preserve">    "Calculates air pressure [Pa] at altitude [m]"</w:t>
-      </w:r>
-    </w:p>
-    <w:p>
-      <w:pPr>
-        <w:spacing w:before="0" w:after="0" w:line="240" w:lineRule="auto"/>
-        <w:jc w:val="left"/>
-        <w:rPr>
-          <w:rFonts w:ascii="Courier New" w:hAnsi="Courier New" w:cs="Courier New"/>
-          <w:sz w:val="26"/>
-          <w:szCs w:val="26"/>
-          <w:lang w:val="en-US"/>
-        </w:rPr>
-      </w:pPr>
-      <w:r>
-        <w:rPr>
-          <w:rFonts w:ascii="Courier New" w:hAnsi="Courier New" w:cs="Courier New"/>
-          <w:sz w:val="26"/>
-          <w:szCs w:val="26"/>
-          <w:lang w:val="en-US"/>
-        </w:rPr>
-        <w:t xml:space="preserve">    # from equations at</w:t>
-      </w:r>
-    </w:p>
-    <w:p>
-      <w:pPr>
-        <w:spacing w:before="0" w:after="0" w:line="240" w:lineRule="auto"/>
-        <w:jc w:val="left"/>
-        <w:rPr>
-          <w:rFonts w:ascii="Courier New" w:hAnsi="Courier New" w:cs="Courier New"/>
-          <w:sz w:val="26"/>
-          <w:szCs w:val="26"/>
-          <w:lang w:val="en-US"/>
-        </w:rPr>
-      </w:pPr>
-      <w:r>
-        <w:rPr>
-          <w:rFonts w:ascii="Courier New" w:hAnsi="Courier New" w:cs="Courier New"/>
-          <w:sz w:val="26"/>
-          <w:szCs w:val="26"/>
-          <w:lang w:val="en-US"/>
-        </w:rPr>
-        <w:t xml:space="preserve">    #   http://www.grc.nasa.gov/WWW/K-12/airplane/atmosmet.html</w:t>
-      </w:r>
-    </w:p>
-    <w:p>
-      <w:pPr>
-        <w:spacing w:before="0" w:after="0" w:line="240" w:lineRule="auto"/>
-        <w:jc w:val="left"/>
-        <w:rPr>
-          <w:rFonts w:ascii="Courier New" w:hAnsi="Courier New" w:cs="Courier New"/>
-          <w:sz w:val="26"/>
-          <w:szCs w:val="26"/>
-          <w:lang w:val="en-US"/>
-        </w:rPr>
-      </w:pPr>
-    </w:p>
-    <w:p>
-      <w:pPr>
-        <w:spacing w:before="0" w:after="0" w:line="240" w:lineRule="auto"/>
-        <w:jc w:val="left"/>
-        <w:rPr>
-          <w:rFonts w:ascii="Courier New" w:hAnsi="Courier New" w:cs="Courier New"/>
-          <w:sz w:val="26"/>
-          <w:szCs w:val="26"/>
-          <w:lang w:val="en-US"/>
-        </w:rPr>
-      </w:pPr>
-      <w:r>
-        <w:rPr>
-          <w:rFonts w:ascii="Courier New" w:hAnsi="Courier New" w:cs="Courier New"/>
-          <w:sz w:val="26"/>
-          <w:szCs w:val="26"/>
-          <w:lang w:val="en-US"/>
-        </w:rPr>
-        <w:t xml:space="preserve">    t = temperature(h)</w:t>
-      </w:r>
-    </w:p>
-    <w:p>
-      <w:pPr>
-        <w:spacing w:before="0" w:after="0" w:line="240" w:lineRule="auto"/>
-        <w:jc w:val="left"/>
-        <w:rPr>
-          <w:rFonts w:ascii="Courier New" w:hAnsi="Courier New" w:cs="Courier New"/>
-          <w:sz w:val="26"/>
-          <w:szCs w:val="26"/>
-          <w:lang w:val="en-US"/>
-        </w:rPr>
-      </w:pPr>
-    </w:p>
-    <w:p>
-      <w:pPr>
-        <w:spacing w:before="0" w:after="0" w:line="240" w:lineRule="auto"/>
-        <w:jc w:val="left"/>
-        <w:rPr>
-          <w:rFonts w:ascii="Courier New" w:hAnsi="Courier New" w:cs="Courier New"/>
-          <w:sz w:val="26"/>
-          <w:szCs w:val="26"/>
-          <w:lang w:val="en-US"/>
-        </w:rPr>
-      </w:pPr>
-      <w:r>
-        <w:rPr>
-          <w:rFonts w:ascii="Courier New" w:hAnsi="Courier New" w:cs="Courier New"/>
-          <w:sz w:val="26"/>
-          <w:szCs w:val="26"/>
-          <w:lang w:val="en-US"/>
-        </w:rPr>
-        <w:t xml:space="preserve">    if h &lt;= 11000:</w:t>
-      </w:r>
-    </w:p>
-    <w:p>
-      <w:pPr>
-        <w:spacing w:before="0" w:after="0" w:line="240" w:lineRule="auto"/>
-        <w:jc w:val="left"/>
-        <w:rPr>
-          <w:rFonts w:ascii="Courier New" w:hAnsi="Courier New" w:cs="Courier New"/>
-          <w:sz w:val="26"/>
-          <w:szCs w:val="26"/>
-          <w:lang w:val="en-US"/>
-        </w:rPr>
-      </w:pPr>
-      <w:r>
-        <w:rPr>
-          <w:rFonts w:ascii="Courier New" w:hAnsi="Courier New" w:cs="Courier New"/>
-          <w:sz w:val="26"/>
-          <w:szCs w:val="26"/>
-          <w:lang w:val="en-US"/>
-        </w:rPr>
-        <w:t xml:space="preserve">        # troposphere</w:t>
-      </w:r>
-    </w:p>
-    <w:p>
-      <w:pPr>
-        <w:spacing w:before="0" w:after="0" w:line="240" w:lineRule="auto"/>
-        <w:jc w:val="left"/>
-        <w:rPr>
-          <w:rFonts w:ascii="Courier New" w:hAnsi="Courier New" w:cs="Courier New"/>
-          <w:sz w:val="26"/>
-          <w:szCs w:val="26"/>
-          <w:lang w:val="en-US"/>
-        </w:rPr>
-      </w:pPr>
-      <w:r>
-        <w:rPr>
-          <w:rFonts w:ascii="Courier New" w:hAnsi="Courier New" w:cs="Courier New"/>
-          <w:sz w:val="26"/>
-          <w:szCs w:val="26"/>
-          <w:lang w:val="en-US"/>
-        </w:rPr>
-        <w:t xml:space="preserve">        p = 101.29 * ((t + 273.1) / 288.08) ** 5.256</w:t>
-      </w:r>
-    </w:p>
-    <w:p>
-      <w:pPr>
-        <w:spacing w:before="0" w:after="0" w:line="240" w:lineRule="auto"/>
-        <w:jc w:val="left"/>
-        <w:rPr>
-          <w:rFonts w:ascii="Courier New" w:hAnsi="Courier New" w:cs="Courier New"/>
-          <w:sz w:val="26"/>
-          <w:szCs w:val="26"/>
-          <w:lang w:val="en-US"/>
-        </w:rPr>
-      </w:pPr>
-      <w:r>
-        <w:rPr>
-          <w:rFonts w:ascii="Courier New" w:hAnsi="Courier New" w:cs="Courier New"/>
-          <w:sz w:val="26"/>
-          <w:szCs w:val="26"/>
-          <w:lang w:val="en-US"/>
-        </w:rPr>
-        <w:t xml:space="preserve">    elif h &lt;= 25000:</w:t>
-      </w:r>
-    </w:p>
-    <w:p>
-      <w:pPr>
-        <w:spacing w:before="0" w:after="0" w:line="240" w:lineRule="auto"/>
-        <w:jc w:val="left"/>
-        <w:rPr>
-          <w:rFonts w:ascii="Courier New" w:hAnsi="Courier New" w:cs="Courier New"/>
-          <w:sz w:val="26"/>
-          <w:szCs w:val="26"/>
-          <w:lang w:val="en-US"/>
-        </w:rPr>
-      </w:pPr>
-      <w:r>
-        <w:rPr>
-          <w:rFonts w:ascii="Courier New" w:hAnsi="Courier New" w:cs="Courier New"/>
-          <w:sz w:val="26"/>
-          <w:szCs w:val="26"/>
-          <w:lang w:val="en-US"/>
-        </w:rPr>
-        <w:t xml:space="preserve">        # lower stratosphere</w:t>
-      </w:r>
-    </w:p>
-    <w:p>
-      <w:pPr>
-        <w:spacing w:before="0" w:after="0" w:line="240" w:lineRule="auto"/>
-        <w:jc w:val="left"/>
-        <w:rPr>
-          <w:rFonts w:ascii="Courier New" w:hAnsi="Courier New" w:cs="Courier New"/>
-          <w:sz w:val="26"/>
-          <w:szCs w:val="26"/>
-          <w:lang w:val="en-US"/>
-        </w:rPr>
-      </w:pPr>
-      <w:r>
-        <w:rPr>
-          <w:rFonts w:ascii="Courier New" w:hAnsi="Courier New" w:cs="Courier New"/>
-          <w:sz w:val="26"/>
-          <w:szCs w:val="26"/>
-          <w:lang w:val="en-US"/>
-        </w:rPr>
-        <w:t xml:space="preserve">        p = 22.65 * np.exp(1.73 - .000157 * h)</w:t>
-      </w:r>
-    </w:p>
-    <w:p>
-      <w:pPr>
-        <w:spacing w:before="0" w:after="0" w:line="240" w:lineRule="auto"/>
-        <w:jc w:val="left"/>
-        <w:rPr>
-          <w:rFonts w:ascii="Courier New" w:hAnsi="Courier New" w:cs="Courier New"/>
-          <w:sz w:val="26"/>
-          <w:szCs w:val="26"/>
-          <w:lang w:val="en-US"/>
-        </w:rPr>
-      </w:pPr>
-      <w:r>
-        <w:rPr>
-          <w:rFonts w:ascii="Courier New" w:hAnsi="Courier New" w:cs="Courier New"/>
-          <w:sz w:val="26"/>
-          <w:szCs w:val="26"/>
-          <w:lang w:val="en-US"/>
-        </w:rPr>
-        <w:t xml:space="preserve">    elif h &gt; 25000:</w:t>
-      </w:r>
-    </w:p>
-    <w:p>
-      <w:pPr>
-        <w:spacing w:before="0" w:after="0" w:line="240" w:lineRule="auto"/>
-        <w:jc w:val="left"/>
-        <w:rPr>
-          <w:rFonts w:ascii="Courier New" w:hAnsi="Courier New" w:cs="Courier New"/>
-          <w:sz w:val="26"/>
-          <w:szCs w:val="26"/>
-          <w:lang w:val="en-US"/>
-        </w:rPr>
-      </w:pPr>
-      <w:r>
-        <w:rPr>
-          <w:rFonts w:ascii="Courier New" w:hAnsi="Courier New" w:cs="Courier New"/>
-          <w:sz w:val="26"/>
-          <w:szCs w:val="26"/>
-          <w:lang w:val="en-US"/>
-        </w:rPr>
-        <w:t xml:space="preserve">        # upper stratosphere</w:t>
-      </w:r>
-    </w:p>
-    <w:p>
-      <w:pPr>
-        <w:spacing w:before="0" w:after="0" w:line="240" w:lineRule="auto"/>
-        <w:jc w:val="left"/>
-        <w:rPr>
-          <w:rFonts w:ascii="Courier New" w:hAnsi="Courier New" w:cs="Courier New"/>
-          <w:sz w:val="26"/>
-          <w:szCs w:val="26"/>
-          <w:lang w:val="en-US"/>
-        </w:rPr>
-      </w:pPr>
-      <w:r>
-        <w:rPr>
-          <w:rFonts w:ascii="Courier New" w:hAnsi="Courier New" w:cs="Courier New"/>
-          <w:sz w:val="26"/>
-          <w:szCs w:val="26"/>
-          <w:lang w:val="en-US"/>
-        </w:rPr>
-        <w:t xml:space="preserve">        p = 2.488 * ((t + 273.1) / 216.6) ** -11.388</w:t>
-      </w:r>
-    </w:p>
-    <w:p>
-      <w:pPr>
-        <w:spacing w:before="0" w:after="0" w:line="240" w:lineRule="auto"/>
-        <w:jc w:val="left"/>
-        <w:rPr>
-          <w:rFonts w:ascii="Courier New" w:hAnsi="Courier New" w:cs="Courier New"/>
-          <w:sz w:val="26"/>
-          <w:szCs w:val="26"/>
-          <w:lang w:val="en-US"/>
-        </w:rPr>
-      </w:pPr>
-      <w:r>
-        <w:rPr>
-          <w:rFonts w:ascii="Courier New" w:hAnsi="Courier New" w:cs="Courier New"/>
-          <w:sz w:val="26"/>
-          <w:szCs w:val="26"/>
-          <w:lang w:val="en-US"/>
-        </w:rPr>
-        <w:t xml:space="preserve">    return p</w:t>
-      </w:r>
-    </w:p>
-    <w:p>
-      <w:pPr>
-        <w:spacing w:before="0" w:after="0" w:line="240" w:lineRule="auto"/>
-        <w:jc w:val="left"/>
-        <w:rPr>
-          <w:rFonts w:ascii="Courier New" w:hAnsi="Courier New" w:cs="Courier New"/>
-          <w:sz w:val="26"/>
-          <w:szCs w:val="26"/>
-          <w:lang w:val="en-US"/>
-        </w:rPr>
-      </w:pPr>
-    </w:p>
-    <w:p>
-      <w:pPr>
-        <w:jc w:val="center"/>
+        <w:t xml:space="preserve">Функция </w:t>
+      </w:r>
+      <w:r>
         <w:rPr>
           <w:b/>
           <w:bCs/>
         </w:rPr>
-      </w:pPr>
-      <w:r>
-        <w:rPr>
-          <w:b/>
-          <w:bCs/>
-        </w:rPr>
-        <w:t xml:space="preserve">Функция </w:t>
-      </w:r>
-      <w:r>
-        <w:rPr>
-          <w:b/>
-          <w:bCs/>
-        </w:rPr>
-        <w:t>вычисления</w:t>
-      </w:r>
-      <w:r>
-        <w:rPr>
-          <w:b/>
-          <w:bCs/>
-        </w:rPr>
-        <w:t xml:space="preserve"> Плотности</w:t>
-      </w:r>
-      <w:r>
-        <w:rPr>
-          <w:b/>
-          <w:bCs/>
-        </w:rPr>
-        <w:t xml:space="preserve"> в зависимости от высоты</w:t>
+        <w:t>вычисления Плотности в зависимости от высоты</w:t>
       </w:r>
     </w:p>
     <w:p>
@@ -12617,7 +13838,7 @@
           <w:lang w:val="en-US"/>
         </w:rPr>
       </w:pPr>
-      <w:bookmarkStart w:id="28" w:name="_Toc135628968"/>
+      <w:bookmarkStart w:id="28" w:name="_Toc135635355"/>
       <w:bookmarkEnd w:id="28"/>
     </w:p>
     <w:p>
@@ -19082,6 +20303,7 @@
   <w:style w:type="character" w:default="1" w:styleId="a5">
     <w:name w:val="Default Paragraph Font"/>
     <w:uiPriority w:val="1"/>
+    <w:semiHidden/>
     <w:unhideWhenUsed/>
   </w:style>
   <w:style w:type="table" w:default="1" w:styleId="a6">

--- a/MyDatas/Курсовая.docx
+++ b/MyDatas/Курсовая.docx
@@ -3397,21 +3397,19 @@
         <w:t xml:space="preserve"> </w:t>
       </w:r>
       <w:r>
-        <w:t>Рикошетирующие траектории. При снижении ЛА с углом атаки α 6 = 0 за счет</w:t>
+        <w:t>Рикошетирующие траектории. При снижении ЛА с углом атаки α</w:t>
+      </w:r>
+      <w:r>
+        <w:t>!</w:t>
+      </w:r>
+      <w:r>
+        <w:t>=0 за счет</w:t>
       </w:r>
       <w:r>
         <w:t xml:space="preserve"> </w:t>
       </w:r>
       <w:r>
-        <w:t xml:space="preserve">возрастающего влияния аэродинамической подъемной силы возникает эффект </w:t>
-      </w:r>
-      <w:proofErr w:type="spellStart"/>
-      <w:r>
-        <w:t>рикошетирования</w:t>
-      </w:r>
-      <w:proofErr w:type="spellEnd"/>
-      <w:r>
-        <w:t xml:space="preserve">, когда высота полета может начать увеличиваться. Если в этот момент на короткое время включать силовую установку (в данном случае ПВРД), то </w:t>
+        <w:t xml:space="preserve">возрастающего влияния аэродинамической подъемной силы возникает эффект рикошетирования, когда высота полета может начать увеличиваться. Если в этот момент на короткое время включать силовую установку (в данном случае ПВРД), то </w:t>
       </w:r>
       <w:r>
         <w:lastRenderedPageBreak/>
@@ -3421,15 +3419,7 @@
         <w:t xml:space="preserve"> </w:t>
       </w:r>
       <w:r>
-        <w:t xml:space="preserve">несколько циклов </w:t>
-      </w:r>
-      <w:proofErr w:type="spellStart"/>
-      <w:r>
-        <w:t>рикошетирования</w:t>
-      </w:r>
-      <w:proofErr w:type="spellEnd"/>
-      <w:r>
-        <w:t>, что существенно увеличит дальность полет</w:t>
+        <w:t>несколько циклов рикошетирования, что существенно увеличит дальность полет</w:t>
       </w:r>
       <w:r>
         <w:t>а.</w:t>
@@ -3810,16 +3800,7 @@
         <w:t xml:space="preserve">, </w:t>
       </w:r>
       <w:r>
-        <w:t>тем более сов</w:t>
-      </w:r>
-      <w:r>
-        <w:t xml:space="preserve">ершенен в </w:t>
-      </w:r>
-      <w:r>
-        <w:t xml:space="preserve">аэродинамическом </w:t>
-      </w:r>
-      <w:r>
-        <w:t>ЛА</w:t>
+        <w:t>тем более совершенен в аэродинамическом ЛА</w:t>
       </w:r>
       <w:r>
         <w:t>:</w:t>
@@ -4084,10 +4065,7 @@
         <w:t>аэродинамическое</w:t>
       </w:r>
       <w:r>
-        <w:t xml:space="preserve"> качество</w:t>
-      </w:r>
-      <w:r>
-        <w:t xml:space="preserve"> </w:t>
+        <w:t xml:space="preserve"> качество </w:t>
       </w:r>
       <m:oMath>
         <m:r>
@@ -10473,37 +10451,13 @@
         <w:ind w:firstLine="708"/>
       </w:pPr>
       <w:r>
-        <w:t>Функция '</w:t>
-      </w:r>
-      <w:proofErr w:type="spellStart"/>
-      <w:r>
-        <w:t>thrust</w:t>
-      </w:r>
-      <w:proofErr w:type="spellEnd"/>
-      <w:r>
-        <w:t xml:space="preserve">' реализует математическую модель для вычисления силы тяги гиперзвукового </w:t>
+        <w:t xml:space="preserve">Функция 'thrust' реализует математическую модель для вычисления силы тяги гиперзвукового </w:t>
       </w:r>
       <w:r>
         <w:t>ЛА</w:t>
       </w:r>
       <w:r>
-        <w:t>. Она принимает массу топлива (</w:t>
-      </w:r>
-      <w:proofErr w:type="spellStart"/>
-      <w:r>
-        <w:t>m_fuel</w:t>
-      </w:r>
-      <w:proofErr w:type="spellEnd"/>
-      <w:r>
-        <w:t>), ускорение свободного падения (g) и удельный импульс двигателя (</w:t>
-      </w:r>
-      <w:proofErr w:type="spellStart"/>
-      <w:r>
-        <w:t>I_sp</w:t>
-      </w:r>
-      <w:proofErr w:type="spellEnd"/>
-      <w:r>
-        <w:t>) в качестве входных параметров. Результатом выполнения функции является значение силы тяги, вычисленное как произведение указанных параметров</w:t>
+        <w:t>. Она принимает массу топлива (m_fuel), ускорение свободного падения (g) и удельный импульс двигателя (I_sp) в качестве входных параметров. Результатом выполнения функции является значение силы тяги, вычисленное как произведение указанных параметров</w:t>
       </w:r>
       <w:r>
         <w:rPr>
@@ -10532,15 +10486,7 @@
         <w:ind w:firstLine="708"/>
       </w:pPr>
       <w:r>
-        <w:t>Функция '</w:t>
-      </w:r>
-      <w:proofErr w:type="spellStart"/>
-      <w:r>
-        <w:t>Drag</w:t>
-      </w:r>
-      <w:proofErr w:type="spellEnd"/>
-      <w:r>
-        <w:t>'</w:t>
+        <w:t>Функция 'Drag'</w:t>
       </w:r>
       <w:r>
         <w:t xml:space="preserve"> </w:t>
@@ -10564,15 +10510,7 @@
         <w:t>ЛА</w:t>
       </w:r>
       <w:r>
-        <w:t>. Она принимает коэффициент сопротивления (</w:t>
-      </w:r>
-      <w:proofErr w:type="spellStart"/>
-      <w:r>
-        <w:t>CoefficientDrag</w:t>
-      </w:r>
-      <w:proofErr w:type="spellEnd"/>
-      <w:r>
-        <w:t>), высоту (h), скорость (v) и площадь (Area) в качестве входных параметров. Возвращаемое значение функции представляет собой значение силы сопротивления, которое вычисляется на основе указанных параметров и плотности воздуха</w:t>
+        <w:t>. Она принимает коэффициент сопротивления (CoefficientDrag), высоту (h), скорость (v) и площадь (Area) в качестве входных параметров. Возвращаемое значение функции представляет собой значение силы сопротивления, которое вычисляется на основе указанных параметров и плотности воздуха</w:t>
       </w:r>
       <w:r>
         <w:t xml:space="preserve"> </w:t>
@@ -10605,15 +10543,7 @@
       </w:pPr>
       <w:r>
         <w:lastRenderedPageBreak/>
-        <w:t>Функция '</w:t>
-      </w:r>
-      <w:proofErr w:type="spellStart"/>
-      <w:r>
-        <w:t>Lift</w:t>
-      </w:r>
-      <w:proofErr w:type="spellEnd"/>
-      <w:r>
-        <w:t xml:space="preserve">' </w:t>
+        <w:t xml:space="preserve">Функция 'Lift' </w:t>
       </w:r>
       <w:r>
         <w:t xml:space="preserve">вычисляет </w:t>
@@ -10637,15 +10567,7 @@
         <w:t>ЛА</w:t>
       </w:r>
       <w:r>
-        <w:t>. Она принимает коэффициент подъемной силы (</w:t>
-      </w:r>
-      <w:proofErr w:type="spellStart"/>
-      <w:r>
-        <w:t>CoefficientLift</w:t>
-      </w:r>
-      <w:proofErr w:type="spellEnd"/>
-      <w:r>
-        <w:t>), высоту (h), скорость (v) и площадь (Area) в качестве входных параметров. Возвращаемое значение функции представляет собой значение подъемной силы, которое вычисляется на основе указанных параметров и плотности воздуха</w:t>
+        <w:t>. Она принимает коэффициент подъемной силы (CoefficientLift), высоту (h), скорость (v) и площадь (Area) в качестве входных параметров. Возвращаемое значение функции представляет собой значение подъемной силы, которое вычисляется на основе указанных параметров и плотности воздуха</w:t>
       </w:r>
       <w:r>
         <w:t xml:space="preserve"> </w:t>
@@ -10677,23 +10599,7 @@
         <w:ind w:firstLine="708"/>
       </w:pPr>
       <w:r>
-        <w:t>Функции 'f' и '</w:t>
-      </w:r>
-      <w:proofErr w:type="spellStart"/>
-      <w:r>
-        <w:t>mass_after_fuel_burning</w:t>
-      </w:r>
-      <w:proofErr w:type="spellEnd"/>
-      <w:r>
-        <w:t>' связаны с вычислением сгорания топлива. Функция 'f' определяет скорость сгорания топлива в зависимости от времени. Функция '</w:t>
-      </w:r>
-      <w:proofErr w:type="spellStart"/>
-      <w:r>
-        <w:t>mass_after_fuel_burning</w:t>
-      </w:r>
-      <w:proofErr w:type="spellEnd"/>
-      <w:r>
-        <w:t>' вычисляет оставшуюся массу топлива после его сгорания за указанное время t. В случае возникновения предупреждения о интегрировании, функция возвращает значение 0.0</w:t>
+        <w:t>Функции 'f' и 'mass_after_fuel_burning' связаны с вычислением сгорания топлива. Функция 'f' определяет скорость сгорания топлива в зависимости от времени. Функция 'mass_after_fuel_burning' вычисляет оставшуюся массу топлива после его сгорания за указанное время t. В случае возникновения предупреждения о интегрировании, функция возвращает значение 0.0</w:t>
       </w:r>
       <w:r>
         <w:t xml:space="preserve"> </w:t>
@@ -10832,15 +10738,7 @@
         <w:ind w:firstLine="708"/>
       </w:pPr>
       <w:r>
-        <w:t>Функция '</w:t>
-      </w:r>
-      <w:proofErr w:type="spellStart"/>
-      <w:r>
-        <w:t>temperature</w:t>
-      </w:r>
-      <w:proofErr w:type="spellEnd"/>
-      <w:r>
-        <w:t xml:space="preserve">' принимает высоту (h) в качестве входного параметра и возвращает значение температуры воздуха в градусах Цельсия. Внутри функции используются уравнения, </w:t>
+        <w:t xml:space="preserve">Функция 'temperature' принимает высоту (h) в качестве входного параметра и возвращает значение температуры воздуха в градусах Цельсия. Внутри функции используются уравнения, </w:t>
       </w:r>
       <w:r>
         <w:t>в</w:t>
@@ -10849,24 +10747,33 @@
         <w:rPr>
           <w:highlight w:val="yellow"/>
         </w:rPr>
-        <w:t xml:space="preserve">зятые из гл.2 </w:t>
-      </w:r>
-      <w:proofErr w:type="spellStart"/>
+        <w:t>зятые из гл.2 п.п. 2.5</w:t>
+      </w:r>
+      <w:r>
+        <w:t>. В зависимости от диапазона высоты, функция применяет соответствующие уравнения для расчета температуры.</w:t>
+      </w:r>
+    </w:p>
+    <w:p>
+      <w:pPr>
+        <w:ind w:firstLine="708"/>
+      </w:pPr>
+      <w:r>
+        <w:t xml:space="preserve">Функция 'pressure' принимает высоту (h) в качестве входного параметра и возвращает значение давления воздуха в паскалях. Внутри функции также используются уравнения, </w:t>
+      </w:r>
+      <w:r>
+        <w:t>в</w:t>
+      </w:r>
       <w:r>
         <w:rPr>
           <w:highlight w:val="yellow"/>
         </w:rPr>
-        <w:t>п.п</w:t>
-      </w:r>
-      <w:proofErr w:type="spellEnd"/>
-      <w:r>
-        <w:rPr>
-          <w:highlight w:val="yellow"/>
-        </w:rPr>
-        <w:t>. 2.5</w:t>
-      </w:r>
-      <w:r>
-        <w:t>. В зависимости от диапазона высоты, функция применяет соответствующие уравнения для расчета температуры.</w:t>
+        <w:t>зятые из гл.2 п.п. 2.5</w:t>
+      </w:r>
+      <w:r>
+        <w:t>.</w:t>
+      </w:r>
+      <w:r>
+        <w:t xml:space="preserve"> В зависимости от диапазона высоты, функция применяет соответствующие уравнения для расчета давления.</w:t>
       </w:r>
     </w:p>
     <w:p>
@@ -10874,60 +10781,7 @@
         <w:ind w:firstLine="708"/>
       </w:pPr>
       <w:r>
-        <w:t>Функция '</w:t>
-      </w:r>
-      <w:proofErr w:type="spellStart"/>
-      <w:r>
-        <w:t>pressure</w:t>
-      </w:r>
-      <w:proofErr w:type="spellEnd"/>
-      <w:r>
-        <w:t xml:space="preserve">' принимает высоту (h) в качестве входного параметра и возвращает значение давления воздуха в паскалях. Внутри функции также используются уравнения, </w:t>
-      </w:r>
-      <w:r>
-        <w:t>в</w:t>
-      </w:r>
-      <w:r>
-        <w:rPr>
-          <w:highlight w:val="yellow"/>
-        </w:rPr>
-        <w:t xml:space="preserve">зятые из гл.2 </w:t>
-      </w:r>
-      <w:proofErr w:type="spellStart"/>
-      <w:r>
-        <w:rPr>
-          <w:highlight w:val="yellow"/>
-        </w:rPr>
-        <w:t>п.п</w:t>
-      </w:r>
-      <w:proofErr w:type="spellEnd"/>
-      <w:r>
-        <w:rPr>
-          <w:highlight w:val="yellow"/>
-        </w:rPr>
-        <w:t>. 2.5</w:t>
-      </w:r>
-      <w:r>
-        <w:t>.</w:t>
-      </w:r>
-      <w:r>
-        <w:t xml:space="preserve"> В зависимости от диапазона высоты, функция применяет соответствующие уравнения для расчета давления.</w:t>
-      </w:r>
-    </w:p>
-    <w:p>
-      <w:pPr>
-        <w:ind w:firstLine="708"/>
-      </w:pPr>
-      <w:r>
-        <w:t>Функция '</w:t>
-      </w:r>
-      <w:proofErr w:type="spellStart"/>
-      <w:r>
-        <w:t>density</w:t>
-      </w:r>
-      <w:proofErr w:type="spellEnd"/>
-      <w:r>
-        <w:t>' принимает высоту (h) в качестве входного параметра и возвращает значение плотности воздуха</w:t>
+        <w:t>Функция 'density' принимает высоту (h) в качестве входного параметра и возвращает значение плотности воздуха</w:t>
       </w:r>
       <w:r>
         <w:t>.</w:t>
@@ -10976,39 +10830,7 @@
         <w:ind w:firstLine="708"/>
       </w:pPr>
       <w:r>
-        <w:t xml:space="preserve">При выполнении цикла </w:t>
-      </w:r>
-      <w:proofErr w:type="spellStart"/>
-      <w:r>
-        <w:t>while</w:t>
-      </w:r>
-      <w:proofErr w:type="spellEnd"/>
-      <w:r>
-        <w:t xml:space="preserve"> с условием y &gt; 0.0 проверяются различные траектории: баллистическая, </w:t>
-      </w:r>
-      <w:proofErr w:type="spellStart"/>
-      <w:r>
-        <w:t>отскоковая</w:t>
-      </w:r>
-      <w:proofErr w:type="spellEnd"/>
-      <w:r>
-        <w:t xml:space="preserve"> и планирующая. В каждом случае устанавливаются значения угла атаки (</w:t>
-      </w:r>
-      <w:proofErr w:type="spellStart"/>
-      <w:r>
-        <w:t>alpha</w:t>
-      </w:r>
-      <w:proofErr w:type="spellEnd"/>
-      <w:r>
-        <w:t>) и флага активации двигателя (</w:t>
-      </w:r>
-      <w:proofErr w:type="spellStart"/>
-      <w:r>
-        <w:t>is_Engine</w:t>
-      </w:r>
-      <w:proofErr w:type="spellEnd"/>
-      <w:r>
-        <w:t>) в соответствии с условиями траектории.</w:t>
+        <w:t>При выполнении цикла while с условием y &gt; 0.0 проверяются различные траектории: баллистическая, отскоковая и планирующая. В каждом случае устанавливаются значения угла атаки (alpha) и флага активации двигателя (is_Engine) в соответствии с условиями траектории.</w:t>
       </w:r>
     </w:p>
     <w:p>
@@ -11016,15 +10838,7 @@
         <w:ind w:firstLine="708"/>
       </w:pPr>
       <w:r>
-        <w:t xml:space="preserve">В случае баллистической траектории угол атаки равен 0, а двигатель активируется. При </w:t>
-      </w:r>
-      <w:proofErr w:type="spellStart"/>
-      <w:r>
-        <w:t>отскоковой</w:t>
-      </w:r>
-      <w:proofErr w:type="spellEnd"/>
-      <w:r>
-        <w:t xml:space="preserve"> траектории, на первом этапе угол атаки также равен 0, и двигатель активируется в течение 5 секунд. На втором этапе, если подъемная сила больше или равна весу, угол атаки составляет 6.6 градусов, в противном случае угол атаки равен 0.</w:t>
+        <w:t>В случае баллистической траектории угол атаки равен 0, а двигатель активируется. При отскоковой траектории, на первом этапе угол атаки также равен 0, и двигатель активируется в течение 5 секунд. На втором этапе, если подъемная сила больше или равна весу, угол атаки составляет 6.6 градусов, в противном случае угол атаки равен 0.</w:t>
       </w:r>
     </w:p>
     <w:p>
@@ -11040,23 +10854,7 @@
         <w:ind w:firstLine="708"/>
       </w:pPr>
       <w:r>
-        <w:t>Далее, внутри условий траектории, осуществляется вычисление силы тяги (T) в зависимости от наличия топлива, активации двигателя и высоты. Затем происходит обновление значения веса, вычисление сопротивления (</w:t>
-      </w:r>
-      <w:proofErr w:type="spellStart"/>
-      <w:r>
-        <w:t>drag</w:t>
-      </w:r>
-      <w:proofErr w:type="spellEnd"/>
-      <w:r>
-        <w:t>) и подъемной силы (</w:t>
-      </w:r>
-      <w:proofErr w:type="spellStart"/>
-      <w:r>
-        <w:t>lift</w:t>
-      </w:r>
-      <w:proofErr w:type="spellEnd"/>
-      <w:r>
-        <w:t>) в соответствии с текущей траекторией.</w:t>
+        <w:t>Далее, внутри условий траектории, осуществляется вычисление силы тяги (T) в зависимости от наличия топлива, активации двигателя и высоты. Затем происходит обновление значения веса, вычисление сопротивления (drag) и подъемной силы (lift) в соответствии с текущей траекторией.</w:t>
       </w:r>
     </w:p>
     <w:p>
@@ -11064,15 +10862,7 @@
         <w:ind w:firstLine="708"/>
       </w:pPr>
       <w:r>
-        <w:t xml:space="preserve">Затем происходит обновление начальных условий (y0) и времени (t) для следующей итерации цикла </w:t>
-      </w:r>
-      <w:proofErr w:type="spellStart"/>
-      <w:r>
-        <w:t>while</w:t>
-      </w:r>
-      <w:proofErr w:type="spellEnd"/>
-      <w:r>
-        <w:t xml:space="preserve"> </w:t>
+        <w:t xml:space="preserve">Затем происходит обновление начальных условий (y0) и времени (t) для следующей итерации цикла while </w:t>
       </w:r>
       <w:r>
         <w:rPr>
@@ -11116,8 +10906,16 @@
       <w:bookmarkEnd w:id="19"/>
     </w:p>
     <w:p>
-      <w:r>
-        <w:t>Текст</w:t>
+      <w:pPr>
+        <w:tabs>
+          <w:tab w:val="left" w:pos="2265"/>
+        </w:tabs>
+      </w:pPr>
+      <w:r>
+        <w:t>Начальные данные ЛА и ПВРД и переход к разбору траекторий полета</w:t>
+      </w:r>
+      <w:r>
+        <w:tab/>
       </w:r>
     </w:p>
     <w:p/>
@@ -11134,9 +10932,146 @@
     </w:p>
     <w:p>
       <w:r>
-        <w:t>Ак</w:t>
-      </w:r>
-    </w:p>
+        <w:rPr>
+          <w:noProof/>
+        </w:rPr>
+        <w:drawing>
+          <wp:anchor distT="0" distB="0" distL="114300" distR="114300" simplePos="0" relativeHeight="251657216" behindDoc="1" locked="0" layoutInCell="1" allowOverlap="1" wp14:anchorId="1ECB6CB5" wp14:editId="44048290">
+            <wp:simplePos x="0" y="0"/>
+            <wp:positionH relativeFrom="column">
+              <wp:posOffset>-13335</wp:posOffset>
+            </wp:positionH>
+            <wp:positionV relativeFrom="paragraph">
+              <wp:posOffset>620395</wp:posOffset>
+            </wp:positionV>
+            <wp:extent cx="5334000" cy="5334000"/>
+            <wp:effectExtent l="0" t="0" r="0" b="0"/>
+            <wp:wrapTopAndBottom/>
+            <wp:docPr id="2" name="Рисунок 2"/>
+            <wp:cNvGraphicFramePr>
+              <a:graphicFrameLocks xmlns:a="http://schemas.openxmlformats.org/drawingml/2006/main" noChangeAspect="1"/>
+            </wp:cNvGraphicFramePr>
+            <a:graphic xmlns:a="http://schemas.openxmlformats.org/drawingml/2006/main">
+              <a:graphicData uri="http://schemas.openxmlformats.org/drawingml/2006/picture">
+                <pic:pic xmlns:pic="http://schemas.openxmlformats.org/drawingml/2006/picture">
+                  <pic:nvPicPr>
+                    <pic:cNvPr id="0" name="Picture 1"/>
+                    <pic:cNvPicPr>
+                      <a:picLocks noChangeAspect="1" noChangeArrowheads="1"/>
+                    </pic:cNvPicPr>
+                  </pic:nvPicPr>
+                  <pic:blipFill>
+                    <a:blip r:embed="rId13">
+                      <a:extLst>
+                        <a:ext uri="{28A0092B-C50C-407E-A947-70E740481C1C}">
+                          <a14:useLocalDpi xmlns:a14="http://schemas.microsoft.com/office/drawing/2010/main" val="0"/>
+                        </a:ext>
+                      </a:extLst>
+                    </a:blip>
+                    <a:srcRect/>
+                    <a:stretch>
+                      <a:fillRect/>
+                    </a:stretch>
+                  </pic:blipFill>
+                  <pic:spPr bwMode="auto">
+                    <a:xfrm>
+                      <a:off x="0" y="0"/>
+                      <a:ext cx="5334000" cy="5334000"/>
+                    </a:xfrm>
+                    <a:prstGeom prst="rect">
+                      <a:avLst/>
+                    </a:prstGeom>
+                    <a:noFill/>
+                    <a:ln>
+                      <a:noFill/>
+                    </a:ln>
+                  </pic:spPr>
+                </pic:pic>
+              </a:graphicData>
+            </a:graphic>
+            <wp14:sizeRelH relativeFrom="margin">
+              <wp14:pctWidth>0</wp14:pctWidth>
+            </wp14:sizeRelH>
+            <wp14:sizeRelV relativeFrom="margin">
+              <wp14:pctHeight>0</wp14:pctHeight>
+            </wp14:sizeRelV>
+          </wp:anchor>
+        </w:drawing>
+      </w:r>
+      <w:r>
+        <w:t>Про траекторию с моей точки зрения</w:t>
+      </w:r>
+      <w:r>
+        <w:t xml:space="preserve">, </w:t>
+      </w:r>
+      <w:r>
+        <w:t>начальные данные на разхных участках полета + картинка и описание картинки</w:t>
+      </w:r>
+    </w:p>
+    <w:p/>
+    <w:p/>
+    <w:p/>
+    <w:p>
+      <w:r>
+        <w:rPr>
+          <w:noProof/>
+        </w:rPr>
+        <w:lastRenderedPageBreak/>
+        <w:drawing>
+          <wp:anchor distT="0" distB="0" distL="114300" distR="114300" simplePos="0" relativeHeight="251658240" behindDoc="0" locked="0" layoutInCell="1" allowOverlap="1" wp14:anchorId="7F4B4A4A" wp14:editId="59138BA9">
+            <wp:simplePos x="0" y="0"/>
+            <wp:positionH relativeFrom="column">
+              <wp:posOffset>-213360</wp:posOffset>
+            </wp:positionH>
+            <wp:positionV relativeFrom="paragraph">
+              <wp:posOffset>-118110</wp:posOffset>
+            </wp:positionV>
+            <wp:extent cx="6120130" cy="6120130"/>
+            <wp:effectExtent l="0" t="0" r="0" b="0"/>
+            <wp:wrapTopAndBottom/>
+            <wp:docPr id="4" name="Рисунок 4"/>
+            <wp:cNvGraphicFramePr>
+              <a:graphicFrameLocks xmlns:a="http://schemas.openxmlformats.org/drawingml/2006/main" noChangeAspect="1"/>
+            </wp:cNvGraphicFramePr>
+            <a:graphic xmlns:a="http://schemas.openxmlformats.org/drawingml/2006/main">
+              <a:graphicData uri="http://schemas.openxmlformats.org/drawingml/2006/picture">
+                <pic:pic xmlns:pic="http://schemas.openxmlformats.org/drawingml/2006/picture">
+                  <pic:nvPicPr>
+                    <pic:cNvPr id="4" name="Рисунок 4"/>
+                    <pic:cNvPicPr/>
+                  </pic:nvPicPr>
+                  <pic:blipFill>
+                    <a:blip r:embed="rId14">
+                      <a:extLst>
+                        <a:ext uri="{28A0092B-C50C-407E-A947-70E740481C1C}">
+                          <a14:useLocalDpi xmlns:a14="http://schemas.microsoft.com/office/drawing/2010/main" val="0"/>
+                        </a:ext>
+                      </a:extLst>
+                    </a:blip>
+                    <a:stretch>
+                      <a:fillRect/>
+                    </a:stretch>
+                  </pic:blipFill>
+                  <pic:spPr>
+                    <a:xfrm>
+                      <a:off x="0" y="0"/>
+                      <a:ext cx="6120130" cy="6120130"/>
+                    </a:xfrm>
+                    <a:prstGeom prst="rect">
+                      <a:avLst/>
+                    </a:prstGeom>
+                  </pic:spPr>
+                </pic:pic>
+              </a:graphicData>
+            </a:graphic>
+          </wp:anchor>
+        </w:drawing>
+      </w:r>
+    </w:p>
+    <w:p/>
+    <w:p/>
+    <w:p/>
+    <w:p/>
     <w:p/>
     <w:p>
       <w:pPr>
@@ -11151,7 +11086,14 @@
     </w:p>
     <w:p>
       <w:r>
-        <w:t>Ак</w:t>
+        <w:lastRenderedPageBreak/>
+        <w:t>Про траекторию с моей точки зрения</w:t>
+      </w:r>
+      <w:r>
+        <w:t xml:space="preserve">, </w:t>
+      </w:r>
+      <w:r>
+        <w:t>начальные данные на разхных участках полета + картинка и описание картинки</w:t>
       </w:r>
     </w:p>
     <w:p/>
@@ -11168,7 +11110,13 @@
     </w:p>
     <w:p>
       <w:r>
-        <w:t>Ак</w:t>
+        <w:t>Про траекторию с моей точки зрения</w:t>
+      </w:r>
+      <w:r>
+        <w:t xml:space="preserve">, </w:t>
+      </w:r>
+      <w:r>
+        <w:t>начальные данные на разхных участках полета + картинка и описание картинки</w:t>
       </w:r>
     </w:p>
     <w:p>
@@ -11684,13 +11632,42 @@
         <w:jc w:val="left"/>
         <w:rPr>
           <w:color w:val="000000" w:themeColor="text1"/>
-          <w:lang w:val="en-US"/>
+        </w:rPr>
+      </w:pPr>
+      <w:r>
+        <w:rPr>
+          <w:b/>
+          <w:bCs/>
+          <w:color w:val="000000" w:themeColor="text1"/>
+        </w:rPr>
+        <w:t xml:space="preserve">Г.С. Аронин. </w:t>
+      </w:r>
+      <w:r>
+        <w:rPr>
+          <w:color w:val="000000" w:themeColor="text1"/>
+        </w:rPr>
+        <w:t>Практическая аэродинамика</w:t>
+      </w:r>
+    </w:p>
+    <w:p>
+      <w:pPr>
+        <w:pStyle w:val="aa"/>
+        <w:numPr>
+          <w:ilvl w:val="0"/>
+          <w:numId w:val="3"/>
+        </w:numPr>
+        <w:tabs>
+          <w:tab w:val="left" w:pos="993"/>
+        </w:tabs>
+        <w:ind w:left="0" w:firstLine="709"/>
+        <w:jc w:val="left"/>
+        <w:rPr>
+          <w:color w:val="000000" w:themeColor="text1"/>
         </w:rPr>
       </w:pPr>
       <w:r>
         <w:rPr>
           <w:caps/>
-          <w:lang w:val="en-US"/>
         </w:rPr>
         <w:br w:type="page"/>
       </w:r>
@@ -11698,9 +11675,6 @@
     <w:p>
       <w:pPr>
         <w:pStyle w:val="a3"/>
-        <w:rPr>
-          <w:lang w:val="en-US"/>
-        </w:rPr>
       </w:pPr>
       <w:bookmarkStart w:id="25" w:name="_Toc135635352"/>
       <w:bookmarkEnd w:id="25"/>
@@ -12047,7 +12021,6 @@
         </w:rPr>
         <w:t>_</w:t>
       </w:r>
-      <w:proofErr w:type="spellStart"/>
       <w:r>
         <w:rPr>
           <w:rFonts w:ascii="Courier New" w:hAnsi="Courier New" w:cs="Courier New"/>
@@ -12057,7 +12030,6 @@
         </w:rPr>
         <w:t>sp</w:t>
       </w:r>
-      <w:proofErr w:type="spellEnd"/>
       <w:r>
         <w:rPr>
           <w:rFonts w:ascii="Courier New" w:hAnsi="Courier New" w:cs="Courier New"/>
@@ -12196,7 +12168,6 @@
         </w:rPr>
         <w:t>(</w:t>
       </w:r>
-      <w:proofErr w:type="spellStart"/>
       <w:r>
         <w:rPr>
           <w:rFonts w:ascii="Courier New" w:hAnsi="Courier New" w:cs="Courier New"/>
@@ -12206,7 +12177,6 @@
         </w:rPr>
         <w:t>CoefficientDrag</w:t>
       </w:r>
-      <w:proofErr w:type="spellEnd"/>
       <w:r>
         <w:rPr>
           <w:rFonts w:ascii="Courier New" w:hAnsi="Courier New" w:cs="Courier New"/>
@@ -12293,27 +12263,7 @@
           <w:szCs w:val="26"/>
           <w:lang w:val="en-US"/>
         </w:rPr>
-        <w:t xml:space="preserve">return </w:t>
-      </w:r>
-      <w:proofErr w:type="spellStart"/>
-      <w:r>
-        <w:rPr>
-          <w:rFonts w:ascii="Courier New" w:hAnsi="Courier New" w:cs="Courier New"/>
-          <w:sz w:val="26"/>
-          <w:szCs w:val="26"/>
-          <w:lang w:val="en-US"/>
-        </w:rPr>
-        <w:t>CoefficientDrag</w:t>
-      </w:r>
-      <w:proofErr w:type="spellEnd"/>
-      <w:r>
-        <w:rPr>
-          <w:rFonts w:ascii="Courier New" w:hAnsi="Courier New" w:cs="Courier New"/>
-          <w:sz w:val="26"/>
-          <w:szCs w:val="26"/>
-          <w:lang w:val="en-US"/>
-        </w:rPr>
-        <w:t xml:space="preserve"> * (density(h) * v**2 / 2) * Area</w:t>
+        <w:t>return CoefficientDrag * (density(h) * v**2 / 2) * Area</w:t>
       </w:r>
     </w:p>
     <w:p>
@@ -15594,8 +15544,8 @@
       </w:r>
     </w:p>
     <w:sectPr>
-      <w:headerReference w:type="default" r:id="rId13"/>
-      <w:footerReference w:type="default" r:id="rId14"/>
+      <w:headerReference w:type="default" r:id="rId15"/>
+      <w:footerReference w:type="default" r:id="rId16"/>
       <w:pgSz w:w="11906" w:h="16838"/>
       <w:pgMar w:top="1134" w:right="567" w:bottom="1134" w:left="1701" w:header="709" w:footer="709" w:gutter="0"/>
       <w:cols w:space="708"/>
@@ -20069,7 +20019,7 @@
     <w:name w:val="Normal"/>
     <w:aliases w:val="!Обычный текст"/>
     <w:qFormat/>
-    <w:rsid w:val="00412E03"/>
+    <w:rsid w:val="00AE7726"/>
     <w:pPr>
       <w:spacing w:before="200" w:after="200" w:line="360" w:lineRule="exact"/>
       <w:jc w:val="both"/>

--- a/MyDatas/Курсовая.docx
+++ b/MyDatas/Курсовая.docx
@@ -1,6 +1,6 @@
 
 <file path=word/document.xml><?xml version="1.0" encoding="utf-8"?>
-<w:document xmlns:wpc="http://schemas.microsoft.com/office/word/2010/wordprocessingCanvas" xmlns:cx="http://schemas.microsoft.com/office/drawing/2014/chartex" xmlns:cx1="http://schemas.microsoft.com/office/drawing/2015/9/8/chartex" xmlns:cx2="http://schemas.microsoft.com/office/drawing/2015/10/21/chartex" xmlns:cx3="http://schemas.microsoft.com/office/drawing/2016/5/9/chartex" xmlns:cx4="http://schemas.microsoft.com/office/drawing/2016/5/10/chartex" xmlns:cx5="http://schemas.microsoft.com/office/drawing/2016/5/11/chartex" xmlns:cx6="http://schemas.microsoft.com/office/drawing/2016/5/12/chartex" xmlns:cx7="http://schemas.microsoft.com/office/drawing/2016/5/13/chartex" xmlns:cx8="http://schemas.microsoft.com/office/drawing/2016/5/14/chartex" xmlns:mc="http://schemas.openxmlformats.org/markup-compatibility/2006" xmlns:aink="http://schemas.microsoft.com/office/drawing/2016/ink" xmlns:am3d="http://schemas.microsoft.com/office/drawing/2017/model3d" xmlns:o="urn:schemas-microsoft-com:office:office" xmlns:r="http://schemas.openxmlformats.org/officeDocument/2006/relationships" xmlns:m="http://schemas.openxmlformats.org/officeDocument/2006/math" xmlns:v="urn:schemas-microsoft-com:vml" xmlns:wp14="http://schemas.microsoft.com/office/word/2010/wordprocessingDrawing" xmlns:wp="http://schemas.openxmlformats.org/drawingml/2006/wordprocessingDrawing" xmlns:w10="urn:schemas-microsoft-com:office:word" xmlns:w="http://schemas.openxmlformats.org/wordprocessingml/2006/main" xmlns:w14="http://schemas.microsoft.com/office/word/2010/wordml" xmlns:w15="http://schemas.microsoft.com/office/word/2012/wordml" xmlns:w16cex="http://schemas.microsoft.com/office/word/2018/wordml/cex" xmlns:w16cid="http://schemas.microsoft.com/office/word/2016/wordml/cid" xmlns:w16="http://schemas.microsoft.com/office/word/2018/wordml" xmlns:w16sdtdh="http://schemas.microsoft.com/office/word/2020/wordml/sdtdatahash" xmlns:w16se="http://schemas.microsoft.com/office/word/2015/wordml/symex" xmlns:wpg="http://schemas.microsoft.com/office/word/2010/wordprocessingGroup" xmlns:wpi="http://schemas.microsoft.com/office/word/2010/wordprocessingInk" xmlns:wne="http://schemas.microsoft.com/office/word/2006/wordml" xmlns:wps="http://schemas.microsoft.com/office/word/2010/wordprocessingShape" mc:Ignorable="w14 w15 w16se w16cid w16 w16cex w16sdtdh wp14">
+<w:document xmlns:wpc="http://schemas.microsoft.com/office/word/2010/wordprocessingCanvas" xmlns:cx="http://schemas.microsoft.com/office/drawing/2014/chartex" xmlns:cx1="http://schemas.microsoft.com/office/drawing/2015/9/8/chartex" xmlns:cx2="http://schemas.microsoft.com/office/drawing/2015/10/21/chartex" xmlns:cx3="http://schemas.microsoft.com/office/drawing/2016/5/9/chartex" xmlns:cx4="http://schemas.microsoft.com/office/drawing/2016/5/10/chartex" xmlns:cx5="http://schemas.microsoft.com/office/drawing/2016/5/11/chartex" xmlns:cx6="http://schemas.microsoft.com/office/drawing/2016/5/12/chartex" xmlns:cx7="http://schemas.microsoft.com/office/drawing/2016/5/13/chartex" xmlns:cx8="http://schemas.microsoft.com/office/drawing/2016/5/14/chartex" xmlns:mc="http://schemas.openxmlformats.org/markup-compatibility/2006" xmlns:aink="http://schemas.microsoft.com/office/drawing/2016/ink" xmlns:am3d="http://schemas.microsoft.com/office/drawing/2017/model3d" xmlns:o="urn:schemas-microsoft-com:office:office" xmlns:oel="http://schemas.microsoft.com/office/2019/extlst" xmlns:r="http://schemas.openxmlformats.org/officeDocument/2006/relationships" xmlns:m="http://schemas.openxmlformats.org/officeDocument/2006/math" xmlns:v="urn:schemas-microsoft-com:vml" xmlns:wp14="http://schemas.microsoft.com/office/word/2010/wordprocessingDrawing" xmlns:wp="http://schemas.openxmlformats.org/drawingml/2006/wordprocessingDrawing" xmlns:w10="urn:schemas-microsoft-com:office:word" xmlns:w="http://schemas.openxmlformats.org/wordprocessingml/2006/main" xmlns:w14="http://schemas.microsoft.com/office/word/2010/wordml" xmlns:w15="http://schemas.microsoft.com/office/word/2012/wordml" xmlns:w16cex="http://schemas.microsoft.com/office/word/2018/wordml/cex" xmlns:w16cid="http://schemas.microsoft.com/office/word/2016/wordml/cid" xmlns:w16="http://schemas.microsoft.com/office/word/2018/wordml" xmlns:w16du="http://schemas.microsoft.com/office/word/2023/wordml/word16du" xmlns:w16sdtdh="http://schemas.microsoft.com/office/word/2020/wordml/sdtdatahash" xmlns:w16se="http://schemas.microsoft.com/office/word/2015/wordml/symex" xmlns:wpg="http://schemas.microsoft.com/office/word/2010/wordprocessingGroup" xmlns:wpi="http://schemas.microsoft.com/office/word/2010/wordprocessingInk" xmlns:wne="http://schemas.microsoft.com/office/word/2006/wordml" xmlns:wps="http://schemas.microsoft.com/office/word/2010/wordprocessingShape" mc:Ignorable="w14 w15 w16se w16cid w16 w16cex w16sdtdh wp14">
   <w:body>
     <w:p>
       <w:pPr>
@@ -10901,7 +10901,7 @@
       <w:bookmarkStart w:id="19" w:name="_Toc135635346"/>
       <w:r>
         <w:lastRenderedPageBreak/>
-        <w:t>Анализирование результатов</w:t>
+        <w:t>Анализ результатов</w:t>
       </w:r>
       <w:bookmarkEnd w:id="19"/>
     </w:p>
@@ -10926,9 +10926,12 @@
       </w:pPr>
       <w:bookmarkStart w:id="20" w:name="_Toc135635347"/>
       <w:r>
-        <w:t>4.1 Траектория 1</w:t>
+        <w:t xml:space="preserve">4.1 </w:t>
       </w:r>
       <w:bookmarkEnd w:id="20"/>
+      <w:r>
+        <w:t>Баллистическая траектория</w:t>
+      </w:r>
     </w:p>
     <w:p>
       <w:r>
@@ -15557,7 +15560,7 @@
 </file>
 
 <file path=word/endnotes.xml><?xml version="1.0" encoding="utf-8"?>
-<w:endnotes xmlns:wpc="http://schemas.microsoft.com/office/word/2010/wordprocessingCanvas" xmlns:cx="http://schemas.microsoft.com/office/drawing/2014/chartex" xmlns:cx1="http://schemas.microsoft.com/office/drawing/2015/9/8/chartex" xmlns:cx2="http://schemas.microsoft.com/office/drawing/2015/10/21/chartex" xmlns:cx3="http://schemas.microsoft.com/office/drawing/2016/5/9/chartex" xmlns:cx4="http://schemas.microsoft.com/office/drawing/2016/5/10/chartex" xmlns:cx5="http://schemas.microsoft.com/office/drawing/2016/5/11/chartex" xmlns:cx6="http://schemas.microsoft.com/office/drawing/2016/5/12/chartex" xmlns:cx7="http://schemas.microsoft.com/office/drawing/2016/5/13/chartex" xmlns:cx8="http://schemas.microsoft.com/office/drawing/2016/5/14/chartex" xmlns:mc="http://schemas.openxmlformats.org/markup-compatibility/2006" xmlns:aink="http://schemas.microsoft.com/office/drawing/2016/ink" xmlns:am3d="http://schemas.microsoft.com/office/drawing/2017/model3d" xmlns:o="urn:schemas-microsoft-com:office:office" xmlns:r="http://schemas.openxmlformats.org/officeDocument/2006/relationships" xmlns:m="http://schemas.openxmlformats.org/officeDocument/2006/math" xmlns:v="urn:schemas-microsoft-com:vml" xmlns:wp14="http://schemas.microsoft.com/office/word/2010/wordprocessingDrawing" xmlns:wp="http://schemas.openxmlformats.org/drawingml/2006/wordprocessingDrawing" xmlns:w10="urn:schemas-microsoft-com:office:word" xmlns:w="http://schemas.openxmlformats.org/wordprocessingml/2006/main" xmlns:w14="http://schemas.microsoft.com/office/word/2010/wordml" xmlns:w15="http://schemas.microsoft.com/office/word/2012/wordml" xmlns:w16cex="http://schemas.microsoft.com/office/word/2018/wordml/cex" xmlns:w16cid="http://schemas.microsoft.com/office/word/2016/wordml/cid" xmlns:w16="http://schemas.microsoft.com/office/word/2018/wordml" xmlns:w16sdtdh="http://schemas.microsoft.com/office/word/2020/wordml/sdtdatahash" xmlns:w16se="http://schemas.microsoft.com/office/word/2015/wordml/symex" xmlns:wpg="http://schemas.microsoft.com/office/word/2010/wordprocessingGroup" xmlns:wpi="http://schemas.microsoft.com/office/word/2010/wordprocessingInk" xmlns:wne="http://schemas.microsoft.com/office/word/2006/wordml" xmlns:wps="http://schemas.microsoft.com/office/word/2010/wordprocessingShape" mc:Ignorable="w14 w15 w16se w16cid w16 w16cex w16sdtdh wp14">
+<w:endnotes xmlns:wpc="http://schemas.microsoft.com/office/word/2010/wordprocessingCanvas" xmlns:cx="http://schemas.microsoft.com/office/drawing/2014/chartex" xmlns:cx1="http://schemas.microsoft.com/office/drawing/2015/9/8/chartex" xmlns:cx2="http://schemas.microsoft.com/office/drawing/2015/10/21/chartex" xmlns:cx3="http://schemas.microsoft.com/office/drawing/2016/5/9/chartex" xmlns:cx4="http://schemas.microsoft.com/office/drawing/2016/5/10/chartex" xmlns:cx5="http://schemas.microsoft.com/office/drawing/2016/5/11/chartex" xmlns:cx6="http://schemas.microsoft.com/office/drawing/2016/5/12/chartex" xmlns:cx7="http://schemas.microsoft.com/office/drawing/2016/5/13/chartex" xmlns:cx8="http://schemas.microsoft.com/office/drawing/2016/5/14/chartex" xmlns:mc="http://schemas.openxmlformats.org/markup-compatibility/2006" xmlns:aink="http://schemas.microsoft.com/office/drawing/2016/ink" xmlns:am3d="http://schemas.microsoft.com/office/drawing/2017/model3d" xmlns:o="urn:schemas-microsoft-com:office:office" xmlns:oel="http://schemas.microsoft.com/office/2019/extlst" xmlns:r="http://schemas.openxmlformats.org/officeDocument/2006/relationships" xmlns:m="http://schemas.openxmlformats.org/officeDocument/2006/math" xmlns:v="urn:schemas-microsoft-com:vml" xmlns:wp14="http://schemas.microsoft.com/office/word/2010/wordprocessingDrawing" xmlns:wp="http://schemas.openxmlformats.org/drawingml/2006/wordprocessingDrawing" xmlns:w10="urn:schemas-microsoft-com:office:word" xmlns:w="http://schemas.openxmlformats.org/wordprocessingml/2006/main" xmlns:w14="http://schemas.microsoft.com/office/word/2010/wordml" xmlns:w15="http://schemas.microsoft.com/office/word/2012/wordml" xmlns:w16cex="http://schemas.microsoft.com/office/word/2018/wordml/cex" xmlns:w16cid="http://schemas.microsoft.com/office/word/2016/wordml/cid" xmlns:w16="http://schemas.microsoft.com/office/word/2018/wordml" xmlns:w16du="http://schemas.microsoft.com/office/word/2023/wordml/word16du" xmlns:w16sdtdh="http://schemas.microsoft.com/office/word/2020/wordml/sdtdatahash" xmlns:w16se="http://schemas.microsoft.com/office/word/2015/wordml/symex" xmlns:wpg="http://schemas.microsoft.com/office/word/2010/wordprocessingGroup" xmlns:wpi="http://schemas.microsoft.com/office/word/2010/wordprocessingInk" xmlns:wne="http://schemas.microsoft.com/office/word/2006/wordml" xmlns:wps="http://schemas.microsoft.com/office/word/2010/wordprocessingShape" mc:Ignorable="w14 w15 w16se w16cid w16 w16cex w16sdtdh wp14">
   <w:endnote w:type="separator" w:id="-1">
     <w:p>
       <w:r>
@@ -15576,7 +15579,7 @@
 </file>
 
 <file path=word/footer1.xml><?xml version="1.0" encoding="utf-8"?>
-<w:ftr xmlns:wpc="http://schemas.microsoft.com/office/word/2010/wordprocessingCanvas" xmlns:cx="http://schemas.microsoft.com/office/drawing/2014/chartex" xmlns:cx1="http://schemas.microsoft.com/office/drawing/2015/9/8/chartex" xmlns:cx2="http://schemas.microsoft.com/office/drawing/2015/10/21/chartex" xmlns:cx3="http://schemas.microsoft.com/office/drawing/2016/5/9/chartex" xmlns:cx4="http://schemas.microsoft.com/office/drawing/2016/5/10/chartex" xmlns:cx5="http://schemas.microsoft.com/office/drawing/2016/5/11/chartex" xmlns:cx6="http://schemas.microsoft.com/office/drawing/2016/5/12/chartex" xmlns:cx7="http://schemas.microsoft.com/office/drawing/2016/5/13/chartex" xmlns:cx8="http://schemas.microsoft.com/office/drawing/2016/5/14/chartex" xmlns:mc="http://schemas.openxmlformats.org/markup-compatibility/2006" xmlns:aink="http://schemas.microsoft.com/office/drawing/2016/ink" xmlns:am3d="http://schemas.microsoft.com/office/drawing/2017/model3d" xmlns:o="urn:schemas-microsoft-com:office:office" xmlns:r="http://schemas.openxmlformats.org/officeDocument/2006/relationships" xmlns:m="http://schemas.openxmlformats.org/officeDocument/2006/math" xmlns:v="urn:schemas-microsoft-com:vml" xmlns:wp14="http://schemas.microsoft.com/office/word/2010/wordprocessingDrawing" xmlns:wp="http://schemas.openxmlformats.org/drawingml/2006/wordprocessingDrawing" xmlns:w10="urn:schemas-microsoft-com:office:word" xmlns:w="http://schemas.openxmlformats.org/wordprocessingml/2006/main" xmlns:w14="http://schemas.microsoft.com/office/word/2010/wordml" xmlns:w15="http://schemas.microsoft.com/office/word/2012/wordml" xmlns:w16cex="http://schemas.microsoft.com/office/word/2018/wordml/cex" xmlns:w16cid="http://schemas.microsoft.com/office/word/2016/wordml/cid" xmlns:w16="http://schemas.microsoft.com/office/word/2018/wordml" xmlns:w16sdtdh="http://schemas.microsoft.com/office/word/2020/wordml/sdtdatahash" xmlns:w16se="http://schemas.microsoft.com/office/word/2015/wordml/symex" xmlns:wpg="http://schemas.microsoft.com/office/word/2010/wordprocessingGroup" xmlns:wpi="http://schemas.microsoft.com/office/word/2010/wordprocessingInk" xmlns:wne="http://schemas.microsoft.com/office/word/2006/wordml" xmlns:wps="http://schemas.microsoft.com/office/word/2010/wordprocessingShape" mc:Ignorable="w14 w15 w16se w16cid w16 w16cex w16sdtdh wp14">
+<w:ftr xmlns:wpc="http://schemas.microsoft.com/office/word/2010/wordprocessingCanvas" xmlns:cx="http://schemas.microsoft.com/office/drawing/2014/chartex" xmlns:cx1="http://schemas.microsoft.com/office/drawing/2015/9/8/chartex" xmlns:cx2="http://schemas.microsoft.com/office/drawing/2015/10/21/chartex" xmlns:cx3="http://schemas.microsoft.com/office/drawing/2016/5/9/chartex" xmlns:cx4="http://schemas.microsoft.com/office/drawing/2016/5/10/chartex" xmlns:cx5="http://schemas.microsoft.com/office/drawing/2016/5/11/chartex" xmlns:cx6="http://schemas.microsoft.com/office/drawing/2016/5/12/chartex" xmlns:cx7="http://schemas.microsoft.com/office/drawing/2016/5/13/chartex" xmlns:cx8="http://schemas.microsoft.com/office/drawing/2016/5/14/chartex" xmlns:mc="http://schemas.openxmlformats.org/markup-compatibility/2006" xmlns:aink="http://schemas.microsoft.com/office/drawing/2016/ink" xmlns:am3d="http://schemas.microsoft.com/office/drawing/2017/model3d" xmlns:o="urn:schemas-microsoft-com:office:office" xmlns:oel="http://schemas.microsoft.com/office/2019/extlst" xmlns:r="http://schemas.openxmlformats.org/officeDocument/2006/relationships" xmlns:m="http://schemas.openxmlformats.org/officeDocument/2006/math" xmlns:v="urn:schemas-microsoft-com:vml" xmlns:wp14="http://schemas.microsoft.com/office/word/2010/wordprocessingDrawing" xmlns:wp="http://schemas.openxmlformats.org/drawingml/2006/wordprocessingDrawing" xmlns:w10="urn:schemas-microsoft-com:office:word" xmlns:w="http://schemas.openxmlformats.org/wordprocessingml/2006/main" xmlns:w14="http://schemas.microsoft.com/office/word/2010/wordml" xmlns:w15="http://schemas.microsoft.com/office/word/2012/wordml" xmlns:w16cex="http://schemas.microsoft.com/office/word/2018/wordml/cex" xmlns:w16cid="http://schemas.microsoft.com/office/word/2016/wordml/cid" xmlns:w16="http://schemas.microsoft.com/office/word/2018/wordml" xmlns:w16du="http://schemas.microsoft.com/office/word/2023/wordml/word16du" xmlns:w16sdtdh="http://schemas.microsoft.com/office/word/2020/wordml/sdtdatahash" xmlns:w16se="http://schemas.microsoft.com/office/word/2015/wordml/symex" xmlns:wpg="http://schemas.microsoft.com/office/word/2010/wordprocessingGroup" xmlns:wpi="http://schemas.microsoft.com/office/word/2010/wordprocessingInk" xmlns:wne="http://schemas.microsoft.com/office/word/2006/wordml" xmlns:wps="http://schemas.microsoft.com/office/word/2010/wordprocessingShape" mc:Ignorable="w14 w15 w16se w16cid w16 w16cex w16sdtdh wp14">
   <w:sdt>
     <w:sdtPr>
       <w:id w:val="2904969"/>
@@ -15585,7 +15588,6 @@
         <w:docPartUnique/>
       </w:docPartObj>
     </w:sdtPr>
-    <w:sdtEndPr/>
     <w:sdtContent>
       <w:p>
         <w:pPr>
@@ -15620,7 +15622,7 @@
 </file>
 
 <file path=word/footnotes.xml><?xml version="1.0" encoding="utf-8"?>
-<w:footnotes xmlns:wpc="http://schemas.microsoft.com/office/word/2010/wordprocessingCanvas" xmlns:cx="http://schemas.microsoft.com/office/drawing/2014/chartex" xmlns:cx1="http://schemas.microsoft.com/office/drawing/2015/9/8/chartex" xmlns:cx2="http://schemas.microsoft.com/office/drawing/2015/10/21/chartex" xmlns:cx3="http://schemas.microsoft.com/office/drawing/2016/5/9/chartex" xmlns:cx4="http://schemas.microsoft.com/office/drawing/2016/5/10/chartex" xmlns:cx5="http://schemas.microsoft.com/office/drawing/2016/5/11/chartex" xmlns:cx6="http://schemas.microsoft.com/office/drawing/2016/5/12/chartex" xmlns:cx7="http://schemas.microsoft.com/office/drawing/2016/5/13/chartex" xmlns:cx8="http://schemas.microsoft.com/office/drawing/2016/5/14/chartex" xmlns:mc="http://schemas.openxmlformats.org/markup-compatibility/2006" xmlns:aink="http://schemas.microsoft.com/office/drawing/2016/ink" xmlns:am3d="http://schemas.microsoft.com/office/drawing/2017/model3d" xmlns:o="urn:schemas-microsoft-com:office:office" xmlns:r="http://schemas.openxmlformats.org/officeDocument/2006/relationships" xmlns:m="http://schemas.openxmlformats.org/officeDocument/2006/math" xmlns:v="urn:schemas-microsoft-com:vml" xmlns:wp14="http://schemas.microsoft.com/office/word/2010/wordprocessingDrawing" xmlns:wp="http://schemas.openxmlformats.org/drawingml/2006/wordprocessingDrawing" xmlns:w10="urn:schemas-microsoft-com:office:word" xmlns:w="http://schemas.openxmlformats.org/wordprocessingml/2006/main" xmlns:w14="http://schemas.microsoft.com/office/word/2010/wordml" xmlns:w15="http://schemas.microsoft.com/office/word/2012/wordml" xmlns:w16cex="http://schemas.microsoft.com/office/word/2018/wordml/cex" xmlns:w16cid="http://schemas.microsoft.com/office/word/2016/wordml/cid" xmlns:w16="http://schemas.microsoft.com/office/word/2018/wordml" xmlns:w16sdtdh="http://schemas.microsoft.com/office/word/2020/wordml/sdtdatahash" xmlns:w16se="http://schemas.microsoft.com/office/word/2015/wordml/symex" xmlns:wpg="http://schemas.microsoft.com/office/word/2010/wordprocessingGroup" xmlns:wpi="http://schemas.microsoft.com/office/word/2010/wordprocessingInk" xmlns:wne="http://schemas.microsoft.com/office/word/2006/wordml" xmlns:wps="http://schemas.microsoft.com/office/word/2010/wordprocessingShape" mc:Ignorable="w14 w15 w16se w16cid w16 w16cex w16sdtdh wp14">
+<w:footnotes xmlns:wpc="http://schemas.microsoft.com/office/word/2010/wordprocessingCanvas" xmlns:cx="http://schemas.microsoft.com/office/drawing/2014/chartex" xmlns:cx1="http://schemas.microsoft.com/office/drawing/2015/9/8/chartex" xmlns:cx2="http://schemas.microsoft.com/office/drawing/2015/10/21/chartex" xmlns:cx3="http://schemas.microsoft.com/office/drawing/2016/5/9/chartex" xmlns:cx4="http://schemas.microsoft.com/office/drawing/2016/5/10/chartex" xmlns:cx5="http://schemas.microsoft.com/office/drawing/2016/5/11/chartex" xmlns:cx6="http://schemas.microsoft.com/office/drawing/2016/5/12/chartex" xmlns:cx7="http://schemas.microsoft.com/office/drawing/2016/5/13/chartex" xmlns:cx8="http://schemas.microsoft.com/office/drawing/2016/5/14/chartex" xmlns:mc="http://schemas.openxmlformats.org/markup-compatibility/2006" xmlns:aink="http://schemas.microsoft.com/office/drawing/2016/ink" xmlns:am3d="http://schemas.microsoft.com/office/drawing/2017/model3d" xmlns:o="urn:schemas-microsoft-com:office:office" xmlns:oel="http://schemas.microsoft.com/office/2019/extlst" xmlns:r="http://schemas.openxmlformats.org/officeDocument/2006/relationships" xmlns:m="http://schemas.openxmlformats.org/officeDocument/2006/math" xmlns:v="urn:schemas-microsoft-com:vml" xmlns:wp14="http://schemas.microsoft.com/office/word/2010/wordprocessingDrawing" xmlns:wp="http://schemas.openxmlformats.org/drawingml/2006/wordprocessingDrawing" xmlns:w10="urn:schemas-microsoft-com:office:word" xmlns:w="http://schemas.openxmlformats.org/wordprocessingml/2006/main" xmlns:w14="http://schemas.microsoft.com/office/word/2010/wordml" xmlns:w15="http://schemas.microsoft.com/office/word/2012/wordml" xmlns:w16cex="http://schemas.microsoft.com/office/word/2018/wordml/cex" xmlns:w16cid="http://schemas.microsoft.com/office/word/2016/wordml/cid" xmlns:w16="http://schemas.microsoft.com/office/word/2018/wordml" xmlns:w16du="http://schemas.microsoft.com/office/word/2023/wordml/word16du" xmlns:w16sdtdh="http://schemas.microsoft.com/office/word/2020/wordml/sdtdatahash" xmlns:w16se="http://schemas.microsoft.com/office/word/2015/wordml/symex" xmlns:wpg="http://schemas.microsoft.com/office/word/2010/wordprocessingGroup" xmlns:wpi="http://schemas.microsoft.com/office/word/2010/wordprocessingInk" xmlns:wne="http://schemas.microsoft.com/office/word/2006/wordml" xmlns:wps="http://schemas.microsoft.com/office/word/2010/wordprocessingShape" mc:Ignorable="w14 w15 w16se w16cid w16 w16cex w16sdtdh wp14">
   <w:footnote w:type="separator" w:id="-1">
     <w:p>
       <w:r>
@@ -15639,7 +15641,7 @@
 </file>
 
 <file path=word/header1.xml><?xml version="1.0" encoding="utf-8"?>
-<w:hdr xmlns:wpc="http://schemas.microsoft.com/office/word/2010/wordprocessingCanvas" xmlns:cx="http://schemas.microsoft.com/office/drawing/2014/chartex" xmlns:cx1="http://schemas.microsoft.com/office/drawing/2015/9/8/chartex" xmlns:cx2="http://schemas.microsoft.com/office/drawing/2015/10/21/chartex" xmlns:cx3="http://schemas.microsoft.com/office/drawing/2016/5/9/chartex" xmlns:cx4="http://schemas.microsoft.com/office/drawing/2016/5/10/chartex" xmlns:cx5="http://schemas.microsoft.com/office/drawing/2016/5/11/chartex" xmlns:cx6="http://schemas.microsoft.com/office/drawing/2016/5/12/chartex" xmlns:cx7="http://schemas.microsoft.com/office/drawing/2016/5/13/chartex" xmlns:cx8="http://schemas.microsoft.com/office/drawing/2016/5/14/chartex" xmlns:mc="http://schemas.openxmlformats.org/markup-compatibility/2006" xmlns:aink="http://schemas.microsoft.com/office/drawing/2016/ink" xmlns:am3d="http://schemas.microsoft.com/office/drawing/2017/model3d" xmlns:o="urn:schemas-microsoft-com:office:office" xmlns:r="http://schemas.openxmlformats.org/officeDocument/2006/relationships" xmlns:m="http://schemas.openxmlformats.org/officeDocument/2006/math" xmlns:v="urn:schemas-microsoft-com:vml" xmlns:wp14="http://schemas.microsoft.com/office/word/2010/wordprocessingDrawing" xmlns:wp="http://schemas.openxmlformats.org/drawingml/2006/wordprocessingDrawing" xmlns:w10="urn:schemas-microsoft-com:office:word" xmlns:w="http://schemas.openxmlformats.org/wordprocessingml/2006/main" xmlns:w14="http://schemas.microsoft.com/office/word/2010/wordml" xmlns:w15="http://schemas.microsoft.com/office/word/2012/wordml" xmlns:w16cex="http://schemas.microsoft.com/office/word/2018/wordml/cex" xmlns:w16cid="http://schemas.microsoft.com/office/word/2016/wordml/cid" xmlns:w16="http://schemas.microsoft.com/office/word/2018/wordml" xmlns:w16sdtdh="http://schemas.microsoft.com/office/word/2020/wordml/sdtdatahash" xmlns:w16se="http://schemas.microsoft.com/office/word/2015/wordml/symex" xmlns:wpg="http://schemas.microsoft.com/office/word/2010/wordprocessingGroup" xmlns:wpi="http://schemas.microsoft.com/office/word/2010/wordprocessingInk" xmlns:wne="http://schemas.microsoft.com/office/word/2006/wordml" xmlns:wps="http://schemas.microsoft.com/office/word/2010/wordprocessingShape" mc:Ignorable="w14 w15 w16se w16cid w16 w16cex w16sdtdh wp14">
+<w:hdr xmlns:wpc="http://schemas.microsoft.com/office/word/2010/wordprocessingCanvas" xmlns:cx="http://schemas.microsoft.com/office/drawing/2014/chartex" xmlns:cx1="http://schemas.microsoft.com/office/drawing/2015/9/8/chartex" xmlns:cx2="http://schemas.microsoft.com/office/drawing/2015/10/21/chartex" xmlns:cx3="http://schemas.microsoft.com/office/drawing/2016/5/9/chartex" xmlns:cx4="http://schemas.microsoft.com/office/drawing/2016/5/10/chartex" xmlns:cx5="http://schemas.microsoft.com/office/drawing/2016/5/11/chartex" xmlns:cx6="http://schemas.microsoft.com/office/drawing/2016/5/12/chartex" xmlns:cx7="http://schemas.microsoft.com/office/drawing/2016/5/13/chartex" xmlns:cx8="http://schemas.microsoft.com/office/drawing/2016/5/14/chartex" xmlns:mc="http://schemas.openxmlformats.org/markup-compatibility/2006" xmlns:aink="http://schemas.microsoft.com/office/drawing/2016/ink" xmlns:am3d="http://schemas.microsoft.com/office/drawing/2017/model3d" xmlns:o="urn:schemas-microsoft-com:office:office" xmlns:oel="http://schemas.microsoft.com/office/2019/extlst" xmlns:r="http://schemas.openxmlformats.org/officeDocument/2006/relationships" xmlns:m="http://schemas.openxmlformats.org/officeDocument/2006/math" xmlns:v="urn:schemas-microsoft-com:vml" xmlns:wp14="http://schemas.microsoft.com/office/word/2010/wordprocessingDrawing" xmlns:wp="http://schemas.openxmlformats.org/drawingml/2006/wordprocessingDrawing" xmlns:w10="urn:schemas-microsoft-com:office:word" xmlns:w="http://schemas.openxmlformats.org/wordprocessingml/2006/main" xmlns:w14="http://schemas.microsoft.com/office/word/2010/wordml" xmlns:w15="http://schemas.microsoft.com/office/word/2012/wordml" xmlns:w16cex="http://schemas.microsoft.com/office/word/2018/wordml/cex" xmlns:w16cid="http://schemas.microsoft.com/office/word/2016/wordml/cid" xmlns:w16="http://schemas.microsoft.com/office/word/2018/wordml" xmlns:w16du="http://schemas.microsoft.com/office/word/2023/wordml/word16du" xmlns:w16sdtdh="http://schemas.microsoft.com/office/word/2020/wordml/sdtdatahash" xmlns:w16se="http://schemas.microsoft.com/office/word/2015/wordml/symex" xmlns:wpg="http://schemas.microsoft.com/office/word/2010/wordprocessingGroup" xmlns:wpi="http://schemas.microsoft.com/office/word/2010/wordprocessingInk" xmlns:wne="http://schemas.microsoft.com/office/word/2006/wordml" xmlns:wps="http://schemas.microsoft.com/office/word/2010/wordprocessingShape" mc:Ignorable="w14 w15 w16se w16cid w16 w16cex w16sdtdh wp14">
   <w:p>
     <w:pPr>
       <w:pStyle w:val="af0"/>
@@ -15650,7 +15652,7 @@
 </file>
 
 <file path=word/numbering.xml><?xml version="1.0" encoding="utf-8"?>
-<w:numbering xmlns:wpc="http://schemas.microsoft.com/office/word/2010/wordprocessingCanvas" xmlns:cx="http://schemas.microsoft.com/office/drawing/2014/chartex" xmlns:cx1="http://schemas.microsoft.com/office/drawing/2015/9/8/chartex" xmlns:cx2="http://schemas.microsoft.com/office/drawing/2015/10/21/chartex" xmlns:cx3="http://schemas.microsoft.com/office/drawing/2016/5/9/chartex" xmlns:cx4="http://schemas.microsoft.com/office/drawing/2016/5/10/chartex" xmlns:cx5="http://schemas.microsoft.com/office/drawing/2016/5/11/chartex" xmlns:cx6="http://schemas.microsoft.com/office/drawing/2016/5/12/chartex" xmlns:cx7="http://schemas.microsoft.com/office/drawing/2016/5/13/chartex" xmlns:cx8="http://schemas.microsoft.com/office/drawing/2016/5/14/chartex" xmlns:mc="http://schemas.openxmlformats.org/markup-compatibility/2006" xmlns:aink="http://schemas.microsoft.com/office/drawing/2016/ink" xmlns:am3d="http://schemas.microsoft.com/office/drawing/2017/model3d" xmlns:o="urn:schemas-microsoft-com:office:office" xmlns:r="http://schemas.openxmlformats.org/officeDocument/2006/relationships" xmlns:m="http://schemas.openxmlformats.org/officeDocument/2006/math" xmlns:v="urn:schemas-microsoft-com:vml" xmlns:wp14="http://schemas.microsoft.com/office/word/2010/wordprocessingDrawing" xmlns:wp="http://schemas.openxmlformats.org/drawingml/2006/wordprocessingDrawing" xmlns:w10="urn:schemas-microsoft-com:office:word" xmlns:w="http://schemas.openxmlformats.org/wordprocessingml/2006/main" xmlns:w14="http://schemas.microsoft.com/office/word/2010/wordml" xmlns:w15="http://schemas.microsoft.com/office/word/2012/wordml" xmlns:w16cex="http://schemas.microsoft.com/office/word/2018/wordml/cex" xmlns:w16cid="http://schemas.microsoft.com/office/word/2016/wordml/cid" xmlns:w16="http://schemas.microsoft.com/office/word/2018/wordml" xmlns:w16sdtdh="http://schemas.microsoft.com/office/word/2020/wordml/sdtdatahash" xmlns:w16se="http://schemas.microsoft.com/office/word/2015/wordml/symex" xmlns:wpg="http://schemas.microsoft.com/office/word/2010/wordprocessingGroup" xmlns:wpi="http://schemas.microsoft.com/office/word/2010/wordprocessingInk" xmlns:wne="http://schemas.microsoft.com/office/word/2006/wordml" xmlns:wps="http://schemas.microsoft.com/office/word/2010/wordprocessingShape" mc:Ignorable="w14 w15 w16se w16cid w16 w16cex w16sdtdh wp14">
+<w:numbering xmlns:wpc="http://schemas.microsoft.com/office/word/2010/wordprocessingCanvas" xmlns:cx="http://schemas.microsoft.com/office/drawing/2014/chartex" xmlns:cx1="http://schemas.microsoft.com/office/drawing/2015/9/8/chartex" xmlns:cx2="http://schemas.microsoft.com/office/drawing/2015/10/21/chartex" xmlns:cx3="http://schemas.microsoft.com/office/drawing/2016/5/9/chartex" xmlns:cx4="http://schemas.microsoft.com/office/drawing/2016/5/10/chartex" xmlns:cx5="http://schemas.microsoft.com/office/drawing/2016/5/11/chartex" xmlns:cx6="http://schemas.microsoft.com/office/drawing/2016/5/12/chartex" xmlns:cx7="http://schemas.microsoft.com/office/drawing/2016/5/13/chartex" xmlns:cx8="http://schemas.microsoft.com/office/drawing/2016/5/14/chartex" xmlns:mc="http://schemas.openxmlformats.org/markup-compatibility/2006" xmlns:aink="http://schemas.microsoft.com/office/drawing/2016/ink" xmlns:am3d="http://schemas.microsoft.com/office/drawing/2017/model3d" xmlns:o="urn:schemas-microsoft-com:office:office" xmlns:oel="http://schemas.microsoft.com/office/2019/extlst" xmlns:r="http://schemas.openxmlformats.org/officeDocument/2006/relationships" xmlns:m="http://schemas.openxmlformats.org/officeDocument/2006/math" xmlns:v="urn:schemas-microsoft-com:vml" xmlns:wp14="http://schemas.microsoft.com/office/word/2010/wordprocessingDrawing" xmlns:wp="http://schemas.openxmlformats.org/drawingml/2006/wordprocessingDrawing" xmlns:w10="urn:schemas-microsoft-com:office:word" xmlns:w="http://schemas.openxmlformats.org/wordprocessingml/2006/main" xmlns:w14="http://schemas.microsoft.com/office/word/2010/wordml" xmlns:w15="http://schemas.microsoft.com/office/word/2012/wordml" xmlns:w16cex="http://schemas.microsoft.com/office/word/2018/wordml/cex" xmlns:w16cid="http://schemas.microsoft.com/office/word/2016/wordml/cid" xmlns:w16="http://schemas.microsoft.com/office/word/2018/wordml" xmlns:w16du="http://schemas.microsoft.com/office/word/2023/wordml/word16du" xmlns:w16sdtdh="http://schemas.microsoft.com/office/word/2020/wordml/sdtdatahash" xmlns:w16se="http://schemas.microsoft.com/office/word/2015/wordml/symex" xmlns:wpg="http://schemas.microsoft.com/office/word/2010/wordprocessingGroup" xmlns:wpi="http://schemas.microsoft.com/office/word/2010/wordprocessingInk" xmlns:wne="http://schemas.microsoft.com/office/word/2006/wordml" xmlns:wps="http://schemas.microsoft.com/office/word/2010/wordprocessingShape" mc:Ignorable="w14 w15 w16se w16cid w16 w16cex w16sdtdh wp14">
   <w:abstractNum w:abstractNumId="0" w15:restartNumberingAfterBreak="0">
     <w:nsid w:val="AFFC925C"/>
     <w:multiLevelType w:val="multilevel"/>
@@ -19455,145 +19457,145 @@
       </w:rPr>
     </w:lvl>
   </w:abstractNum>
-  <w:num w:numId="1">
+  <w:num w:numId="1" w16cid:durableId="628315092">
     <w:abstractNumId w:val="23"/>
   </w:num>
-  <w:num w:numId="2">
+  <w:num w:numId="2" w16cid:durableId="981541490">
     <w:abstractNumId w:val="25"/>
   </w:num>
-  <w:num w:numId="3">
+  <w:num w:numId="3" w16cid:durableId="454522656">
     <w:abstractNumId w:val="5"/>
   </w:num>
-  <w:num w:numId="4">
+  <w:num w:numId="4" w16cid:durableId="870459867">
     <w:abstractNumId w:val="14"/>
   </w:num>
-  <w:num w:numId="5">
+  <w:num w:numId="5" w16cid:durableId="283125161">
     <w:abstractNumId w:val="8"/>
   </w:num>
-  <w:num w:numId="6">
+  <w:num w:numId="6" w16cid:durableId="180436992">
     <w:abstractNumId w:val="0"/>
   </w:num>
-  <w:num w:numId="7">
+  <w:num w:numId="7" w16cid:durableId="913396913">
     <w:abstractNumId w:val="9"/>
   </w:num>
-  <w:num w:numId="8">
+  <w:num w:numId="8" w16cid:durableId="2040428508">
     <w:abstractNumId w:val="4"/>
   </w:num>
-  <w:num w:numId="9">
+  <w:num w:numId="9" w16cid:durableId="1753552404">
     <w:abstractNumId w:val="3"/>
   </w:num>
-  <w:num w:numId="10">
+  <w:num w:numId="10" w16cid:durableId="1237863067">
     <w:abstractNumId w:val="36"/>
   </w:num>
-  <w:num w:numId="11">
+  <w:num w:numId="11" w16cid:durableId="1339380390">
     <w:abstractNumId w:val="13"/>
   </w:num>
-  <w:num w:numId="12">
+  <w:num w:numId="12" w16cid:durableId="27608396">
     <w:abstractNumId w:val="12"/>
   </w:num>
-  <w:num w:numId="13">
+  <w:num w:numId="13" w16cid:durableId="1639916323">
     <w:abstractNumId w:val="24"/>
   </w:num>
-  <w:num w:numId="14">
+  <w:num w:numId="14" w16cid:durableId="435293042">
     <w:abstractNumId w:val="7"/>
   </w:num>
-  <w:num w:numId="15">
+  <w:num w:numId="15" w16cid:durableId="1969969026">
     <w:abstractNumId w:val="27"/>
   </w:num>
-  <w:num w:numId="16">
+  <w:num w:numId="16" w16cid:durableId="1827085087">
     <w:abstractNumId w:val="33"/>
   </w:num>
-  <w:num w:numId="17">
+  <w:num w:numId="17" w16cid:durableId="1040788779">
     <w:abstractNumId w:val="16"/>
   </w:num>
-  <w:num w:numId="18">
+  <w:num w:numId="18" w16cid:durableId="435487072">
     <w:abstractNumId w:val="31"/>
   </w:num>
-  <w:num w:numId="19">
+  <w:num w:numId="19" w16cid:durableId="749693062">
     <w:abstractNumId w:val="21"/>
   </w:num>
-  <w:num w:numId="20">
+  <w:num w:numId="20" w16cid:durableId="2089694778">
     <w:abstractNumId w:val="15"/>
   </w:num>
-  <w:num w:numId="21">
+  <w:num w:numId="21" w16cid:durableId="22631552">
     <w:abstractNumId w:val="10"/>
   </w:num>
-  <w:num w:numId="22">
+  <w:num w:numId="22" w16cid:durableId="408696596">
     <w:abstractNumId w:val="26"/>
   </w:num>
-  <w:num w:numId="23">
+  <w:num w:numId="23" w16cid:durableId="1142502705">
     <w:abstractNumId w:val="11"/>
   </w:num>
-  <w:num w:numId="24">
+  <w:num w:numId="24" w16cid:durableId="1776170386">
     <w:abstractNumId w:val="6"/>
   </w:num>
-  <w:num w:numId="25">
+  <w:num w:numId="25" w16cid:durableId="1714965186">
     <w:abstractNumId w:val="22"/>
   </w:num>
-  <w:num w:numId="26">
+  <w:num w:numId="26" w16cid:durableId="938441553">
     <w:abstractNumId w:val="28"/>
   </w:num>
-  <w:num w:numId="27">
+  <w:num w:numId="27" w16cid:durableId="985471994">
     <w:abstractNumId w:val="29"/>
   </w:num>
-  <w:num w:numId="28">
+  <w:num w:numId="28" w16cid:durableId="1746872694">
     <w:abstractNumId w:val="30"/>
   </w:num>
-  <w:num w:numId="29">
+  <w:num w:numId="29" w16cid:durableId="437992262">
     <w:abstractNumId w:val="2"/>
   </w:num>
-  <w:num w:numId="30">
+  <w:num w:numId="30" w16cid:durableId="667486723">
     <w:abstractNumId w:val="35"/>
   </w:num>
-  <w:num w:numId="31">
+  <w:num w:numId="31" w16cid:durableId="1815487530">
     <w:abstractNumId w:val="18"/>
   </w:num>
-  <w:num w:numId="32">
+  <w:num w:numId="32" w16cid:durableId="2014526700">
     <w:abstractNumId w:val="20"/>
   </w:num>
-  <w:num w:numId="33">
+  <w:num w:numId="33" w16cid:durableId="484126751">
     <w:abstractNumId w:val="20"/>
   </w:num>
-  <w:num w:numId="34">
+  <w:num w:numId="34" w16cid:durableId="1144083999">
     <w:abstractNumId w:val="20"/>
   </w:num>
-  <w:num w:numId="35">
+  <w:num w:numId="35" w16cid:durableId="1908878792">
     <w:abstractNumId w:val="20"/>
   </w:num>
-  <w:num w:numId="36">
+  <w:num w:numId="36" w16cid:durableId="928663275">
     <w:abstractNumId w:val="20"/>
   </w:num>
-  <w:num w:numId="37">
+  <w:num w:numId="37" w16cid:durableId="1703244372">
     <w:abstractNumId w:val="20"/>
   </w:num>
-  <w:num w:numId="38">
+  <w:num w:numId="38" w16cid:durableId="275797785">
     <w:abstractNumId w:val="1"/>
   </w:num>
-  <w:num w:numId="39">
+  <w:num w:numId="39" w16cid:durableId="797648010">
     <w:abstractNumId w:val="20"/>
   </w:num>
-  <w:num w:numId="40">
+  <w:num w:numId="40" w16cid:durableId="1306004463">
     <w:abstractNumId w:val="19"/>
   </w:num>
-  <w:num w:numId="41">
+  <w:num w:numId="41" w16cid:durableId="1920433685">
     <w:abstractNumId w:val="20"/>
   </w:num>
-  <w:num w:numId="42">
+  <w:num w:numId="42" w16cid:durableId="1659532569">
     <w:abstractNumId w:val="17"/>
   </w:num>
-  <w:num w:numId="43">
+  <w:num w:numId="43" w16cid:durableId="1889955387">
     <w:abstractNumId w:val="32"/>
   </w:num>
-  <w:num w:numId="44">
+  <w:num w:numId="44" w16cid:durableId="1661812303">
     <w:abstractNumId w:val="20"/>
   </w:num>
-  <w:num w:numId="45">
+  <w:num w:numId="45" w16cid:durableId="2011370361">
     <w:abstractNumId w:val="20"/>
   </w:num>
-  <w:num w:numId="46">
+  <w:num w:numId="46" w16cid:durableId="1672875056">
     <w:abstractNumId w:val="34"/>
   </w:num>
-  <w:num w:numId="47">
+  <w:num w:numId="47" w16cid:durableId="604116152">
     <w:abstractNumId w:val="20"/>
     <w:lvlOverride w:ilvl="0">
       <w:startOverride w:val="1"/>
